--- a/reports/01_tropical_cyclones_educational_attainment_paper/words/01_PNAS/10_entire/01_first_submission/hurricanes_educational_attainment 2023 12 15.docx
+++ b/reports/01_tropical_cyclones_educational_attainment_paper/words/01_PNAS/10_entire/01_first_submission/hurricanes_educational_attainment 2023 12 15.docx
@@ -1804,6 +1804,451 @@
         </w:rPr>
         <w:t xml:space="preserve">there were </w:t>
       </w:r>
+      <w:del w:id="7" w:author="Gabriella Meltzer" w:date="2023-12-15T17:50:00Z">
+        <w:r>
+          <w:rPr>
+            <w:rFonts w:ascii="Arial" w:hAnsi="Arial" w:cs="Arial"/>
+            <w:color w:val="000000"/>
+            <w:sz w:val="20"/>
+            <w:szCs w:val="20"/>
+            <w:lang w:val="en-GB"/>
+          </w:rPr>
+          <w:delText xml:space="preserve">worse </w:delText>
+        </w:r>
+        <w:r>
+          <w:rPr>
+            <w:rFonts w:ascii="Arial" w:hAnsi="Arial" w:cs="Arial"/>
+            <w:color w:val="000000"/>
+            <w:sz w:val="20"/>
+            <w:szCs w:val="20"/>
+            <w:lang w:val="en-GB"/>
+          </w:rPr>
+          <w:delText xml:space="preserve">test scores in </w:delText>
+        </w:r>
+        <w:r>
+          <w:rPr>
+            <w:rFonts w:ascii="Arial" w:hAnsi="Arial" w:cs="Arial"/>
+            <w:color w:val="000000"/>
+            <w:sz w:val="20"/>
+            <w:szCs w:val="20"/>
+            <w:lang w:val="en-GB"/>
+          </w:rPr>
+          <w:delText>Texas</w:delText>
+        </w:r>
+        <w:r>
+          <w:rPr>
+            <w:rFonts w:ascii="Arial" w:hAnsi="Arial" w:cs="Arial"/>
+            <w:color w:val="000000"/>
+            <w:sz w:val="20"/>
+            <w:szCs w:val="20"/>
+            <w:lang w:val="en-GB"/>
+          </w:rPr>
+          <w:delText xml:space="preserve"> </w:delText>
+        </w:r>
+        <w:r>
+          <w:rPr>
+            <w:rFonts w:ascii="Arial" w:hAnsi="Arial" w:cs="Arial"/>
+            <w:color w:val="000000"/>
+            <w:sz w:val="20"/>
+            <w:szCs w:val="20"/>
+          </w:rPr>
+          <w:delText>(</w:delText>
+        </w:r>
+        <w:r>
+          <w:rPr>
+            <w:rFonts w:ascii="Arial" w:hAnsi="Arial" w:cs="Arial"/>
+            <w:color w:val="000000"/>
+            <w:sz w:val="20"/>
+            <w:szCs w:val="20"/>
+          </w:rPr>
+          <w:sym w:font="Symbol" w:char="F062"/>
+        </w:r>
+        <w:r>
+          <w:rPr>
+            <w:rFonts w:ascii="Arial" w:hAnsi="Arial" w:cs="Arial"/>
+            <w:color w:val="000000"/>
+            <w:sz w:val="20"/>
+            <w:szCs w:val="20"/>
+          </w:rPr>
+          <w:delText xml:space="preserve"> =</w:delText>
+        </w:r>
+        <w:r>
+          <w:rPr>
+            <w:rFonts w:ascii="Arial" w:hAnsi="Arial" w:cs="Arial"/>
+            <w:color w:val="000000"/>
+            <w:sz w:val="20"/>
+            <w:szCs w:val="20"/>
+          </w:rPr>
+          <w:delText xml:space="preserve"> -0.12; 95% Credible Interval (CrI)</w:delText>
+        </w:r>
+        <w:r>
+          <w:rPr>
+            <w:rFonts w:ascii="Arial" w:hAnsi="Arial" w:cs="Arial"/>
+            <w:color w:val="000000"/>
+            <w:sz w:val="20"/>
+            <w:szCs w:val="20"/>
+          </w:rPr>
+          <w:delText>:</w:delText>
+        </w:r>
+        <w:r>
+          <w:rPr>
+            <w:rFonts w:ascii="Arial" w:hAnsi="Arial" w:cs="Arial"/>
+            <w:color w:val="000000"/>
+            <w:sz w:val="20"/>
+            <w:szCs w:val="20"/>
+          </w:rPr>
+          <w:delText xml:space="preserve"> -0.20, -0.04</w:delText>
+        </w:r>
+        <w:r>
+          <w:rPr>
+            <w:rFonts w:ascii="Arial" w:hAnsi="Arial" w:cs="Arial"/>
+            <w:color w:val="000000"/>
+            <w:sz w:val="20"/>
+            <w:szCs w:val="20"/>
+          </w:rPr>
+          <w:delText xml:space="preserve">; </w:delText>
+        </w:r>
+        <w:r>
+          <w:rPr>
+            <w:rFonts w:ascii="Arial" w:hAnsi="Arial" w:cs="Arial"/>
+            <w:color w:val="000000"/>
+            <w:sz w:val="20"/>
+            <w:szCs w:val="20"/>
+          </w:rPr>
+          <w:delText xml:space="preserve">posterior </w:delText>
+        </w:r>
+        <w:r>
+          <w:rPr>
+            <w:rFonts w:ascii="Arial" w:hAnsi="Arial" w:cs="Arial"/>
+            <w:color w:val="000000"/>
+            <w:sz w:val="20"/>
+            <w:szCs w:val="20"/>
+          </w:rPr>
+          <w:delText>probability</w:delText>
+        </w:r>
+        <w:r>
+          <w:rPr>
+            <w:rFonts w:ascii="Arial" w:hAnsi="Arial" w:cs="Arial"/>
+            <w:color w:val="000000"/>
+            <w:sz w:val="20"/>
+            <w:szCs w:val="20"/>
+          </w:rPr>
+          <w:delText xml:space="preserve"> (PP)</w:delText>
+        </w:r>
+        <w:r>
+          <w:rPr>
+            <w:rFonts w:ascii="Arial" w:hAnsi="Arial" w:cs="Arial"/>
+            <w:color w:val="000000"/>
+            <w:sz w:val="20"/>
+            <w:szCs w:val="20"/>
+          </w:rPr>
+          <w:delText xml:space="preserve"> of </w:delText>
+        </w:r>
+        <w:r>
+          <w:rPr>
+            <w:rFonts w:ascii="Arial" w:hAnsi="Arial" w:cs="Arial"/>
+            <w:color w:val="000000"/>
+            <w:sz w:val="20"/>
+            <w:szCs w:val="20"/>
+          </w:rPr>
+          <w:delText>negative</w:delText>
+        </w:r>
+        <w:r>
+          <w:rPr>
+            <w:rFonts w:ascii="Arial" w:hAnsi="Arial" w:cs="Arial"/>
+            <w:color w:val="000000"/>
+            <w:sz w:val="20"/>
+            <w:szCs w:val="20"/>
+          </w:rPr>
+          <w:delText xml:space="preserve"> association</w:delText>
+        </w:r>
+        <w:r>
+          <w:rPr>
+            <w:rFonts w:ascii="Arial" w:hAnsi="Arial" w:cs="Arial"/>
+            <w:color w:val="000000"/>
+            <w:sz w:val="20"/>
+            <w:szCs w:val="20"/>
+          </w:rPr>
+          <w:delText xml:space="preserve"> </w:delText>
+        </w:r>
+        <w:r>
+          <w:rPr>
+            <w:rFonts w:ascii="Arial" w:hAnsi="Arial" w:cs="Arial"/>
+            <w:color w:val="000000"/>
+            <w:sz w:val="20"/>
+            <w:szCs w:val="20"/>
+          </w:rPr>
+          <w:delText xml:space="preserve">= </w:delText>
+        </w:r>
+        <w:r>
+          <w:rPr>
+            <w:rFonts w:ascii="Arial" w:hAnsi="Arial" w:cs="Arial"/>
+            <w:color w:val="000000"/>
+            <w:sz w:val="20"/>
+            <w:szCs w:val="20"/>
+          </w:rPr>
+          <w:delText>99.9</w:delText>
+        </w:r>
+        <w:r>
+          <w:rPr>
+            <w:rFonts w:ascii="Arial" w:hAnsi="Arial" w:cs="Arial"/>
+            <w:color w:val="000000"/>
+            <w:sz w:val="20"/>
+            <w:szCs w:val="20"/>
+          </w:rPr>
+          <w:delText>%</w:delText>
+        </w:r>
+        <w:r>
+          <w:rPr>
+            <w:rFonts w:ascii="Arial" w:hAnsi="Arial" w:cs="Arial"/>
+            <w:color w:val="000000"/>
+            <w:sz w:val="20"/>
+            <w:szCs w:val="20"/>
+          </w:rPr>
+          <w:delText>)</w:delText>
+        </w:r>
+        <w:r>
+          <w:rPr>
+            <w:rFonts w:ascii="Arial" w:hAnsi="Arial" w:cs="Arial"/>
+            <w:color w:val="000000"/>
+            <w:sz w:val="20"/>
+            <w:szCs w:val="20"/>
+            <w:lang w:val="en-GB"/>
+          </w:rPr>
+          <w:delText xml:space="preserve"> </w:delText>
+        </w:r>
+        <w:r>
+          <w:rPr>
+            <w:rFonts w:ascii="Arial" w:hAnsi="Arial" w:cs="Arial"/>
+            <w:color w:val="000000"/>
+            <w:sz w:val="20"/>
+            <w:szCs w:val="20"/>
+            <w:lang w:val="en-GB"/>
+          </w:rPr>
+          <w:delText xml:space="preserve">and </w:delText>
+        </w:r>
+        <w:r>
+          <w:rPr>
+            <w:rFonts w:ascii="Arial" w:hAnsi="Arial" w:cs="Arial"/>
+            <w:color w:val="000000"/>
+            <w:sz w:val="20"/>
+            <w:szCs w:val="20"/>
+            <w:lang w:val="en-GB"/>
+          </w:rPr>
+          <w:delText>North Carolina</w:delText>
+        </w:r>
+        <w:r>
+          <w:rPr>
+            <w:rFonts w:ascii="Arial" w:hAnsi="Arial" w:cs="Arial"/>
+            <w:color w:val="000000"/>
+            <w:sz w:val="20"/>
+            <w:szCs w:val="20"/>
+            <w:lang w:val="en-GB"/>
+          </w:rPr>
+          <w:delText xml:space="preserve"> </w:delText>
+        </w:r>
+        <w:r>
+          <w:rPr>
+            <w:rFonts w:ascii="Arial" w:hAnsi="Arial" w:cs="Arial"/>
+            <w:color w:val="000000"/>
+            <w:sz w:val="20"/>
+            <w:szCs w:val="20"/>
+          </w:rPr>
+          <w:delText>(</w:delText>
+        </w:r>
+        <w:r>
+          <w:rPr>
+            <w:rFonts w:ascii="Arial" w:hAnsi="Arial" w:cs="Arial"/>
+            <w:color w:val="000000"/>
+            <w:sz w:val="20"/>
+            <w:szCs w:val="20"/>
+          </w:rPr>
+          <w:sym w:font="Symbol" w:char="F062"/>
+        </w:r>
+        <w:r>
+          <w:rPr>
+            <w:rFonts w:ascii="Arial" w:hAnsi="Arial" w:cs="Arial"/>
+            <w:color w:val="000000"/>
+            <w:sz w:val="20"/>
+            <w:szCs w:val="20"/>
+          </w:rPr>
+          <w:delText xml:space="preserve"> </w:delText>
+        </w:r>
+        <w:r>
+          <w:rPr>
+            <w:rFonts w:ascii="Arial" w:hAnsi="Arial" w:cs="Arial"/>
+            <w:color w:val="000000"/>
+            <w:sz w:val="20"/>
+            <w:szCs w:val="20"/>
+          </w:rPr>
+          <w:delText xml:space="preserve">= </w:delText>
+        </w:r>
+        <w:r>
+          <w:rPr>
+            <w:rFonts w:ascii="Arial" w:hAnsi="Arial" w:cs="Arial"/>
+            <w:color w:val="000000"/>
+            <w:sz w:val="20"/>
+            <w:szCs w:val="20"/>
+          </w:rPr>
+          <w:delText>-0.15; 95% CrI</w:delText>
+        </w:r>
+        <w:r>
+          <w:rPr>
+            <w:rFonts w:ascii="Arial" w:hAnsi="Arial" w:cs="Arial"/>
+            <w:color w:val="000000"/>
+            <w:sz w:val="20"/>
+            <w:szCs w:val="20"/>
+          </w:rPr>
+          <w:delText>:</w:delText>
+        </w:r>
+        <w:r>
+          <w:rPr>
+            <w:rFonts w:ascii="Arial" w:hAnsi="Arial" w:cs="Arial"/>
+            <w:color w:val="000000"/>
+            <w:sz w:val="20"/>
+            <w:szCs w:val="20"/>
+          </w:rPr>
+          <w:delText xml:space="preserve"> -0.26, -0.04</w:delText>
+        </w:r>
+        <w:r>
+          <w:rPr>
+            <w:rFonts w:ascii="Arial" w:hAnsi="Arial" w:cs="Arial"/>
+            <w:color w:val="000000"/>
+            <w:sz w:val="20"/>
+            <w:szCs w:val="20"/>
+          </w:rPr>
+          <w:delText xml:space="preserve">; </w:delText>
+        </w:r>
+        <w:r>
+          <w:rPr>
+            <w:rFonts w:ascii="Arial" w:hAnsi="Arial" w:cs="Arial"/>
+            <w:color w:val="000000"/>
+            <w:sz w:val="20"/>
+            <w:szCs w:val="20"/>
+          </w:rPr>
+          <w:delText>PP</w:delText>
+        </w:r>
+        <w:r>
+          <w:rPr>
+            <w:rFonts w:ascii="Arial" w:hAnsi="Arial" w:cs="Arial"/>
+            <w:color w:val="000000"/>
+            <w:sz w:val="20"/>
+            <w:szCs w:val="20"/>
+          </w:rPr>
+          <w:delText>[</w:delText>
+        </w:r>
+        <w:r>
+          <w:rPr>
+            <w:rFonts w:ascii="Arial" w:hAnsi="Arial" w:cs="Arial"/>
+            <w:color w:val="000000"/>
+            <w:sz w:val="20"/>
+            <w:szCs w:val="20"/>
+            <w:lang w:val="el-GR"/>
+          </w:rPr>
+          <w:delText>β</w:delText>
+        </w:r>
+        <w:r>
+          <w:rPr>
+            <w:rFonts w:ascii="Arial" w:hAnsi="Arial" w:cs="Arial"/>
+            <w:color w:val="000000"/>
+            <w:sz w:val="20"/>
+            <w:szCs w:val="20"/>
+          </w:rPr>
+          <w:delText>&lt;0</w:delText>
+        </w:r>
+        <w:r>
+          <w:rPr>
+            <w:rFonts w:ascii="Arial" w:hAnsi="Arial" w:cs="Arial"/>
+            <w:color w:val="000000"/>
+            <w:sz w:val="20"/>
+            <w:szCs w:val="20"/>
+          </w:rPr>
+          <w:delText>]</w:delText>
+        </w:r>
+        <w:r>
+          <w:rPr>
+            <w:rFonts w:ascii="Arial" w:hAnsi="Arial" w:cs="Arial"/>
+            <w:color w:val="000000"/>
+            <w:sz w:val="20"/>
+            <w:szCs w:val="20"/>
+          </w:rPr>
+          <w:delText xml:space="preserve"> </w:delText>
+        </w:r>
+        <w:r>
+          <w:rPr>
+            <w:rFonts w:ascii="Arial" w:hAnsi="Arial" w:cs="Arial"/>
+            <w:color w:val="000000"/>
+            <w:sz w:val="20"/>
+            <w:szCs w:val="20"/>
+          </w:rPr>
+          <w:delText>=</w:delText>
+        </w:r>
+        <w:r>
+          <w:rPr>
+            <w:rFonts w:ascii="Arial" w:hAnsi="Arial" w:cs="Arial"/>
+            <w:color w:val="000000"/>
+            <w:sz w:val="20"/>
+            <w:szCs w:val="20"/>
+          </w:rPr>
+          <w:delText xml:space="preserve"> </w:delText>
+        </w:r>
+        <w:r>
+          <w:rPr>
+            <w:rFonts w:ascii="Arial" w:hAnsi="Arial" w:cs="Arial"/>
+            <w:color w:val="000000"/>
+            <w:sz w:val="20"/>
+            <w:szCs w:val="20"/>
+          </w:rPr>
+          <w:delText>99.</w:delText>
+        </w:r>
+        <w:r>
+          <w:rPr>
+            <w:rFonts w:ascii="Arial" w:hAnsi="Arial" w:cs="Arial"/>
+            <w:color w:val="000000"/>
+            <w:sz w:val="20"/>
+            <w:szCs w:val="20"/>
+          </w:rPr>
+          <w:delText>5</w:delText>
+        </w:r>
+        <w:r>
+          <w:rPr>
+            <w:rFonts w:ascii="Arial" w:hAnsi="Arial" w:cs="Arial"/>
+            <w:color w:val="000000"/>
+            <w:sz w:val="20"/>
+            <w:szCs w:val="20"/>
+          </w:rPr>
+          <w:delText>%</w:delText>
+        </w:r>
+        <w:r>
+          <w:rPr>
+            <w:rFonts w:ascii="Arial" w:hAnsi="Arial" w:cs="Arial"/>
+            <w:color w:val="000000"/>
+            <w:sz w:val="20"/>
+            <w:szCs w:val="20"/>
+          </w:rPr>
+          <w:delText>)</w:delText>
+        </w:r>
+        <w:r>
+          <w:rPr>
+            <w:rFonts w:ascii="Arial" w:hAnsi="Arial" w:cs="Arial"/>
+            <w:color w:val="000000"/>
+            <w:sz w:val="20"/>
+            <w:szCs w:val="20"/>
+            <w:lang w:val="en-GB"/>
+          </w:rPr>
+          <w:delText xml:space="preserve"> </w:delText>
+        </w:r>
+        <w:r>
+          <w:rPr>
+            <w:rFonts w:ascii="Arial" w:hAnsi="Arial" w:cs="Arial"/>
+            <w:color w:val="000000"/>
+            <w:sz w:val="20"/>
+            <w:szCs w:val="20"/>
+            <w:lang w:val="en-GB"/>
+          </w:rPr>
+          <w:delText xml:space="preserve">and </w:delText>
+        </w:r>
+      </w:del>
       <w:r>
         <w:rPr>
           <w:rFonts w:ascii="Arial" w:hAnsi="Arial" w:cs="Arial"/>
@@ -1812,8 +2257,20 @@
           <w:szCs w:val="20"/>
           <w:lang w:val="en-GB"/>
         </w:rPr>
-        <w:t xml:space="preserve">worse </w:t>
-      </w:r>
+        <w:t xml:space="preserve">better </w:t>
+      </w:r>
+      <w:ins w:id="8" w:author="Gabriella Meltzer" w:date="2023-12-15T17:50:00Z">
+        <w:r>
+          <w:rPr>
+            <w:rFonts w:ascii="Arial" w:hAnsi="Arial" w:cs="Arial"/>
+            <w:color w:val="000000"/>
+            <w:sz w:val="20"/>
+            <w:szCs w:val="20"/>
+            <w:lang w:val="en-GB"/>
+          </w:rPr>
+          <w:t xml:space="preserve">test </w:t>
+        </w:r>
+      </w:ins>
       <w:r>
         <w:rPr>
           <w:rFonts w:ascii="Arial" w:hAnsi="Arial" w:cs="Arial"/>
@@ -1822,7 +2279,7 @@
           <w:szCs w:val="20"/>
           <w:lang w:val="en-GB"/>
         </w:rPr>
-        <w:t xml:space="preserve">test scores in </w:t>
+        <w:t xml:space="preserve">scores in </w:t>
       </w:r>
       <w:r>
         <w:rPr>
@@ -1832,7 +2289,7 @@
           <w:szCs w:val="20"/>
           <w:lang w:val="en-GB"/>
         </w:rPr>
-        <w:t>Texas</w:t>
+        <w:t>Florida</w:t>
       </w:r>
       <w:r>
         <w:rPr>
@@ -1878,7 +2335,7 @@
           <w:sz w:val="20"/>
           <w:szCs w:val="20"/>
         </w:rPr>
-        <w:t xml:space="preserve"> -0.12; 95% Credible Interval (</w:t>
+        <w:t xml:space="preserve"> 0.19; 95% </w:t>
       </w:r>
       <w:proofErr w:type="spellStart"/>
       <w:r>
@@ -1898,6 +2355,116 @@
           <w:sz w:val="20"/>
           <w:szCs w:val="20"/>
         </w:rPr>
+        <w:t>:</w:t>
+      </w:r>
+      <w:r>
+        <w:rPr>
+          <w:rFonts w:ascii="Arial" w:hAnsi="Arial" w:cs="Arial"/>
+          <w:color w:val="000000"/>
+          <w:sz w:val="20"/>
+          <w:szCs w:val="20"/>
+        </w:rPr>
+        <w:t xml:space="preserve"> 0.11, 0.27</w:t>
+      </w:r>
+      <w:r>
+        <w:rPr>
+          <w:rFonts w:ascii="Arial" w:hAnsi="Arial" w:cs="Arial"/>
+          <w:color w:val="000000"/>
+          <w:sz w:val="20"/>
+          <w:szCs w:val="20"/>
+        </w:rPr>
+        <w:t>;</w:t>
+      </w:r>
+      <w:r>
+        <w:rPr>
+          <w:rFonts w:ascii="Arial" w:hAnsi="Arial" w:cs="Arial"/>
+          <w:color w:val="000000"/>
+          <w:sz w:val="20"/>
+          <w:szCs w:val="20"/>
+        </w:rPr>
+        <w:t xml:space="preserve"> </w:t>
+      </w:r>
+      <w:r>
+        <w:rPr>
+          <w:rFonts w:ascii="Arial" w:hAnsi="Arial" w:cs="Arial"/>
+          <w:color w:val="000000"/>
+          <w:sz w:val="20"/>
+          <w:szCs w:val="20"/>
+        </w:rPr>
+        <w:t>PP[</w:t>
+      </w:r>
+      <w:r>
+        <w:rPr>
+          <w:rFonts w:ascii="Arial" w:hAnsi="Arial" w:cs="Arial"/>
+          <w:color w:val="000000"/>
+          <w:sz w:val="20"/>
+          <w:szCs w:val="20"/>
+          <w:lang w:val="el-GR"/>
+        </w:rPr>
+        <w:t>β</w:t>
+      </w:r>
+      <w:r>
+        <w:rPr>
+          <w:rFonts w:ascii="Arial" w:hAnsi="Arial" w:cs="Arial"/>
+          <w:color w:val="000000"/>
+          <w:sz w:val="20"/>
+          <w:szCs w:val="20"/>
+        </w:rPr>
+        <w:t>&gt;0]</w:t>
+      </w:r>
+      <w:r>
+        <w:rPr>
+          <w:rFonts w:ascii="Arial" w:hAnsi="Arial" w:cs="Arial"/>
+          <w:color w:val="000000"/>
+          <w:sz w:val="20"/>
+          <w:szCs w:val="20"/>
+        </w:rPr>
+        <w:t xml:space="preserve"> </w:t>
+      </w:r>
+      <w:r>
+        <w:rPr>
+          <w:rFonts w:ascii="Arial" w:hAnsi="Arial" w:cs="Arial"/>
+          <w:color w:val="000000"/>
+          <w:sz w:val="20"/>
+          <w:szCs w:val="20"/>
+        </w:rPr>
+        <w:t>=</w:t>
+      </w:r>
+      <w:r>
+        <w:rPr>
+          <w:rFonts w:ascii="Arial" w:hAnsi="Arial" w:cs="Arial"/>
+          <w:color w:val="000000"/>
+          <w:sz w:val="20"/>
+          <w:szCs w:val="20"/>
+        </w:rPr>
+        <w:t xml:space="preserve"> </w:t>
+      </w:r>
+      <w:r>
+        <w:rPr>
+          <w:rFonts w:ascii="Arial" w:hAnsi="Arial" w:cs="Arial"/>
+          <w:color w:val="000000"/>
+          <w:sz w:val="20"/>
+          <w:szCs w:val="20"/>
+        </w:rPr>
+        <w:t>99.9</w:t>
+      </w:r>
+      <w:r>
+        <w:rPr>
+          <w:rFonts w:ascii="Arial" w:hAnsi="Arial" w:cs="Arial"/>
+          <w:color w:val="000000"/>
+          <w:sz w:val="20"/>
+          <w:szCs w:val="20"/>
+        </w:rPr>
+        <w:t>%</w:t>
+      </w:r>
+      <w:r>
+        <w:rPr>
+          <w:rFonts w:ascii="Arial" w:hAnsi="Arial" w:cs="Arial"/>
+          <w:color w:val="000000"/>
+          <w:sz w:val="20"/>
+          <w:szCs w:val="20"/>
+          <w:lang w:val="en-GB"/>
+        </w:rPr>
         <w:t>)</w:t>
       </w:r>
       <w:r>
@@ -1906,87 +2473,27 @@
           <w:color w:val="000000"/>
           <w:sz w:val="20"/>
           <w:szCs w:val="20"/>
-        </w:rPr>
-        <w:t>:</w:t>
-      </w:r>
-      <w:r>
-        <w:rPr>
-          <w:rFonts w:ascii="Arial" w:hAnsi="Arial" w:cs="Arial"/>
-          <w:color w:val="000000"/>
-          <w:sz w:val="20"/>
-          <w:szCs w:val="20"/>
-        </w:rPr>
-        <w:t xml:space="preserve"> -0.20, -0.04</w:t>
-      </w:r>
-      <w:r>
-        <w:rPr>
-          <w:rFonts w:ascii="Arial" w:hAnsi="Arial" w:cs="Arial"/>
-          <w:color w:val="000000"/>
-          <w:sz w:val="20"/>
-          <w:szCs w:val="20"/>
-        </w:rPr>
-        <w:t xml:space="preserve">; </w:t>
-      </w:r>
-      <w:r>
-        <w:rPr>
-          <w:rFonts w:ascii="Arial" w:hAnsi="Arial" w:cs="Arial"/>
-          <w:color w:val="000000"/>
-          <w:sz w:val="20"/>
-          <w:szCs w:val="20"/>
-        </w:rPr>
-        <w:t xml:space="preserve">posterior </w:t>
-      </w:r>
-      <w:r>
-        <w:rPr>
-          <w:rFonts w:ascii="Arial" w:hAnsi="Arial" w:cs="Arial"/>
-          <w:color w:val="000000"/>
-          <w:sz w:val="20"/>
-          <w:szCs w:val="20"/>
-        </w:rPr>
-        <w:t>probability</w:t>
-      </w:r>
-      <w:r>
-        <w:rPr>
-          <w:rFonts w:ascii="Arial" w:hAnsi="Arial" w:cs="Arial"/>
-          <w:color w:val="000000"/>
-          <w:sz w:val="20"/>
-          <w:szCs w:val="20"/>
-        </w:rPr>
-        <w:t xml:space="preserve"> (PP)</w:t>
-      </w:r>
-      <w:r>
-        <w:rPr>
-          <w:rFonts w:ascii="Arial" w:hAnsi="Arial" w:cs="Arial"/>
-          <w:color w:val="000000"/>
-          <w:sz w:val="20"/>
-          <w:szCs w:val="20"/>
-        </w:rPr>
-        <w:t xml:space="preserve"> of </w:t>
-      </w:r>
-      <w:r>
-        <w:rPr>
-          <w:rFonts w:ascii="Arial" w:hAnsi="Arial" w:cs="Arial"/>
-          <w:color w:val="000000"/>
-          <w:sz w:val="20"/>
-          <w:szCs w:val="20"/>
-        </w:rPr>
-        <w:t>negative</w:t>
-      </w:r>
-      <w:r>
-        <w:rPr>
-          <w:rFonts w:ascii="Arial" w:hAnsi="Arial" w:cs="Arial"/>
-          <w:color w:val="000000"/>
-          <w:sz w:val="20"/>
-          <w:szCs w:val="20"/>
-        </w:rPr>
-        <w:t xml:space="preserve"> association</w:t>
-      </w:r>
-      <w:r>
-        <w:rPr>
-          <w:rFonts w:ascii="Arial" w:hAnsi="Arial" w:cs="Arial"/>
-          <w:color w:val="000000"/>
-          <w:sz w:val="20"/>
-          <w:szCs w:val="20"/>
+          <w:lang w:val="en-GB"/>
+        </w:rPr>
+        <w:t xml:space="preserve">. </w:t>
+      </w:r>
+      <w:r>
+        <w:rPr>
+          <w:rFonts w:ascii="Arial" w:hAnsi="Arial" w:cs="Arial"/>
+          <w:color w:val="000000"/>
+          <w:sz w:val="20"/>
+          <w:szCs w:val="20"/>
+          <w:lang w:val="en-GB"/>
+        </w:rPr>
+        <w:t>Grade</w:t>
+      </w:r>
+      <w:r>
+        <w:rPr>
+          <w:rFonts w:ascii="Arial" w:hAnsi="Arial" w:cs="Arial"/>
+          <w:color w:val="000000"/>
+          <w:sz w:val="20"/>
+          <w:szCs w:val="20"/>
+          <w:lang w:val="en-GB"/>
         </w:rPr>
         <w:t xml:space="preserve"> </w:t>
       </w:r>
@@ -1996,46 +2503,33 @@
           <w:color w:val="000000"/>
           <w:sz w:val="20"/>
           <w:szCs w:val="20"/>
-        </w:rPr>
-        <w:t xml:space="preserve">= </w:t>
-      </w:r>
-      <w:r>
-        <w:rPr>
-          <w:rFonts w:ascii="Arial" w:hAnsi="Arial" w:cs="Arial"/>
-          <w:color w:val="000000"/>
-          <w:sz w:val="20"/>
-          <w:szCs w:val="20"/>
-        </w:rPr>
-        <w:t>99.9</w:t>
-      </w:r>
-      <w:r>
-        <w:rPr>
-          <w:rFonts w:ascii="Arial" w:hAnsi="Arial" w:cs="Arial"/>
-          <w:color w:val="000000"/>
-          <w:sz w:val="20"/>
-          <w:szCs w:val="20"/>
-        </w:rPr>
-        <w:t>%</w:t>
-      </w:r>
-      <w:r>
-        <w:rPr>
-          <w:rFonts w:ascii="Arial" w:hAnsi="Arial" w:cs="Arial"/>
-          <w:color w:val="000000"/>
-          <w:sz w:val="20"/>
-          <w:szCs w:val="20"/>
-        </w:rPr>
-        <w:t>)</w:t>
-      </w:r>
-      <w:r>
-        <w:rPr>
-          <w:rFonts w:ascii="Arial" w:hAnsi="Arial" w:cs="Arial"/>
-          <w:color w:val="000000"/>
-          <w:sz w:val="20"/>
-          <w:szCs w:val="20"/>
           <w:lang w:val="en-GB"/>
         </w:rPr>
+        <w:t xml:space="preserve">cohorts and counties with </w:t>
+      </w:r>
+      <w:r>
+        <w:rPr>
+          <w:rFonts w:ascii="Arial" w:hAnsi="Arial" w:cs="Arial"/>
+          <w:color w:val="000000"/>
+          <w:sz w:val="20"/>
+          <w:szCs w:val="20"/>
+          <w:lang w:val="en-GB"/>
+        </w:rPr>
+        <w:t>more</w:t>
+      </w:r>
+      <w:r>
+        <w:rPr>
+          <w:rFonts w:ascii="Arial" w:hAnsi="Arial" w:cs="Arial"/>
+          <w:color w:val="000000"/>
+          <w:sz w:val="20"/>
+          <w:szCs w:val="20"/>
+          <w:lang w:val="en-GB"/>
+        </w:rPr>
         <w:t xml:space="preserve"> </w:t>
       </w:r>
+      <w:commentRangeStart w:id="9"/>
+      <w:commentRangeStart w:id="10"/>
+      <w:commentRangeStart w:id="11"/>
       <w:r>
         <w:rPr>
           <w:rFonts w:ascii="Arial" w:hAnsi="Arial" w:cs="Arial"/>
@@ -2044,8 +2538,32 @@
           <w:szCs w:val="20"/>
           <w:lang w:val="en-GB"/>
         </w:rPr>
-        <w:t xml:space="preserve">and </w:t>
-      </w:r>
+        <w:t xml:space="preserve">people racialized and minoritized (e.g., Black, </w:t>
+      </w:r>
+      <w:del w:id="12" w:author="Gabriella Meltzer" w:date="2023-12-02T15:43:00Z">
+        <w:r>
+          <w:rPr>
+            <w:rFonts w:ascii="Arial" w:hAnsi="Arial" w:cs="Arial"/>
+            <w:color w:val="000000"/>
+            <w:sz w:val="20"/>
+            <w:szCs w:val="20"/>
+            <w:lang w:val="en-GB"/>
+          </w:rPr>
+          <w:delText>White</w:delText>
+        </w:r>
+      </w:del>
+      <w:ins w:id="13" w:author="Gabriella Meltzer" w:date="2023-12-02T15:43:00Z">
+        <w:r>
+          <w:rPr>
+            <w:rFonts w:ascii="Arial" w:hAnsi="Arial" w:cs="Arial"/>
+            <w:color w:val="000000"/>
+            <w:sz w:val="20"/>
+            <w:szCs w:val="20"/>
+            <w:lang w:val="en-GB"/>
+          </w:rPr>
+          <w:t>Hispanic</w:t>
+        </w:r>
+      </w:ins>
       <w:r>
         <w:rPr>
           <w:rFonts w:ascii="Arial" w:hAnsi="Arial" w:cs="Arial"/>
@@ -2054,7 +2572,7 @@
           <w:szCs w:val="20"/>
           <w:lang w:val="en-GB"/>
         </w:rPr>
-        <w:t>North Carolina</w:t>
+        <w:t>, Indigenous)</w:t>
       </w:r>
       <w:r>
         <w:rPr>
@@ -2064,6 +2582,16 @@
           <w:szCs w:val="20"/>
           <w:lang w:val="en-GB"/>
         </w:rPr>
+        <w:t>,</w:t>
+      </w:r>
+      <w:r>
+        <w:rPr>
+          <w:rFonts w:ascii="Arial" w:hAnsi="Arial" w:cs="Arial"/>
+          <w:color w:val="000000"/>
+          <w:sz w:val="20"/>
+          <w:szCs w:val="20"/>
+          <w:lang w:val="en-GB"/>
+        </w:rPr>
         <w:t xml:space="preserve"> </w:t>
       </w:r>
       <w:r>
@@ -2072,583 +2600,58 @@
           <w:color w:val="000000"/>
           <w:sz w:val="20"/>
           <w:szCs w:val="20"/>
-        </w:rPr>
-        <w:t>(</w:t>
-      </w:r>
-      <w:r>
-        <w:rPr>
-          <w:rFonts w:ascii="Arial" w:hAnsi="Arial" w:cs="Arial"/>
-          <w:color w:val="000000"/>
-          <w:sz w:val="20"/>
-          <w:szCs w:val="20"/>
-        </w:rPr>
-        <w:sym w:font="Symbol" w:char="F062"/>
-      </w:r>
-      <w:r>
-        <w:rPr>
-          <w:rFonts w:ascii="Arial" w:hAnsi="Arial" w:cs="Arial"/>
-          <w:color w:val="000000"/>
-          <w:sz w:val="20"/>
-          <w:szCs w:val="20"/>
+          <w:lang w:val="en-GB"/>
+        </w:rPr>
+        <w:t>socioeconomically disempowered</w:t>
+      </w:r>
+      <w:r>
+        <w:rPr>
+          <w:rFonts w:ascii="Arial" w:hAnsi="Arial" w:cs="Arial"/>
+          <w:color w:val="000000"/>
+          <w:sz w:val="20"/>
+          <w:szCs w:val="20"/>
+          <w:lang w:val="en-GB"/>
         </w:rPr>
         <w:t xml:space="preserve"> </w:t>
       </w:r>
-      <w:r>
-        <w:rPr>
-          <w:rFonts w:ascii="Arial" w:hAnsi="Arial" w:cs="Arial"/>
-          <w:color w:val="000000"/>
-          <w:sz w:val="20"/>
-          <w:szCs w:val="20"/>
-        </w:rPr>
-        <w:t xml:space="preserve">= </w:t>
-      </w:r>
-      <w:r>
-        <w:rPr>
-          <w:rFonts w:ascii="Arial" w:hAnsi="Arial" w:cs="Arial"/>
-          <w:color w:val="000000"/>
-          <w:sz w:val="20"/>
-          <w:szCs w:val="20"/>
-        </w:rPr>
-        <w:t xml:space="preserve">-0.15; 95% </w:t>
-      </w:r>
-      <w:proofErr w:type="spellStart"/>
-      <w:r>
-        <w:rPr>
-          <w:rFonts w:ascii="Arial" w:hAnsi="Arial" w:cs="Arial"/>
-          <w:color w:val="000000"/>
-          <w:sz w:val="20"/>
-          <w:szCs w:val="20"/>
-        </w:rPr>
-        <w:t>CrI</w:t>
-      </w:r>
-      <w:proofErr w:type="spellEnd"/>
-      <w:r>
-        <w:rPr>
-          <w:rFonts w:ascii="Arial" w:hAnsi="Arial" w:cs="Arial"/>
-          <w:color w:val="000000"/>
-          <w:sz w:val="20"/>
-          <w:szCs w:val="20"/>
-        </w:rPr>
-        <w:t>:</w:t>
-      </w:r>
-      <w:r>
-        <w:rPr>
-          <w:rFonts w:ascii="Arial" w:hAnsi="Arial" w:cs="Arial"/>
-          <w:color w:val="000000"/>
-          <w:sz w:val="20"/>
-          <w:szCs w:val="20"/>
-        </w:rPr>
-        <w:t xml:space="preserve"> -0.26, -0.04</w:t>
-      </w:r>
-      <w:r>
-        <w:rPr>
-          <w:rFonts w:ascii="Arial" w:hAnsi="Arial" w:cs="Arial"/>
-          <w:color w:val="000000"/>
-          <w:sz w:val="20"/>
-          <w:szCs w:val="20"/>
-        </w:rPr>
-        <w:t xml:space="preserve">; </w:t>
-      </w:r>
-      <w:r>
-        <w:rPr>
-          <w:rFonts w:ascii="Arial" w:hAnsi="Arial" w:cs="Arial"/>
-          <w:color w:val="000000"/>
-          <w:sz w:val="20"/>
-          <w:szCs w:val="20"/>
-        </w:rPr>
-        <w:t>PP</w:t>
-      </w:r>
-      <w:r>
-        <w:rPr>
-          <w:rFonts w:ascii="Arial" w:hAnsi="Arial" w:cs="Arial"/>
-          <w:color w:val="000000"/>
-          <w:sz w:val="20"/>
-          <w:szCs w:val="20"/>
-        </w:rPr>
-        <w:t>[</w:t>
-      </w:r>
-      <w:r>
-        <w:rPr>
-          <w:rFonts w:ascii="Arial" w:hAnsi="Arial" w:cs="Arial"/>
-          <w:color w:val="000000"/>
-          <w:sz w:val="20"/>
-          <w:szCs w:val="20"/>
-          <w:lang w:val="el-GR"/>
-        </w:rPr>
-        <w:t>β</w:t>
-      </w:r>
-      <w:r>
-        <w:rPr>
-          <w:rFonts w:ascii="Arial" w:hAnsi="Arial" w:cs="Arial"/>
-          <w:color w:val="000000"/>
-          <w:sz w:val="20"/>
-          <w:szCs w:val="20"/>
-        </w:rPr>
-        <w:t>&lt;0</w:t>
-      </w:r>
-      <w:r>
-        <w:rPr>
-          <w:rFonts w:ascii="Arial" w:hAnsi="Arial" w:cs="Arial"/>
-          <w:color w:val="000000"/>
-          <w:sz w:val="20"/>
-          <w:szCs w:val="20"/>
-        </w:rPr>
-        <w:t>]</w:t>
-      </w:r>
-      <w:r>
-        <w:rPr>
-          <w:rFonts w:ascii="Arial" w:hAnsi="Arial" w:cs="Arial"/>
-          <w:color w:val="000000"/>
-          <w:sz w:val="20"/>
-          <w:szCs w:val="20"/>
+      <w:commentRangeStart w:id="14"/>
+      <w:r>
+        <w:rPr>
+          <w:rFonts w:ascii="Arial" w:hAnsi="Arial" w:cs="Arial"/>
+          <w:color w:val="000000"/>
+          <w:sz w:val="20"/>
+          <w:szCs w:val="20"/>
+          <w:lang w:val="en-GB"/>
+        </w:rPr>
+        <w:t xml:space="preserve">and English language learner </w:t>
+      </w:r>
+      <w:r>
+        <w:rPr>
+          <w:rFonts w:ascii="Arial" w:hAnsi="Arial" w:cs="Arial"/>
+          <w:color w:val="000000"/>
+          <w:sz w:val="20"/>
+          <w:szCs w:val="20"/>
+          <w:lang w:val="en-GB"/>
+        </w:rPr>
+        <w:t>students</w:t>
+      </w:r>
+      <w:r>
+        <w:rPr>
+          <w:rFonts w:ascii="Arial" w:hAnsi="Arial" w:cs="Arial"/>
+          <w:color w:val="000000"/>
+          <w:sz w:val="20"/>
+          <w:szCs w:val="20"/>
+          <w:lang w:val="en-GB"/>
         </w:rPr>
         <w:t xml:space="preserve"> </w:t>
       </w:r>
-      <w:r>
-        <w:rPr>
-          <w:rFonts w:ascii="Arial" w:hAnsi="Arial" w:cs="Arial"/>
-          <w:color w:val="000000"/>
-          <w:sz w:val="20"/>
-          <w:szCs w:val="20"/>
-        </w:rPr>
-        <w:t>=</w:t>
-      </w:r>
-      <w:r>
-        <w:rPr>
-          <w:rFonts w:ascii="Arial" w:hAnsi="Arial" w:cs="Arial"/>
-          <w:color w:val="000000"/>
-          <w:sz w:val="20"/>
-          <w:szCs w:val="20"/>
-        </w:rPr>
-        <w:t xml:space="preserve"> </w:t>
-      </w:r>
-      <w:r>
-        <w:rPr>
-          <w:rFonts w:ascii="Arial" w:hAnsi="Arial" w:cs="Arial"/>
-          <w:color w:val="000000"/>
-          <w:sz w:val="20"/>
-          <w:szCs w:val="20"/>
-        </w:rPr>
-        <w:t>99.</w:t>
-      </w:r>
-      <w:r>
-        <w:rPr>
-          <w:rFonts w:ascii="Arial" w:hAnsi="Arial" w:cs="Arial"/>
-          <w:color w:val="000000"/>
-          <w:sz w:val="20"/>
-          <w:szCs w:val="20"/>
-        </w:rPr>
-        <w:t>5</w:t>
-      </w:r>
-      <w:r>
-        <w:rPr>
-          <w:rFonts w:ascii="Arial" w:hAnsi="Arial" w:cs="Arial"/>
-          <w:color w:val="000000"/>
-          <w:sz w:val="20"/>
-          <w:szCs w:val="20"/>
-        </w:rPr>
-        <w:t>%</w:t>
-      </w:r>
-      <w:r>
-        <w:rPr>
-          <w:rFonts w:ascii="Arial" w:hAnsi="Arial" w:cs="Arial"/>
-          <w:color w:val="000000"/>
-          <w:sz w:val="20"/>
-          <w:szCs w:val="20"/>
-        </w:rPr>
-        <w:t>)</w:t>
-      </w:r>
-      <w:r>
-        <w:rPr>
-          <w:rFonts w:ascii="Arial" w:hAnsi="Arial" w:cs="Arial"/>
-          <w:color w:val="000000"/>
-          <w:sz w:val="20"/>
-          <w:szCs w:val="20"/>
-          <w:lang w:val="en-GB"/>
-        </w:rPr>
-        <w:t xml:space="preserve"> </w:t>
-      </w:r>
-      <w:r>
-        <w:rPr>
-          <w:rFonts w:ascii="Arial" w:hAnsi="Arial" w:cs="Arial"/>
-          <w:color w:val="000000"/>
-          <w:sz w:val="20"/>
-          <w:szCs w:val="20"/>
-          <w:lang w:val="en-GB"/>
-        </w:rPr>
-        <w:t xml:space="preserve">and better scores in </w:t>
-      </w:r>
-      <w:r>
-        <w:rPr>
-          <w:rFonts w:ascii="Arial" w:hAnsi="Arial" w:cs="Arial"/>
-          <w:color w:val="000000"/>
-          <w:sz w:val="20"/>
-          <w:szCs w:val="20"/>
-          <w:lang w:val="en-GB"/>
-        </w:rPr>
-        <w:t>Florida</w:t>
-      </w:r>
-      <w:r>
-        <w:rPr>
-          <w:rFonts w:ascii="Arial" w:hAnsi="Arial" w:cs="Arial"/>
-          <w:color w:val="000000"/>
-          <w:sz w:val="20"/>
-          <w:szCs w:val="20"/>
-          <w:lang w:val="en-GB"/>
-        </w:rPr>
-        <w:t xml:space="preserve"> </w:t>
-      </w:r>
-      <w:r>
-        <w:rPr>
-          <w:rFonts w:ascii="Arial" w:hAnsi="Arial" w:cs="Arial"/>
-          <w:color w:val="000000"/>
-          <w:sz w:val="20"/>
-          <w:szCs w:val="20"/>
-        </w:rPr>
-        <w:t>(</w:t>
-      </w:r>
-      <w:r>
-        <w:rPr>
-          <w:rFonts w:ascii="Arial" w:hAnsi="Arial" w:cs="Arial"/>
-          <w:color w:val="000000"/>
-          <w:sz w:val="20"/>
-          <w:szCs w:val="20"/>
-        </w:rPr>
-        <w:sym w:font="Symbol" w:char="F062"/>
-      </w:r>
-      <w:r>
-        <w:rPr>
-          <w:rFonts w:ascii="Arial" w:hAnsi="Arial" w:cs="Arial"/>
-          <w:color w:val="000000"/>
-          <w:sz w:val="20"/>
-          <w:szCs w:val="20"/>
-        </w:rPr>
-        <w:t xml:space="preserve"> =</w:t>
-      </w:r>
-      <w:r>
-        <w:rPr>
-          <w:rFonts w:ascii="Arial" w:hAnsi="Arial" w:cs="Arial"/>
-          <w:color w:val="000000"/>
-          <w:sz w:val="20"/>
-          <w:szCs w:val="20"/>
-        </w:rPr>
-        <w:t xml:space="preserve"> 0.19; 95% </w:t>
-      </w:r>
-      <w:proofErr w:type="spellStart"/>
-      <w:r>
-        <w:rPr>
-          <w:rFonts w:ascii="Arial" w:hAnsi="Arial" w:cs="Arial"/>
-          <w:color w:val="000000"/>
-          <w:sz w:val="20"/>
-          <w:szCs w:val="20"/>
-        </w:rPr>
-        <w:t>CrI</w:t>
-      </w:r>
-      <w:proofErr w:type="spellEnd"/>
-      <w:r>
-        <w:rPr>
-          <w:rFonts w:ascii="Arial" w:hAnsi="Arial" w:cs="Arial"/>
-          <w:color w:val="000000"/>
-          <w:sz w:val="20"/>
-          <w:szCs w:val="20"/>
-        </w:rPr>
-        <w:t>:</w:t>
-      </w:r>
-      <w:r>
-        <w:rPr>
-          <w:rFonts w:ascii="Arial" w:hAnsi="Arial" w:cs="Arial"/>
-          <w:color w:val="000000"/>
-          <w:sz w:val="20"/>
-          <w:szCs w:val="20"/>
-        </w:rPr>
-        <w:t xml:space="preserve"> 0.11, 0.27</w:t>
-      </w:r>
-      <w:r>
-        <w:rPr>
-          <w:rFonts w:ascii="Arial" w:hAnsi="Arial" w:cs="Arial"/>
-          <w:color w:val="000000"/>
-          <w:sz w:val="20"/>
-          <w:szCs w:val="20"/>
-        </w:rPr>
-        <w:t>;</w:t>
-      </w:r>
-      <w:r>
-        <w:rPr>
-          <w:rFonts w:ascii="Arial" w:hAnsi="Arial" w:cs="Arial"/>
-          <w:color w:val="000000"/>
-          <w:sz w:val="20"/>
-          <w:szCs w:val="20"/>
-        </w:rPr>
-        <w:t xml:space="preserve"> </w:t>
-      </w:r>
-      <w:r>
-        <w:rPr>
-          <w:rFonts w:ascii="Arial" w:hAnsi="Arial" w:cs="Arial"/>
-          <w:color w:val="000000"/>
-          <w:sz w:val="20"/>
-          <w:szCs w:val="20"/>
-        </w:rPr>
-        <w:t>PP[</w:t>
-      </w:r>
-      <w:r>
-        <w:rPr>
-          <w:rFonts w:ascii="Arial" w:hAnsi="Arial" w:cs="Arial"/>
-          <w:color w:val="000000"/>
-          <w:sz w:val="20"/>
-          <w:szCs w:val="20"/>
-          <w:lang w:val="el-GR"/>
-        </w:rPr>
-        <w:t>β</w:t>
-      </w:r>
-      <w:r>
-        <w:rPr>
-          <w:rFonts w:ascii="Arial" w:hAnsi="Arial" w:cs="Arial"/>
-          <w:color w:val="000000"/>
-          <w:sz w:val="20"/>
-          <w:szCs w:val="20"/>
-        </w:rPr>
-        <w:t>&gt;0]</w:t>
-      </w:r>
-      <w:r>
-        <w:rPr>
-          <w:rFonts w:ascii="Arial" w:hAnsi="Arial" w:cs="Arial"/>
-          <w:color w:val="000000"/>
-          <w:sz w:val="20"/>
-          <w:szCs w:val="20"/>
-        </w:rPr>
-        <w:t xml:space="preserve"> </w:t>
-      </w:r>
-      <w:r>
-        <w:rPr>
-          <w:rFonts w:ascii="Arial" w:hAnsi="Arial" w:cs="Arial"/>
-          <w:color w:val="000000"/>
-          <w:sz w:val="20"/>
-          <w:szCs w:val="20"/>
-        </w:rPr>
-        <w:t>=</w:t>
-      </w:r>
-      <w:r>
-        <w:rPr>
-          <w:rFonts w:ascii="Arial" w:hAnsi="Arial" w:cs="Arial"/>
-          <w:color w:val="000000"/>
-          <w:sz w:val="20"/>
-          <w:szCs w:val="20"/>
-        </w:rPr>
-        <w:t xml:space="preserve"> </w:t>
-      </w:r>
-      <w:r>
-        <w:rPr>
-          <w:rFonts w:ascii="Arial" w:hAnsi="Arial" w:cs="Arial"/>
-          <w:color w:val="000000"/>
-          <w:sz w:val="20"/>
-          <w:szCs w:val="20"/>
-        </w:rPr>
-        <w:t>99.9</w:t>
-      </w:r>
-      <w:r>
-        <w:rPr>
-          <w:rFonts w:ascii="Arial" w:hAnsi="Arial" w:cs="Arial"/>
-          <w:color w:val="000000"/>
-          <w:sz w:val="20"/>
-          <w:szCs w:val="20"/>
-        </w:rPr>
-        <w:t>%</w:t>
-      </w:r>
-      <w:r>
-        <w:rPr>
-          <w:rFonts w:ascii="Arial" w:hAnsi="Arial" w:cs="Arial"/>
-          <w:color w:val="000000"/>
-          <w:sz w:val="20"/>
-          <w:szCs w:val="20"/>
-          <w:lang w:val="en-GB"/>
-        </w:rPr>
-        <w:t>)</w:t>
-      </w:r>
-      <w:r>
-        <w:rPr>
-          <w:rFonts w:ascii="Arial" w:hAnsi="Arial" w:cs="Arial"/>
-          <w:color w:val="000000"/>
-          <w:sz w:val="20"/>
-          <w:szCs w:val="20"/>
-          <w:lang w:val="en-GB"/>
-        </w:rPr>
-        <w:t xml:space="preserve">. </w:t>
-      </w:r>
-      <w:r>
-        <w:rPr>
-          <w:rFonts w:ascii="Arial" w:hAnsi="Arial" w:cs="Arial"/>
-          <w:color w:val="000000"/>
-          <w:sz w:val="20"/>
-          <w:szCs w:val="20"/>
-          <w:lang w:val="en-GB"/>
-        </w:rPr>
-        <w:t>Grade</w:t>
-      </w:r>
-      <w:r>
-        <w:rPr>
-          <w:rFonts w:ascii="Arial" w:hAnsi="Arial" w:cs="Arial"/>
-          <w:color w:val="000000"/>
-          <w:sz w:val="20"/>
-          <w:szCs w:val="20"/>
-          <w:lang w:val="en-GB"/>
-        </w:rPr>
-        <w:t xml:space="preserve"> </w:t>
-      </w:r>
-      <w:r>
-        <w:rPr>
-          <w:rFonts w:ascii="Arial" w:hAnsi="Arial" w:cs="Arial"/>
-          <w:color w:val="000000"/>
-          <w:sz w:val="20"/>
-          <w:szCs w:val="20"/>
-          <w:lang w:val="en-GB"/>
-        </w:rPr>
-        <w:t xml:space="preserve">cohorts and counties with </w:t>
-      </w:r>
-      <w:r>
-        <w:rPr>
-          <w:rFonts w:ascii="Arial" w:hAnsi="Arial" w:cs="Arial"/>
-          <w:color w:val="000000"/>
-          <w:sz w:val="20"/>
-          <w:szCs w:val="20"/>
-          <w:lang w:val="en-GB"/>
-        </w:rPr>
-        <w:t>more</w:t>
-      </w:r>
-      <w:r>
-        <w:rPr>
-          <w:rFonts w:ascii="Arial" w:hAnsi="Arial" w:cs="Arial"/>
-          <w:color w:val="000000"/>
-          <w:sz w:val="20"/>
-          <w:szCs w:val="20"/>
-          <w:lang w:val="en-GB"/>
-        </w:rPr>
-        <w:t xml:space="preserve"> </w:t>
-      </w:r>
-      <w:commentRangeStart w:id="7"/>
-      <w:commentRangeStart w:id="8"/>
-      <w:commentRangeStart w:id="9"/>
-      <w:r>
-        <w:rPr>
-          <w:rFonts w:ascii="Arial" w:hAnsi="Arial" w:cs="Arial"/>
-          <w:color w:val="000000"/>
-          <w:sz w:val="20"/>
-          <w:szCs w:val="20"/>
-          <w:lang w:val="en-GB"/>
-        </w:rPr>
-        <w:t xml:space="preserve">people racialized and minoritized (e.g., Black, </w:t>
-      </w:r>
-      <w:del w:id="10" w:author="Gabriella Meltzer" w:date="2023-12-02T15:43:00Z">
-        <w:r>
-          <w:rPr>
-            <w:rFonts w:ascii="Arial" w:hAnsi="Arial" w:cs="Arial"/>
-            <w:color w:val="000000"/>
-            <w:sz w:val="20"/>
-            <w:szCs w:val="20"/>
-            <w:lang w:val="en-GB"/>
-          </w:rPr>
-          <w:delText>White</w:delText>
-        </w:r>
-      </w:del>
-      <w:ins w:id="11" w:author="Gabriella Meltzer" w:date="2023-12-02T15:43:00Z">
-        <w:r>
-          <w:rPr>
-            <w:rFonts w:ascii="Arial" w:hAnsi="Arial" w:cs="Arial"/>
-            <w:color w:val="000000"/>
-            <w:sz w:val="20"/>
-            <w:szCs w:val="20"/>
-            <w:lang w:val="en-GB"/>
-          </w:rPr>
-          <w:t>Hispanic</w:t>
-        </w:r>
-      </w:ins>
-      <w:r>
-        <w:rPr>
-          <w:rFonts w:ascii="Arial" w:hAnsi="Arial" w:cs="Arial"/>
-          <w:color w:val="000000"/>
-          <w:sz w:val="20"/>
-          <w:szCs w:val="20"/>
-          <w:lang w:val="en-GB"/>
-        </w:rPr>
-        <w:t>, Indigenous)</w:t>
-      </w:r>
-      <w:r>
-        <w:rPr>
-          <w:rFonts w:ascii="Arial" w:hAnsi="Arial" w:cs="Arial"/>
-          <w:color w:val="000000"/>
-          <w:sz w:val="20"/>
-          <w:szCs w:val="20"/>
-          <w:lang w:val="en-GB"/>
-        </w:rPr>
-        <w:t>,</w:t>
-      </w:r>
-      <w:r>
-        <w:rPr>
-          <w:rFonts w:ascii="Arial" w:hAnsi="Arial" w:cs="Arial"/>
-          <w:color w:val="000000"/>
-          <w:sz w:val="20"/>
-          <w:szCs w:val="20"/>
-          <w:lang w:val="en-GB"/>
-        </w:rPr>
-        <w:t xml:space="preserve"> </w:t>
-      </w:r>
-      <w:r>
-        <w:rPr>
-          <w:rFonts w:ascii="Arial" w:hAnsi="Arial" w:cs="Arial"/>
-          <w:color w:val="000000"/>
-          <w:sz w:val="20"/>
-          <w:szCs w:val="20"/>
-          <w:lang w:val="en-GB"/>
-        </w:rPr>
-        <w:t>socioeconomically disempowered</w:t>
-      </w:r>
-      <w:r>
-        <w:rPr>
-          <w:rFonts w:ascii="Arial" w:hAnsi="Arial" w:cs="Arial"/>
-          <w:color w:val="000000"/>
-          <w:sz w:val="20"/>
-          <w:szCs w:val="20"/>
-          <w:lang w:val="en-GB"/>
-        </w:rPr>
-        <w:t xml:space="preserve"> </w:t>
-      </w:r>
-      <w:commentRangeStart w:id="12"/>
-      <w:r>
-        <w:rPr>
-          <w:rFonts w:ascii="Arial" w:hAnsi="Arial" w:cs="Arial"/>
-          <w:color w:val="000000"/>
-          <w:sz w:val="20"/>
-          <w:szCs w:val="20"/>
-          <w:lang w:val="en-GB"/>
-        </w:rPr>
-        <w:t xml:space="preserve">and English language learner </w:t>
-      </w:r>
-      <w:r>
-        <w:rPr>
-          <w:rFonts w:ascii="Arial" w:hAnsi="Arial" w:cs="Arial"/>
-          <w:color w:val="000000"/>
-          <w:sz w:val="20"/>
-          <w:szCs w:val="20"/>
-          <w:lang w:val="en-GB"/>
-        </w:rPr>
-        <w:t>students</w:t>
-      </w:r>
-      <w:r>
-        <w:rPr>
-          <w:rFonts w:ascii="Arial" w:hAnsi="Arial" w:cs="Arial"/>
-          <w:color w:val="000000"/>
-          <w:sz w:val="20"/>
-          <w:szCs w:val="20"/>
-          <w:lang w:val="en-GB"/>
-        </w:rPr>
-        <w:t xml:space="preserve"> </w:t>
-      </w:r>
-      <w:commentRangeEnd w:id="12"/>
+      <w:commentRangeEnd w:id="14"/>
       <w:r>
         <w:rPr>
           <w:rStyle w:val="CommentReference"/>
           <w:rFonts w:ascii="Times New Roman" w:eastAsia="Times New Roman" w:hAnsi="Times New Roman" w:cs="Times New Roman"/>
         </w:rPr>
-        <w:commentReference w:id="12"/>
+        <w:commentReference w:id="14"/>
       </w:r>
       <w:r>
         <w:rPr>
@@ -2670,7 +2673,7 @@
         </w:rPr>
         <w:t>have lower test scores</w:t>
       </w:r>
-      <w:del w:id="13" w:author="Gabriella Meltzer" w:date="2023-12-02T15:18:00Z">
+      <w:del w:id="15" w:author="Gabriella Meltzer" w:date="2023-12-02T15:18:00Z">
         <w:r>
           <w:rPr>
             <w:rFonts w:ascii="Arial" w:hAnsi="Arial" w:cs="Arial"/>
@@ -2896,29 +2899,29 @@
         </w:rPr>
         <w:t>students racialized as Asian and enrolled in special education program</w:t>
       </w:r>
-      <w:commentRangeEnd w:id="7"/>
+      <w:commentRangeEnd w:id="9"/>
       <w:r>
         <w:rPr>
           <w:rStyle w:val="CommentReference"/>
           <w:rFonts w:ascii="Times New Roman" w:eastAsia="Times New Roman" w:hAnsi="Times New Roman" w:cs="Times New Roman"/>
         </w:rPr>
-        <w:commentReference w:id="7"/>
-      </w:r>
-      <w:commentRangeEnd w:id="8"/>
+        <w:commentReference w:id="9"/>
+      </w:r>
+      <w:commentRangeEnd w:id="10"/>
       <w:r>
         <w:rPr>
           <w:rStyle w:val="CommentReference"/>
           <w:rFonts w:ascii="Times New Roman" w:eastAsia="Times New Roman" w:hAnsi="Times New Roman" w:cs="Times New Roman"/>
         </w:rPr>
-        <w:commentReference w:id="8"/>
-      </w:r>
-      <w:commentRangeEnd w:id="9"/>
+        <w:commentReference w:id="10"/>
+      </w:r>
+      <w:commentRangeEnd w:id="11"/>
       <w:r>
         <w:rPr>
           <w:rStyle w:val="CommentReference"/>
           <w:rFonts w:ascii="Times New Roman" w:eastAsia="Times New Roman" w:hAnsi="Times New Roman" w:cs="Times New Roman"/>
         </w:rPr>
-        <w:commentReference w:id="9"/>
+        <w:commentReference w:id="11"/>
       </w:r>
       <w:r>
         <w:rPr>
@@ -2980,7 +2983,7 @@
         </w:rPr>
         <w:t>have higher scores</w:t>
       </w:r>
-      <w:del w:id="14" w:author="Gabriella Meltzer" w:date="2023-12-02T15:18:00Z">
+      <w:del w:id="16" w:author="Gabriella Meltzer" w:date="2023-12-02T15:18:00Z">
         <w:r>
           <w:rPr>
             <w:rFonts w:ascii="Arial" w:hAnsi="Arial" w:cs="Arial"/>
@@ -3192,7 +3195,7 @@
           <w:delText>ath)</w:delText>
         </w:r>
       </w:del>
-      <w:ins w:id="15" w:author="Gabriella Meltzer" w:date="2023-12-02T15:19:00Z">
+      <w:ins w:id="17" w:author="Gabriella Meltzer" w:date="2023-12-02T15:19:00Z">
         <w:r>
           <w:rPr>
             <w:rFonts w:ascii="Arial" w:hAnsi="Arial" w:cs="Arial"/>
@@ -3608,7 +3611,7 @@
         </w:rPr>
         <w:t>on standardized test score</w:t>
       </w:r>
-      <w:ins w:id="16" w:author="Gabriella Meltzer" w:date="2023-12-04T15:42:00Z">
+      <w:ins w:id="18" w:author="Gabriella Meltzer" w:date="2023-12-04T15:42:00Z">
         <w:r>
           <w:rPr>
             <w:rFonts w:ascii="Arial" w:hAnsi="Arial" w:cs="Arial"/>
@@ -3628,8 +3631,8 @@
         </w:rPr>
         <w:t xml:space="preserve"> </w:t>
       </w:r>
-      <w:commentRangeStart w:id="17"/>
-      <w:del w:id="18" w:author="Gabriella Meltzer" w:date="2023-12-04T15:42:00Z">
+      <w:commentRangeStart w:id="19"/>
+      <w:del w:id="20" w:author="Gabriella Meltzer" w:date="2023-12-04T15:42:00Z">
         <w:r>
           <w:rPr>
             <w:rFonts w:ascii="Arial" w:hAnsi="Arial" w:cs="Arial"/>
@@ -3639,13 +3642,13 @@
           </w:rPr>
           <w:delText xml:space="preserve">trajectories </w:delText>
         </w:r>
-        <w:commentRangeEnd w:id="17"/>
+        <w:commentRangeEnd w:id="19"/>
         <w:r>
           <w:rPr>
             <w:rStyle w:val="CommentReference"/>
             <w:rFonts w:ascii="Times New Roman" w:eastAsia="Times New Roman" w:hAnsi="Times New Roman" w:cs="Times New Roman"/>
           </w:rPr>
-          <w:commentReference w:id="17"/>
+          <w:commentReference w:id="19"/>
         </w:r>
       </w:del>
       <w:r>
@@ -3675,7 +3678,7 @@
         </w:rPr>
         <w:t xml:space="preserve"> </w:t>
       </w:r>
-      <w:del w:id="19" w:author="Gabriella Meltzer" w:date="2023-12-02T15:20:00Z">
+      <w:del w:id="21" w:author="Gabriella Meltzer" w:date="2023-12-02T15:20:00Z">
         <w:r>
           <w:rPr>
             <w:rFonts w:ascii="Arial" w:hAnsi="Arial" w:cs="Arial"/>
@@ -3686,7 +3689,7 @@
           <w:delText xml:space="preserve">in </w:delText>
         </w:r>
       </w:del>
-      <w:ins w:id="20" w:author="Gabriella Meltzer" w:date="2023-12-02T15:20:00Z">
+      <w:ins w:id="22" w:author="Gabriella Meltzer" w:date="2023-12-02T15:20:00Z">
         <w:r>
           <w:rPr>
             <w:rFonts w:ascii="Arial" w:hAnsi="Arial" w:cs="Arial"/>
@@ -4158,7 +4161,7 @@
         </w:rPr>
         <w:t xml:space="preserve">. </w:t>
       </w:r>
-      <w:del w:id="21" w:author="Gabriella Meltzer" w:date="2023-12-02T15:21:00Z">
+      <w:del w:id="23" w:author="Gabriella Meltzer" w:date="2023-12-02T15:21:00Z">
         <w:r>
           <w:rPr>
             <w:rFonts w:ascii="Arial" w:hAnsi="Arial" w:cs="Arial"/>
@@ -4170,7 +4173,7 @@
           <w:delText>Tropical cyclones</w:delText>
         </w:r>
       </w:del>
-      <w:ins w:id="22" w:author="Gabriella Meltzer" w:date="2023-12-02T15:21:00Z">
+      <w:ins w:id="24" w:author="Gabriella Meltzer" w:date="2023-12-02T15:21:00Z">
         <w:r>
           <w:rPr>
             <w:rFonts w:ascii="Arial" w:hAnsi="Arial" w:cs="Arial"/>
@@ -4384,7 +4387,7 @@
         </w:rPr>
         <w:t xml:space="preserve"> </w:t>
       </w:r>
-      <w:del w:id="23" w:author="Gabriella Meltzer" w:date="2023-12-02T15:21:00Z">
+      <w:del w:id="25" w:author="Gabriella Meltzer" w:date="2023-12-02T15:21:00Z">
         <w:r>
           <w:rPr>
             <w:rFonts w:ascii="Arial" w:hAnsi="Arial" w:cs="Arial"/>
@@ -4396,7 +4399,7 @@
           <w:delText>Tropical cyclones</w:delText>
         </w:r>
       </w:del>
-      <w:ins w:id="24" w:author="Gabriella Meltzer" w:date="2023-12-02T15:21:00Z">
+      <w:ins w:id="26" w:author="Gabriella Meltzer" w:date="2023-12-02T15:21:00Z">
         <w:r>
           <w:rPr>
             <w:rFonts w:ascii="Arial" w:hAnsi="Arial" w:cs="Arial"/>
@@ -4428,7 +4431,7 @@
         </w:rPr>
         <w:t xml:space="preserve">they make longer landfall and peak closer to </w:t>
       </w:r>
-      <w:commentRangeStart w:id="25"/>
+      <w:commentRangeStart w:id="27"/>
       <w:r>
         <w:rPr>
           <w:rFonts w:ascii="Arial" w:hAnsi="Arial" w:cs="Arial"/>
@@ -4439,7 +4442,7 @@
         </w:rPr>
         <w:t>land</w:t>
       </w:r>
-      <w:ins w:id="26" w:author="Gabriella Meltzer" w:date="2023-12-02T15:21:00Z">
+      <w:ins w:id="28" w:author="Gabriella Meltzer" w:date="2023-12-02T15:21:00Z">
         <w:r>
           <w:rPr>
             <w:rFonts w:ascii="Arial" w:hAnsi="Arial" w:cs="Arial"/>
@@ -4461,13 +4464,13 @@
         </w:rPr>
         <w:t xml:space="preserve"> </w:t>
       </w:r>
-      <w:commentRangeEnd w:id="25"/>
+      <w:commentRangeEnd w:id="27"/>
       <w:r>
         <w:rPr>
           <w:rStyle w:val="CommentReference"/>
           <w:rFonts w:ascii="Times New Roman" w:eastAsia="Times New Roman" w:hAnsi="Times New Roman" w:cs="Times New Roman"/>
         </w:rPr>
-        <w:commentReference w:id="25"/>
+        <w:commentReference w:id="27"/>
       </w:r>
       <w:r>
         <w:rPr>
@@ -4552,7 +4555,7 @@
         </w:rPr>
         <w:t xml:space="preserve">Once </w:t>
       </w:r>
-      <w:del w:id="27" w:author="Gabriella Meltzer" w:date="2023-12-02T15:21:00Z">
+      <w:del w:id="29" w:author="Gabriella Meltzer" w:date="2023-12-02T15:21:00Z">
         <w:r>
           <w:rPr>
             <w:rFonts w:ascii="Arial" w:hAnsi="Arial" w:cs="Arial"/>
@@ -4565,7 +4568,7 @@
           <w:delText>tropical cyclones</w:delText>
         </w:r>
       </w:del>
-      <w:ins w:id="28" w:author="Gabriella Meltzer" w:date="2023-12-02T15:21:00Z">
+      <w:ins w:id="30" w:author="Gabriella Meltzer" w:date="2023-12-02T15:21:00Z">
         <w:r>
           <w:rPr>
             <w:rFonts w:ascii="Arial" w:hAnsi="Arial" w:cs="Arial"/>
@@ -4631,7 +4634,7 @@
         </w:rPr>
         <w:t xml:space="preserve">From 1900 to 2017, </w:t>
       </w:r>
-      <w:commentRangeStart w:id="29"/>
+      <w:commentRangeStart w:id="31"/>
       <w:r>
         <w:rPr>
           <w:rFonts w:ascii="Arial" w:hAnsi="Arial" w:cs="Arial"/>
@@ -4642,13 +4645,13 @@
         </w:rPr>
         <w:t xml:space="preserve">hurricanes </w:t>
       </w:r>
-      <w:commentRangeEnd w:id="29"/>
+      <w:commentRangeEnd w:id="31"/>
       <w:r>
         <w:rPr>
           <w:rStyle w:val="CommentReference"/>
           <w:rFonts w:ascii="Times New Roman" w:eastAsia="Times New Roman" w:hAnsi="Times New Roman" w:cs="Times New Roman"/>
         </w:rPr>
-        <w:commentReference w:id="29"/>
+        <w:commentReference w:id="31"/>
       </w:r>
       <w:r>
         <w:rPr>
@@ -6190,7 +6193,7 @@
         </w:rPr>
         <w:t xml:space="preserve">of </w:t>
       </w:r>
-      <w:ins w:id="30" w:author="Gabriella Meltzer" w:date="2023-12-02T15:35:00Z">
+      <w:ins w:id="32" w:author="Gabriella Meltzer" w:date="2023-12-02T15:35:00Z">
         <w:r>
           <w:rPr>
             <w:rFonts w:ascii="Arial" w:hAnsi="Arial" w:cs="Arial"/>
@@ -6360,7 +6363,7 @@
         </w:rPr>
         <w:t xml:space="preserve"> on educational attainment over multiple years of study across the entire United States</w:t>
       </w:r>
-      <w:ins w:id="31" w:author="Gabriella Meltzer" w:date="2023-12-02T15:35:00Z">
+      <w:ins w:id="33" w:author="Gabriella Meltzer" w:date="2023-12-02T15:35:00Z">
         <w:r>
           <w:rPr>
             <w:rFonts w:ascii="Arial" w:hAnsi="Arial" w:cs="Arial"/>
@@ -6586,8 +6589,8 @@
         </w:rPr>
         <w:t xml:space="preserve"> counties </w:t>
       </w:r>
-      <w:commentRangeStart w:id="32"/>
-      <w:del w:id="33" w:author="Gabriella Meltzer" w:date="2023-12-02T15:22:00Z">
+      <w:commentRangeStart w:id="34"/>
+      <w:del w:id="35" w:author="Gabriella Meltzer" w:date="2023-12-02T15:22:00Z">
         <w:r>
           <w:rPr>
             <w:rFonts w:ascii="Arial" w:hAnsi="Arial" w:cs="Arial"/>
@@ -6617,13 +6620,13 @@
           <w:delText xml:space="preserve">, </w:delText>
         </w:r>
       </w:del>
-      <w:commentRangeEnd w:id="32"/>
+      <w:commentRangeEnd w:id="34"/>
       <w:r>
         <w:rPr>
           <w:rStyle w:val="CommentReference"/>
           <w:rFonts w:ascii="Times New Roman" w:eastAsia="Times New Roman" w:hAnsi="Times New Roman" w:cs="Times New Roman"/>
         </w:rPr>
-        <w:commentReference w:id="32"/>
+        <w:commentReference w:id="34"/>
       </w:r>
       <w:r>
         <w:rPr>
@@ -6645,7 +6648,7 @@
         </w:rPr>
         <w:t>to evaluate how these effects vary by stat</w:t>
       </w:r>
-      <w:commentRangeStart w:id="34"/>
+      <w:commentRangeStart w:id="36"/>
       <w:r>
         <w:rPr>
           <w:rFonts w:ascii="Arial" w:hAnsi="Arial" w:cs="Arial"/>
@@ -6656,13 +6659,13 @@
         </w:rPr>
         <w:t>e</w:t>
       </w:r>
-      <w:commentRangeEnd w:id="34"/>
+      <w:commentRangeEnd w:id="36"/>
       <w:r>
         <w:rPr>
           <w:rStyle w:val="CommentReference"/>
           <w:rFonts w:ascii="Times New Roman" w:eastAsia="Times New Roman" w:hAnsi="Times New Roman" w:cs="Times New Roman"/>
         </w:rPr>
-        <w:commentReference w:id="34"/>
+        <w:commentReference w:id="36"/>
       </w:r>
       <w:r>
         <w:rPr>
@@ -6910,8 +6913,8 @@
         </w:rPr>
         <w:t xml:space="preserve"> </w:t>
       </w:r>
-      <w:commentRangeStart w:id="35"/>
-      <w:commentRangeStart w:id="36"/>
+      <w:commentRangeStart w:id="37"/>
+      <w:commentRangeStart w:id="38"/>
       <w:r>
         <w:rPr>
           <w:rFonts w:ascii="Arial" w:hAnsi="Arial" w:cs="Arial"/>
@@ -6939,21 +6942,21 @@
         </w:rPr>
         <w:t xml:space="preserve"> </w:t>
       </w:r>
-      <w:commentRangeEnd w:id="35"/>
+      <w:commentRangeEnd w:id="37"/>
       <w:r>
         <w:rPr>
           <w:rStyle w:val="CommentReference"/>
           <w:rFonts w:ascii="Times New Roman" w:eastAsia="Times New Roman" w:hAnsi="Times New Roman" w:cs="Times New Roman"/>
         </w:rPr>
-        <w:commentReference w:id="35"/>
-      </w:r>
-      <w:commentRangeEnd w:id="36"/>
+        <w:commentReference w:id="37"/>
+      </w:r>
+      <w:commentRangeEnd w:id="38"/>
       <w:r>
         <w:rPr>
           <w:rStyle w:val="CommentReference"/>
           <w:rFonts w:ascii="Times New Roman" w:eastAsia="Times New Roman" w:hAnsi="Times New Roman" w:cs="Times New Roman"/>
         </w:rPr>
-        <w:commentReference w:id="36"/>
+        <w:commentReference w:id="38"/>
       </w:r>
       <w:r>
         <w:rPr>
@@ -7191,7 +7194,7 @@
         </w:rPr>
         <w:t xml:space="preserve">cohort students </w:t>
       </w:r>
-      <w:del w:id="37" w:author="Gabriella Meltzer" w:date="2023-12-02T15:37:00Z">
+      <w:del w:id="39" w:author="Gabriella Meltzer" w:date="2023-12-02T15:37:00Z">
         <w:r>
           <w:rPr>
             <w:rFonts w:ascii="Arial" w:hAnsi="Arial" w:cs="Arial"/>
@@ -7202,7 +7205,7 @@
           <w:delText xml:space="preserve">identifying </w:delText>
         </w:r>
       </w:del>
-      <w:ins w:id="38" w:author="Gabriella Meltzer" w:date="2023-12-02T15:37:00Z">
+      <w:ins w:id="40" w:author="Gabriella Meltzer" w:date="2023-12-02T15:37:00Z">
         <w:r>
           <w:rPr>
             <w:rFonts w:ascii="Arial" w:hAnsi="Arial" w:cs="Arial"/>
@@ -7429,7 +7432,7 @@
         <w:contextualSpacing/>
         <w:jc w:val="both"/>
         <w:rPr>
-          <w:moveFrom w:id="39" w:author="Gabriella Meltzer" w:date="2023-12-02T15:42:00Z"/>
+          <w:moveFrom w:id="41" w:author="Gabriella Meltzer" w:date="2023-12-02T15:42:00Z"/>
           <w:rFonts w:ascii="Arial" w:hAnsi="Arial" w:cs="Arial"/>
           <w:i/>
           <w:iCs/>
@@ -7438,8 +7441,8 @@
           <w:szCs w:val="20"/>
         </w:rPr>
       </w:pPr>
-      <w:moveFromRangeStart w:id="40" w:author="Gabriella Meltzer" w:date="2023-12-02T15:42:00Z" w:name="move152424167"/>
-      <w:moveFrom w:id="41" w:author="Gabriella Meltzer" w:date="2023-12-02T15:42:00Z">
+      <w:moveFromRangeStart w:id="42" w:author="Gabriella Meltzer" w:date="2023-12-02T15:42:00Z" w:name="move152424167"/>
+      <w:moveFrom w:id="43" w:author="Gabriella Meltzer" w:date="2023-12-02T15:42:00Z">
         <w:r>
           <w:rPr>
             <w:rFonts w:ascii="Arial" w:hAnsi="Arial" w:cs="Arial"/>
@@ -7451,7 +7454,7 @@
           </w:rPr>
           <w:t xml:space="preserve">Association of Covariates with Test </w:t>
         </w:r>
-        <w:commentRangeStart w:id="42"/>
+        <w:commentRangeStart w:id="44"/>
         <w:r>
           <w:rPr>
             <w:rFonts w:ascii="Arial" w:hAnsi="Arial" w:cs="Arial"/>
@@ -7463,13 +7466,13 @@
           </w:rPr>
           <w:t>Scores</w:t>
         </w:r>
-        <w:commentRangeEnd w:id="42"/>
+        <w:commentRangeEnd w:id="44"/>
         <w:r>
           <w:rPr>
             <w:rStyle w:val="CommentReference"/>
             <w:rFonts w:ascii="Times New Roman" w:eastAsia="Times New Roman" w:hAnsi="Times New Roman" w:cs="Times New Roman"/>
           </w:rPr>
-          <w:commentReference w:id="42"/>
+          <w:commentReference w:id="44"/>
         </w:r>
       </w:moveFrom>
     </w:p>
@@ -7487,14 +7490,14 @@
         <w:contextualSpacing/>
         <w:jc w:val="both"/>
         <w:rPr>
-          <w:moveFrom w:id="43" w:author="Gabriella Meltzer" w:date="2023-12-02T15:42:00Z"/>
+          <w:moveFrom w:id="45" w:author="Gabriella Meltzer" w:date="2023-12-02T15:42:00Z"/>
           <w:rFonts w:ascii="Arial" w:hAnsi="Arial" w:cs="Arial"/>
           <w:color w:val="000000"/>
           <w:sz w:val="20"/>
           <w:szCs w:val="20"/>
         </w:rPr>
       </w:pPr>
-      <w:moveFrom w:id="44" w:author="Gabriella Meltzer" w:date="2023-12-02T15:42:00Z">
+      <w:moveFrom w:id="46" w:author="Gabriella Meltzer" w:date="2023-12-02T15:42:00Z">
         <w:r>
           <w:rPr>
             <w:rFonts w:ascii="Arial" w:hAnsi="Arial" w:cs="Arial"/>
@@ -7531,7 +7534,7 @@
           </w:rPr>
           <w:t xml:space="preserve"> (</w:t>
         </w:r>
-        <w:commentRangeStart w:id="45"/>
+        <w:commentRangeStart w:id="47"/>
         <w:r>
           <w:rPr>
             <w:rFonts w:ascii="Arial" w:hAnsi="Arial" w:cs="Arial"/>
@@ -7568,13 +7571,13 @@
           </w:rPr>
           <w:t>3</w:t>
         </w:r>
-        <w:commentRangeEnd w:id="45"/>
+        <w:commentRangeEnd w:id="47"/>
         <w:r>
           <w:rPr>
             <w:rStyle w:val="CommentReference"/>
             <w:rFonts w:ascii="Times New Roman" w:eastAsia="Times New Roman" w:hAnsi="Times New Roman" w:cs="Times New Roman"/>
           </w:rPr>
-          <w:commentReference w:id="45"/>
+          <w:commentReference w:id="47"/>
         </w:r>
         <w:r>
           <w:rPr>
@@ -7619,17 +7622,7 @@
             <w:sz w:val="20"/>
             <w:szCs w:val="20"/>
           </w:rPr>
-          <w:t xml:space="preserve">cohorts with greater </w:t>
-        </w:r>
-        <w:r>
-          <w:rPr>
-            <w:rFonts w:ascii="Arial" w:hAnsi="Arial" w:cs="Arial"/>
-            <w:color w:val="000000"/>
-            <w:sz w:val="20"/>
-            <w:szCs w:val="20"/>
-          </w:rPr>
-          <w:lastRenderedPageBreak/>
-          <w:t>proportions of racial/ethnic minority students tended to perform worse than average grade</w:t>
+          <w:t>cohorts with greater proportions of racial/ethnic minority students tended to perform worse than average grade</w:t>
         </w:r>
         <w:r>
           <w:rPr>
@@ -7739,8 +7732,8 @@
           </w:rPr>
           <w:t xml:space="preserve">. </w:t>
         </w:r>
-        <w:commentRangeStart w:id="46"/>
-        <w:commentRangeStart w:id="47"/>
+        <w:commentRangeStart w:id="48"/>
+        <w:commentRangeStart w:id="49"/>
         <w:r>
           <w:rPr>
             <w:rFonts w:ascii="Arial" w:hAnsi="Arial" w:cs="Arial"/>
@@ -9658,21 +9651,21 @@
           </w:rPr>
           <w:t xml:space="preserve">. </w:t>
         </w:r>
-        <w:commentRangeEnd w:id="46"/>
+        <w:commentRangeEnd w:id="48"/>
         <w:r>
           <w:rPr>
             <w:rStyle w:val="CommentReference"/>
             <w:rFonts w:ascii="Times New Roman" w:eastAsia="Times New Roman" w:hAnsi="Times New Roman" w:cs="Times New Roman"/>
           </w:rPr>
-          <w:commentReference w:id="46"/>
-        </w:r>
-        <w:commentRangeEnd w:id="47"/>
+          <w:commentReference w:id="48"/>
+        </w:r>
+        <w:commentRangeEnd w:id="49"/>
         <w:r>
           <w:rPr>
             <w:rStyle w:val="CommentReference"/>
             <w:rFonts w:ascii="Times New Roman" w:eastAsia="Times New Roman" w:hAnsi="Times New Roman" w:cs="Times New Roman"/>
           </w:rPr>
-          <w:commentReference w:id="47"/>
+          <w:commentReference w:id="49"/>
         </w:r>
       </w:moveFrom>
     </w:p>
@@ -9690,7 +9683,7 @@
         <w:contextualSpacing/>
         <w:jc w:val="both"/>
         <w:rPr>
-          <w:moveFrom w:id="48" w:author="Gabriella Meltzer" w:date="2023-12-02T15:42:00Z"/>
+          <w:moveFrom w:id="50" w:author="Gabriella Meltzer" w:date="2023-12-02T15:42:00Z"/>
           <w:rFonts w:ascii="Arial" w:hAnsi="Arial" w:cs="Arial"/>
           <w:color w:val="000000"/>
           <w:sz w:val="20"/>
@@ -9712,14 +9705,14 @@
         <w:contextualSpacing/>
         <w:jc w:val="both"/>
         <w:rPr>
-          <w:moveFrom w:id="49" w:author="Gabriella Meltzer" w:date="2023-12-02T15:42:00Z"/>
+          <w:moveFrom w:id="51" w:author="Gabriella Meltzer" w:date="2023-12-02T15:42:00Z"/>
           <w:rFonts w:ascii="Arial" w:hAnsi="Arial" w:cs="Arial"/>
           <w:color w:val="000000"/>
           <w:sz w:val="20"/>
           <w:szCs w:val="20"/>
         </w:rPr>
       </w:pPr>
-      <w:moveFrom w:id="50" w:author="Gabriella Meltzer" w:date="2023-12-02T15:42:00Z">
+      <w:moveFrom w:id="52" w:author="Gabriella Meltzer" w:date="2023-12-02T15:42:00Z">
         <w:r>
           <w:rPr>
             <w:rFonts w:ascii="Arial" w:hAnsi="Arial" w:cs="Arial"/>
@@ -9729,7 +9722,7 @@
           </w:rPr>
           <w:t xml:space="preserve">At the </w:t>
         </w:r>
-        <w:commentRangeStart w:id="51"/>
+        <w:commentRangeStart w:id="53"/>
         <w:r>
           <w:rPr>
             <w:rFonts w:ascii="Arial" w:hAnsi="Arial" w:cs="Arial"/>
@@ -9739,13 +9732,13 @@
           </w:rPr>
           <w:t xml:space="preserve">county level, </w:t>
         </w:r>
-        <w:commentRangeEnd w:id="51"/>
+        <w:commentRangeEnd w:id="53"/>
         <w:r>
           <w:rPr>
             <w:rStyle w:val="CommentReference"/>
             <w:rFonts w:ascii="Times New Roman" w:eastAsia="Times New Roman" w:hAnsi="Times New Roman" w:cs="Times New Roman"/>
           </w:rPr>
-          <w:commentReference w:id="51"/>
+          <w:commentReference w:id="53"/>
         </w:r>
         <w:r>
           <w:rPr>
@@ -10712,7 +10705,7 @@
         </w:r>
       </w:moveFrom>
     </w:p>
-    <w:moveFromRangeEnd w:id="40"/>
+    <w:moveFromRangeEnd w:id="42"/>
     <w:p>
       <w:pPr>
         <w:keepNext/>
@@ -10756,7 +10749,7 @@
           <w:szCs w:val="20"/>
         </w:rPr>
       </w:pPr>
-      <w:commentRangeStart w:id="52"/>
+      <w:commentRangeStart w:id="54"/>
       <w:r>
         <w:rPr>
           <w:rFonts w:ascii="Arial" w:hAnsi="Arial" w:cs="Arial"/>
@@ -10768,13 +10761,13 @@
         </w:rPr>
         <w:t xml:space="preserve">Association </w:t>
       </w:r>
-      <w:commentRangeEnd w:id="52"/>
+      <w:commentRangeEnd w:id="54"/>
       <w:r>
         <w:rPr>
           <w:rStyle w:val="CommentReference"/>
           <w:rFonts w:ascii="Times New Roman" w:eastAsia="Times New Roman" w:hAnsi="Times New Roman" w:cs="Times New Roman"/>
         </w:rPr>
-        <w:commentReference w:id="52"/>
+        <w:commentReference w:id="54"/>
       </w:r>
       <w:r>
         <w:rPr>
@@ -10954,6 +10947,7 @@
           <w:sz w:val="20"/>
           <w:szCs w:val="20"/>
         </w:rPr>
+        <w:lastRenderedPageBreak/>
         <w:t xml:space="preserve">showed that </w:t>
       </w:r>
       <w:r>
@@ -11443,7 +11437,7 @@
         <w:contextualSpacing/>
         <w:jc w:val="both"/>
         <w:rPr>
-          <w:ins w:id="53" w:author="Gabriella Meltzer" w:date="2023-12-02T15:42:00Z"/>
+          <w:ins w:id="55" w:author="Gabriella Meltzer" w:date="2023-12-02T15:42:00Z"/>
           <w:rFonts w:ascii="Arial" w:hAnsi="Arial" w:cs="Arial"/>
           <w:color w:val="000000"/>
           <w:sz w:val="20"/>
@@ -11571,8 +11565,8 @@
         </w:rPr>
         <w:t xml:space="preserve"> </w:t>
       </w:r>
-      <w:commentRangeStart w:id="54"/>
-      <w:commentRangeStart w:id="55"/>
+      <w:commentRangeStart w:id="56"/>
+      <w:commentRangeStart w:id="57"/>
       <w:r>
         <w:rPr>
           <w:rFonts w:ascii="Arial" w:hAnsi="Arial" w:cs="Arial"/>
@@ -11582,21 +11576,21 @@
         </w:rPr>
         <w:t>50</w:t>
       </w:r>
-      <w:commentRangeEnd w:id="54"/>
+      <w:commentRangeEnd w:id="56"/>
       <w:r>
         <w:rPr>
           <w:rStyle w:val="CommentReference"/>
           <w:rFonts w:ascii="Times New Roman" w:eastAsia="Times New Roman" w:hAnsi="Times New Roman" w:cs="Times New Roman"/>
         </w:rPr>
-        <w:commentReference w:id="54"/>
-      </w:r>
-      <w:commentRangeEnd w:id="55"/>
+        <w:commentReference w:id="56"/>
+      </w:r>
+      <w:commentRangeEnd w:id="57"/>
       <w:r>
         <w:rPr>
           <w:rStyle w:val="CommentReference"/>
           <w:rFonts w:ascii="Times New Roman" w:eastAsia="Times New Roman" w:hAnsi="Times New Roman" w:cs="Times New Roman"/>
         </w:rPr>
-        <w:commentReference w:id="55"/>
+        <w:commentReference w:id="57"/>
       </w:r>
       <w:r>
         <w:rPr>
@@ -11607,7 +11601,7 @@
         </w:rPr>
         <w:t>%).</w:t>
       </w:r>
-      <w:ins w:id="56" w:author="Joan Casey" w:date="2023-11-22T10:37:00Z">
+      <w:ins w:id="58" w:author="Joan Casey" w:date="2023-11-22T10:37:00Z">
         <w:r>
           <w:rPr>
             <w:rFonts w:ascii="Arial" w:hAnsi="Arial" w:cs="Arial"/>
@@ -11853,7 +11847,7 @@
         <w:contextualSpacing/>
         <w:jc w:val="both"/>
         <w:rPr>
-          <w:ins w:id="57" w:author="Gabriella Meltzer" w:date="2023-12-02T15:42:00Z"/>
+          <w:ins w:id="59" w:author="Gabriella Meltzer" w:date="2023-12-02T15:42:00Z"/>
           <w:rFonts w:ascii="Arial" w:hAnsi="Arial" w:cs="Arial"/>
           <w:color w:val="000000"/>
           <w:sz w:val="20"/>
@@ -11875,7 +11869,7 @@
         <w:contextualSpacing/>
         <w:jc w:val="both"/>
         <w:rPr>
-          <w:moveTo w:id="58" w:author="Gabriella Meltzer" w:date="2023-12-02T15:42:00Z"/>
+          <w:moveTo w:id="60" w:author="Gabriella Meltzer" w:date="2023-12-02T15:42:00Z"/>
           <w:rFonts w:ascii="Arial" w:hAnsi="Arial" w:cs="Arial"/>
           <w:i/>
           <w:iCs/>
@@ -11884,8 +11878,8 @@
           <w:szCs w:val="20"/>
         </w:rPr>
       </w:pPr>
-      <w:moveToRangeStart w:id="59" w:author="Gabriella Meltzer" w:date="2023-12-02T15:42:00Z" w:name="move152424167"/>
-      <w:moveTo w:id="60" w:author="Gabriella Meltzer" w:date="2023-12-02T15:42:00Z">
+      <w:moveToRangeStart w:id="61" w:author="Gabriella Meltzer" w:date="2023-12-02T15:42:00Z" w:name="move152424167"/>
+      <w:moveTo w:id="62" w:author="Gabriella Meltzer" w:date="2023-12-02T15:42:00Z">
         <w:r>
           <w:rPr>
             <w:rFonts w:ascii="Arial" w:hAnsi="Arial" w:cs="Arial"/>
@@ -11897,8 +11891,8 @@
           </w:rPr>
           <w:t xml:space="preserve">Association of Covariates with Test </w:t>
         </w:r>
-        <w:commentRangeStart w:id="61"/>
-        <w:commentRangeStart w:id="62"/>
+        <w:commentRangeStart w:id="63"/>
+        <w:commentRangeStart w:id="64"/>
         <w:r>
           <w:rPr>
             <w:rFonts w:ascii="Arial" w:hAnsi="Arial" w:cs="Arial"/>
@@ -11911,22 +11905,22 @@
           <w:t>Scores</w:t>
         </w:r>
       </w:moveTo>
-      <w:commentRangeEnd w:id="61"/>
-      <w:commentRangeEnd w:id="62"/>
+      <w:commentRangeEnd w:id="63"/>
+      <w:commentRangeEnd w:id="64"/>
       <w:r>
         <w:rPr>
           <w:rStyle w:val="CommentReference"/>
           <w:rFonts w:ascii="Times New Roman" w:eastAsia="Times New Roman" w:hAnsi="Times New Roman" w:cs="Times New Roman"/>
         </w:rPr>
-        <w:commentReference w:id="61"/>
-      </w:r>
-      <w:moveTo w:id="63" w:author="Gabriella Meltzer" w:date="2023-12-02T15:42:00Z">
+        <w:commentReference w:id="63"/>
+      </w:r>
+      <w:moveTo w:id="65" w:author="Gabriella Meltzer" w:date="2023-12-02T15:42:00Z">
         <w:r>
           <w:rPr>
             <w:rStyle w:val="CommentReference"/>
             <w:rFonts w:ascii="Times New Roman" w:eastAsia="Times New Roman" w:hAnsi="Times New Roman" w:cs="Times New Roman"/>
           </w:rPr>
-          <w:commentReference w:id="62"/>
+          <w:commentReference w:id="64"/>
         </w:r>
       </w:moveTo>
     </w:p>
@@ -11944,14 +11938,14 @@
         <w:contextualSpacing/>
         <w:jc w:val="both"/>
         <w:rPr>
-          <w:moveTo w:id="64" w:author="Gabriella Meltzer" w:date="2023-12-02T15:42:00Z"/>
+          <w:moveTo w:id="66" w:author="Gabriella Meltzer" w:date="2023-12-02T15:42:00Z"/>
           <w:rFonts w:ascii="Arial" w:hAnsi="Arial" w:cs="Arial"/>
           <w:color w:val="000000"/>
           <w:sz w:val="20"/>
           <w:szCs w:val="20"/>
         </w:rPr>
       </w:pPr>
-      <w:moveTo w:id="65" w:author="Gabriella Meltzer" w:date="2023-12-02T15:42:00Z">
+      <w:moveTo w:id="67" w:author="Gabriella Meltzer" w:date="2023-12-02T15:42:00Z">
         <w:r>
           <w:rPr>
             <w:rFonts w:ascii="Arial" w:hAnsi="Arial" w:cs="Arial"/>
@@ -11961,8 +11955,8 @@
           </w:rPr>
           <w:t>We observed several notable associations between grade cohort and county-level sociodemographic characteristics and average standardized test scores (</w:t>
         </w:r>
-        <w:commentRangeStart w:id="66"/>
-        <w:commentRangeStart w:id="67"/>
+        <w:commentRangeStart w:id="68"/>
+        <w:commentRangeStart w:id="69"/>
         <w:r>
           <w:rPr>
             <w:rFonts w:ascii="Arial" w:hAnsi="Arial" w:cs="Arial"/>
@@ -11972,24 +11966,24 @@
           </w:rPr>
           <w:t>Figures 2 and 3</w:t>
         </w:r>
-        <w:commentRangeEnd w:id="66"/>
+        <w:commentRangeEnd w:id="68"/>
         <w:r>
           <w:rPr>
             <w:rStyle w:val="CommentReference"/>
             <w:rFonts w:ascii="Times New Roman" w:eastAsia="Times New Roman" w:hAnsi="Times New Roman" w:cs="Times New Roman"/>
           </w:rPr>
-          <w:commentReference w:id="66"/>
+          <w:commentReference w:id="68"/>
         </w:r>
       </w:moveTo>
-      <w:commentRangeEnd w:id="67"/>
+      <w:commentRangeEnd w:id="69"/>
       <w:r>
         <w:rPr>
           <w:rStyle w:val="CommentReference"/>
           <w:rFonts w:ascii="Times New Roman" w:eastAsia="Times New Roman" w:hAnsi="Times New Roman" w:cs="Times New Roman"/>
         </w:rPr>
-        <w:commentReference w:id="67"/>
-      </w:r>
-      <w:moveTo w:id="68" w:author="Gabriella Meltzer" w:date="2023-12-02T15:42:00Z">
+        <w:commentReference w:id="69"/>
+      </w:r>
+      <w:moveTo w:id="70" w:author="Gabriella Meltzer" w:date="2023-12-02T15:42:00Z">
         <w:r>
           <w:rPr>
             <w:rFonts w:ascii="Arial" w:hAnsi="Arial" w:cs="Arial"/>
@@ -12000,7 +11994,7 @@
           <w:t xml:space="preserve">). Grade cohorts with greater proportions of </w:t>
         </w:r>
       </w:moveTo>
-      <w:ins w:id="69" w:author="Gabriella Meltzer" w:date="2023-12-02T15:42:00Z">
+      <w:ins w:id="71" w:author="Gabriella Meltzer" w:date="2023-12-02T15:42:00Z">
         <w:r>
           <w:rPr>
             <w:rFonts w:ascii="Arial" w:hAnsi="Arial" w:cs="Arial"/>
@@ -12011,7 +12005,7 @@
           <w:t>racialized and mino</w:t>
         </w:r>
       </w:ins>
-      <w:ins w:id="70" w:author="Gabriella Meltzer" w:date="2023-12-02T15:43:00Z">
+      <w:ins w:id="72" w:author="Gabriella Meltzer" w:date="2023-12-02T15:43:00Z">
         <w:r>
           <w:rPr>
             <w:rFonts w:ascii="Arial" w:hAnsi="Arial" w:cs="Arial"/>
@@ -12022,8 +12016,8 @@
           <w:t xml:space="preserve">ritized </w:t>
         </w:r>
       </w:ins>
-      <w:moveTo w:id="71" w:author="Gabriella Meltzer" w:date="2023-12-02T15:42:00Z">
-        <w:del w:id="72" w:author="Gabriella Meltzer" w:date="2023-12-02T15:42:00Z">
+      <w:moveTo w:id="73" w:author="Gabriella Meltzer" w:date="2023-12-02T15:42:00Z">
+        <w:del w:id="74" w:author="Gabriella Meltzer" w:date="2023-12-02T15:42:00Z">
           <w:r>
             <w:rPr>
               <w:rFonts w:ascii="Arial" w:hAnsi="Arial" w:cs="Arial"/>
@@ -12044,7 +12038,7 @@
           <w:t>students</w:t>
         </w:r>
       </w:moveTo>
-      <w:ins w:id="73" w:author="Gabriella Meltzer" w:date="2023-12-02T15:43:00Z">
+      <w:ins w:id="75" w:author="Gabriella Meltzer" w:date="2023-12-02T15:43:00Z">
         <w:r>
           <w:rPr>
             <w:rFonts w:ascii="Arial" w:hAnsi="Arial" w:cs="Arial"/>
@@ -12055,7 +12049,7 @@
           <w:t xml:space="preserve"> (e.g., Black, Hispanic, Indigenous)</w:t>
         </w:r>
       </w:ins>
-      <w:moveTo w:id="74" w:author="Gabriella Meltzer" w:date="2023-12-02T15:42:00Z">
+      <w:moveTo w:id="76" w:author="Gabriella Meltzer" w:date="2023-12-02T15:42:00Z">
         <w:r>
           <w:rPr>
             <w:rFonts w:ascii="Arial" w:hAnsi="Arial" w:cs="Arial"/>
@@ -12065,9 +12059,9 @@
           </w:rPr>
           <w:t xml:space="preserve"> tended to perform worse than average grade cohorts in both math and reading/language arts. </w:t>
         </w:r>
-        <w:commentRangeStart w:id="75"/>
-        <w:commentRangeStart w:id="76"/>
-        <w:del w:id="77" w:author="Gabriella Meltzer" w:date="2023-12-02T15:43:00Z">
+        <w:commentRangeStart w:id="77"/>
+        <w:commentRangeStart w:id="78"/>
+        <w:del w:id="79" w:author="Gabriella Meltzer" w:date="2023-12-02T15:43:00Z">
           <w:r>
             <w:rPr>
               <w:rFonts w:ascii="Arial" w:hAnsi="Arial" w:cs="Arial"/>
@@ -12183,17 +12177,7 @@
               <w:sz w:val="20"/>
               <w:szCs w:val="20"/>
             </w:rPr>
-            <w:delText xml:space="preserve"> = -1.60; </w:delText>
-          </w:r>
-          <w:r>
-            <w:rPr>
-              <w:rFonts w:ascii="Arial" w:hAnsi="Arial" w:cs="Arial"/>
-              <w:color w:val="000000"/>
-              <w:sz w:val="20"/>
-              <w:szCs w:val="20"/>
-            </w:rPr>
-            <w:lastRenderedPageBreak/>
-            <w:delText>95% CrI: -1.74, -1.46; PP[</w:delText>
+            <w:delText xml:space="preserve"> = -1.60; 95% CrI: -1.74, -1.46; PP[</w:delText>
           </w:r>
           <w:r>
             <w:rPr>
@@ -12232,7 +12216,7 @@
             <w:delText xml:space="preserve"> = </w:delText>
           </w:r>
         </w:del>
-        <w:del w:id="78" w:author="Gabriella Meltzer" w:date="2023-12-02T15:44:00Z">
+        <w:del w:id="80" w:author="Gabriella Meltzer" w:date="2023-12-02T15:44:00Z">
           <w:r>
             <w:rPr>
               <w:rFonts w:ascii="Arial" w:hAnsi="Arial" w:cs="Arial"/>
@@ -12307,7 +12291,7 @@
           <w:t xml:space="preserve"> In contrast, </w:t>
         </w:r>
       </w:moveTo>
-      <w:ins w:id="79" w:author="Gabriella Meltzer" w:date="2023-12-02T15:44:00Z">
+      <w:ins w:id="81" w:author="Gabriella Meltzer" w:date="2023-12-02T15:44:00Z">
         <w:r>
           <w:rPr>
             <w:rFonts w:ascii="Arial" w:hAnsi="Arial" w:cs="Arial"/>
@@ -12318,8 +12302,8 @@
           <w:t xml:space="preserve">grade cohorts with greater proportions of students racialized as </w:t>
         </w:r>
       </w:ins>
-      <w:moveTo w:id="80" w:author="Gabriella Meltzer" w:date="2023-12-02T15:42:00Z">
-        <w:del w:id="81" w:author="Gabriella Meltzer" w:date="2023-12-02T15:44:00Z">
+      <w:moveTo w:id="82" w:author="Gabriella Meltzer" w:date="2023-12-02T15:42:00Z">
+        <w:del w:id="83" w:author="Gabriella Meltzer" w:date="2023-12-02T15:44:00Z">
           <w:r>
             <w:rPr>
               <w:rFonts w:ascii="Arial" w:hAnsi="Arial" w:cs="Arial"/>
@@ -12339,7 +12323,7 @@
           </w:rPr>
           <w:t xml:space="preserve"> Asian </w:t>
         </w:r>
-        <w:del w:id="82" w:author="Gabriella Meltzer" w:date="2023-12-02T15:44:00Z">
+        <w:del w:id="84" w:author="Gabriella Meltzer" w:date="2023-12-02T15:44:00Z">
           <w:r>
             <w:rPr>
               <w:rFonts w:ascii="Arial" w:hAnsi="Arial" w:cs="Arial"/>
@@ -12351,7 +12335,7 @@
           </w:r>
         </w:del>
       </w:moveTo>
-      <w:ins w:id="83" w:author="Gabriella Meltzer" w:date="2023-12-02T15:44:00Z">
+      <w:ins w:id="85" w:author="Gabriella Meltzer" w:date="2023-12-02T15:44:00Z">
         <w:r>
           <w:rPr>
             <w:rFonts w:ascii="Arial" w:hAnsi="Arial" w:cs="Arial"/>
@@ -12362,7 +12346,7 @@
           <w:t>tended to perform</w:t>
         </w:r>
       </w:ins>
-      <w:moveTo w:id="84" w:author="Gabriella Meltzer" w:date="2023-12-02T15:42:00Z">
+      <w:moveTo w:id="86" w:author="Gabriella Meltzer" w:date="2023-12-02T15:42:00Z">
         <w:r>
           <w:rPr>
             <w:rFonts w:ascii="Arial" w:hAnsi="Arial" w:cs="Arial"/>
@@ -12372,7 +12356,7 @@
           </w:rPr>
           <w:t xml:space="preserve"> better than the national average cohort in both math </w:t>
         </w:r>
-        <w:del w:id="85" w:author="Gabriella Meltzer" w:date="2023-12-02T15:45:00Z">
+        <w:del w:id="87" w:author="Gabriella Meltzer" w:date="2023-12-02T15:45:00Z">
           <w:r>
             <w:rPr>
               <w:rFonts w:ascii="Arial" w:hAnsi="Arial" w:cs="Arial"/>
@@ -12428,7 +12412,7 @@
           </w:rPr>
           <w:t>and RLA</w:t>
         </w:r>
-        <w:del w:id="86" w:author="Gabriella Meltzer" w:date="2023-12-02T15:45:00Z">
+        <w:del w:id="88" w:author="Gabriella Meltzer" w:date="2023-12-02T15:45:00Z">
           <w:r>
             <w:rPr>
               <w:rFonts w:ascii="Arial" w:hAnsi="Arial" w:cs="Arial"/>
@@ -12484,7 +12468,7 @@
           </w:rPr>
           <w:t xml:space="preserve">. </w:t>
         </w:r>
-        <w:del w:id="87" w:author="Gabriella Meltzer" w:date="2023-12-02T15:58:00Z">
+        <w:del w:id="89" w:author="Gabriella Meltzer" w:date="2023-12-02T15:58:00Z">
           <w:r>
             <w:rPr>
               <w:rFonts w:ascii="Arial" w:hAnsi="Arial" w:cs="Arial"/>
@@ -12496,7 +12480,7 @@
           </w:r>
         </w:del>
       </w:moveTo>
-      <w:ins w:id="88" w:author="Gabriella Meltzer" w:date="2023-12-02T15:58:00Z">
+      <w:ins w:id="90" w:author="Gabriella Meltzer" w:date="2023-12-02T15:58:00Z">
         <w:r>
           <w:rPr>
             <w:rFonts w:ascii="Arial" w:hAnsi="Arial" w:cs="Arial"/>
@@ -12507,8 +12491,8 @@
           <w:t>G</w:t>
         </w:r>
       </w:ins>
-      <w:moveTo w:id="89" w:author="Gabriella Meltzer" w:date="2023-12-02T15:42:00Z">
-        <w:del w:id="90" w:author="Gabriella Meltzer" w:date="2023-12-02T15:58:00Z">
+      <w:moveTo w:id="91" w:author="Gabriella Meltzer" w:date="2023-12-02T15:42:00Z">
+        <w:del w:id="92" w:author="Gabriella Meltzer" w:date="2023-12-02T15:58:00Z">
           <w:r>
             <w:rPr>
               <w:rFonts w:ascii="Arial" w:hAnsi="Arial" w:cs="Arial"/>
@@ -12529,7 +12513,7 @@
           <w:t>rade cohort</w:t>
         </w:r>
       </w:moveTo>
-      <w:ins w:id="91" w:author="Gabriella Meltzer" w:date="2023-12-02T15:59:00Z">
+      <w:ins w:id="93" w:author="Gabriella Meltzer" w:date="2023-12-02T15:59:00Z">
         <w:r>
           <w:rPr>
             <w:rFonts w:ascii="Arial" w:hAnsi="Arial" w:cs="Arial"/>
@@ -12540,8 +12524,8 @@
           <w:t xml:space="preserve">s with greater shares of students receiving </w:t>
         </w:r>
       </w:ins>
-      <w:moveTo w:id="92" w:author="Gabriella Meltzer" w:date="2023-12-02T15:42:00Z">
-        <w:del w:id="93" w:author="Gabriella Meltzer" w:date="2023-12-02T15:59:00Z">
+      <w:moveTo w:id="94" w:author="Gabriella Meltzer" w:date="2023-12-02T15:42:00Z">
+        <w:del w:id="95" w:author="Gabriella Meltzer" w:date="2023-12-02T15:59:00Z">
           <w:r>
             <w:rPr>
               <w:rFonts w:ascii="Arial" w:hAnsi="Arial" w:cs="Arial"/>
@@ -12561,7 +12545,7 @@
           </w:rPr>
           <w:t xml:space="preserve">free lunch </w:t>
         </w:r>
-        <w:del w:id="94" w:author="Gabriella Meltzer" w:date="2023-12-02T15:59:00Z">
+        <w:del w:id="96" w:author="Gabriella Meltzer" w:date="2023-12-02T15:59:00Z">
           <w:r>
             <w:rPr>
               <w:rFonts w:ascii="Arial" w:hAnsi="Arial" w:cs="Arial"/>
@@ -12573,7 +12557,7 @@
           </w:r>
         </w:del>
       </w:moveTo>
-      <w:ins w:id="95" w:author="Gabriella Meltzer" w:date="2023-12-02T15:59:00Z">
+      <w:ins w:id="97" w:author="Gabriella Meltzer" w:date="2023-12-02T15:59:00Z">
         <w:r>
           <w:rPr>
             <w:rFonts w:ascii="Arial" w:hAnsi="Arial" w:cs="Arial"/>
@@ -12584,8 +12568,8 @@
           <w:t xml:space="preserve">tended to perform worse </w:t>
         </w:r>
       </w:ins>
-      <w:moveTo w:id="96" w:author="Gabriella Meltzer" w:date="2023-12-02T15:42:00Z">
-        <w:del w:id="97" w:author="Gabriella Meltzer" w:date="2023-12-02T15:59:00Z">
+      <w:moveTo w:id="98" w:author="Gabriella Meltzer" w:date="2023-12-02T15:42:00Z">
+        <w:del w:id="99" w:author="Gabriella Meltzer" w:date="2023-12-02T15:59:00Z">
           <w:r>
             <w:rPr>
               <w:rFonts w:ascii="Arial" w:hAnsi="Arial" w:cs="Arial"/>
@@ -12605,7 +12589,7 @@
           </w:rPr>
           <w:t>in math</w:t>
         </w:r>
-        <w:del w:id="98" w:author="Gabriella Meltzer" w:date="2023-12-02T15:59:00Z">
+        <w:del w:id="100" w:author="Gabriella Meltzer" w:date="2023-12-02T15:59:00Z">
           <w:r>
             <w:rPr>
               <w:rFonts w:ascii="Arial" w:hAnsi="Arial" w:cs="Arial"/>
@@ -12643,7 +12627,7 @@
           </w:rPr>
           <w:t xml:space="preserve">, </w:t>
         </w:r>
-        <w:del w:id="99" w:author="Gabriella Meltzer" w:date="2023-12-02T15:59:00Z">
+        <w:del w:id="101" w:author="Gabriella Meltzer" w:date="2023-12-02T15:59:00Z">
           <w:r>
             <w:rPr>
               <w:rFonts w:ascii="Arial" w:hAnsi="Arial" w:cs="Arial"/>
@@ -12655,7 +12639,7 @@
           </w:r>
         </w:del>
       </w:moveTo>
-      <w:ins w:id="100" w:author="Gabriella Meltzer" w:date="2023-12-02T15:59:00Z">
+      <w:ins w:id="102" w:author="Gabriella Meltzer" w:date="2023-12-02T15:59:00Z">
         <w:r>
           <w:rPr>
             <w:rFonts w:ascii="Arial" w:hAnsi="Arial" w:cs="Arial"/>
@@ -12666,7 +12650,7 @@
           <w:t>but better</w:t>
         </w:r>
       </w:ins>
-      <w:moveTo w:id="101" w:author="Gabriella Meltzer" w:date="2023-12-02T15:42:00Z">
+      <w:moveTo w:id="103" w:author="Gabriella Meltzer" w:date="2023-12-02T15:42:00Z">
         <w:r>
           <w:rPr>
             <w:rFonts w:ascii="Arial" w:hAnsi="Arial" w:cs="Arial"/>
@@ -12676,7 +12660,7 @@
           </w:rPr>
           <w:t xml:space="preserve"> in RLA</w:t>
         </w:r>
-        <w:del w:id="102" w:author="Gabriella Meltzer" w:date="2023-12-02T16:00:00Z">
+        <w:del w:id="104" w:author="Gabriella Meltzer" w:date="2023-12-02T16:00:00Z">
           <w:r>
             <w:rPr>
               <w:rFonts w:ascii="Arial" w:hAnsi="Arial" w:cs="Arial"/>
@@ -12715,7 +12699,7 @@
           <w:t xml:space="preserve">. </w:t>
         </w:r>
       </w:moveTo>
-      <w:ins w:id="103" w:author="Gabriella Meltzer" w:date="2023-12-02T16:00:00Z">
+      <w:ins w:id="105" w:author="Gabriella Meltzer" w:date="2023-12-02T16:00:00Z">
         <w:r>
           <w:rPr>
             <w:rFonts w:ascii="Arial" w:hAnsi="Arial" w:cs="Arial"/>
@@ -12726,8 +12710,8 @@
           <w:t>G</w:t>
         </w:r>
       </w:ins>
-      <w:moveTo w:id="104" w:author="Gabriella Meltzer" w:date="2023-12-02T15:42:00Z">
-        <w:del w:id="105" w:author="Gabriella Meltzer" w:date="2023-12-02T16:00:00Z">
+      <w:moveTo w:id="106" w:author="Gabriella Meltzer" w:date="2023-12-02T15:42:00Z">
+        <w:del w:id="107" w:author="Gabriella Meltzer" w:date="2023-12-02T16:00:00Z">
           <w:r>
             <w:rPr>
               <w:rFonts w:ascii="Arial" w:hAnsi="Arial" w:cs="Arial"/>
@@ -12748,7 +12732,7 @@
           <w:t>rade cohort</w:t>
         </w:r>
       </w:moveTo>
-      <w:ins w:id="106" w:author="Gabriella Meltzer" w:date="2023-12-02T16:15:00Z">
+      <w:ins w:id="108" w:author="Gabriella Meltzer" w:date="2023-12-02T16:15:00Z">
         <w:r>
           <w:rPr>
             <w:rFonts w:ascii="Arial" w:hAnsi="Arial" w:cs="Arial"/>
@@ -12759,7 +12743,7 @@
           <w:t>s</w:t>
         </w:r>
       </w:ins>
-      <w:moveTo w:id="107" w:author="Gabriella Meltzer" w:date="2023-12-02T15:42:00Z">
+      <w:moveTo w:id="109" w:author="Gabriella Meltzer" w:date="2023-12-02T15:42:00Z">
         <w:r>
           <w:rPr>
             <w:rFonts w:ascii="Arial" w:hAnsi="Arial" w:cs="Arial"/>
@@ -12769,7 +12753,7 @@
           </w:rPr>
           <w:t xml:space="preserve"> with </w:t>
         </w:r>
-        <w:del w:id="108" w:author="Gabriella Meltzer" w:date="2023-12-02T16:15:00Z">
+        <w:del w:id="110" w:author="Gabriella Meltzer" w:date="2023-12-02T16:15:00Z">
           <w:r>
             <w:rPr>
               <w:rFonts w:ascii="Arial" w:hAnsi="Arial" w:cs="Arial"/>
@@ -12781,7 +12765,7 @@
           </w:r>
         </w:del>
       </w:moveTo>
-      <w:ins w:id="109" w:author="Gabriella Meltzer" w:date="2023-12-02T16:15:00Z">
+      <w:ins w:id="111" w:author="Gabriella Meltzer" w:date="2023-12-02T16:15:00Z">
         <w:r>
           <w:rPr>
             <w:rFonts w:ascii="Arial" w:hAnsi="Arial" w:cs="Arial"/>
@@ -12792,7 +12776,7 @@
           <w:t>more socioeconomically disempowered</w:t>
         </w:r>
       </w:ins>
-      <w:moveTo w:id="110" w:author="Gabriella Meltzer" w:date="2023-12-02T15:42:00Z">
+      <w:moveTo w:id="112" w:author="Gabriella Meltzer" w:date="2023-12-02T15:42:00Z">
         <w:r>
           <w:rPr>
             <w:rFonts w:ascii="Arial" w:hAnsi="Arial" w:cs="Arial"/>
@@ -12802,7 +12786,7 @@
           </w:rPr>
           <w:t xml:space="preserve"> students </w:t>
         </w:r>
-        <w:del w:id="111" w:author="Gabriella Meltzer" w:date="2023-12-02T16:17:00Z">
+        <w:del w:id="113" w:author="Gabriella Meltzer" w:date="2023-12-02T16:17:00Z">
           <w:r>
             <w:rPr>
               <w:rFonts w:ascii="Arial" w:hAnsi="Arial" w:cs="Arial"/>
@@ -12814,7 +12798,7 @@
           </w:r>
         </w:del>
       </w:moveTo>
-      <w:ins w:id="112" w:author="Gabriella Meltzer" w:date="2023-12-02T16:17:00Z">
+      <w:ins w:id="114" w:author="Gabriella Meltzer" w:date="2023-12-02T16:17:00Z">
         <w:r>
           <w:rPr>
             <w:rFonts w:ascii="Arial" w:hAnsi="Arial" w:cs="Arial"/>
@@ -12823,28 +12807,6 @@
             <w:szCs w:val="20"/>
           </w:rPr>
           <w:t>tended to perform worse than</w:t>
-        </w:r>
-      </w:ins>
-      <w:moveTo w:id="113" w:author="Gabriella Meltzer" w:date="2023-12-02T15:42:00Z">
-        <w:r>
-          <w:rPr>
-            <w:rFonts w:ascii="Arial" w:hAnsi="Arial" w:cs="Arial"/>
-            <w:color w:val="000000"/>
-            <w:sz w:val="20"/>
-            <w:szCs w:val="20"/>
-          </w:rPr>
-          <w:t xml:space="preserve"> the national average </w:t>
-        </w:r>
-      </w:moveTo>
-      <w:ins w:id="114" w:author="Gabriella Meltzer" w:date="2023-12-02T16:17:00Z">
-        <w:r>
-          <w:rPr>
-            <w:rFonts w:ascii="Arial" w:hAnsi="Arial" w:cs="Arial"/>
-            <w:color w:val="000000"/>
-            <w:sz w:val="20"/>
-            <w:szCs w:val="20"/>
-          </w:rPr>
-          <w:t xml:space="preserve">grade </w:t>
         </w:r>
       </w:ins>
       <w:moveTo w:id="115" w:author="Gabriella Meltzer" w:date="2023-12-02T15:42:00Z">
@@ -12855,9 +12817,31 @@
             <w:sz w:val="20"/>
             <w:szCs w:val="20"/>
           </w:rPr>
+          <w:t xml:space="preserve"> the national average </w:t>
+        </w:r>
+      </w:moveTo>
+      <w:ins w:id="116" w:author="Gabriella Meltzer" w:date="2023-12-02T16:17:00Z">
+        <w:r>
+          <w:rPr>
+            <w:rFonts w:ascii="Arial" w:hAnsi="Arial" w:cs="Arial"/>
+            <w:color w:val="000000"/>
+            <w:sz w:val="20"/>
+            <w:szCs w:val="20"/>
+          </w:rPr>
+          <w:t xml:space="preserve">grade </w:t>
+        </w:r>
+      </w:ins>
+      <w:moveTo w:id="117" w:author="Gabriella Meltzer" w:date="2023-12-02T15:42:00Z">
+        <w:r>
+          <w:rPr>
+            <w:rFonts w:ascii="Arial" w:hAnsi="Arial" w:cs="Arial"/>
+            <w:color w:val="000000"/>
+            <w:sz w:val="20"/>
+            <w:szCs w:val="20"/>
+          </w:rPr>
           <w:t xml:space="preserve">cohort in only RLA </w:t>
         </w:r>
-        <w:del w:id="116" w:author="Gabriella Meltzer" w:date="2023-12-02T16:18:00Z">
+        <w:del w:id="118" w:author="Gabriella Meltzer" w:date="2023-12-02T16:18:00Z">
           <w:r>
             <w:rPr>
               <w:rFonts w:ascii="Arial" w:hAnsi="Arial" w:cs="Arial"/>
@@ -12913,21 +12897,21 @@
           </w:rPr>
           <w:t xml:space="preserve"> (Figures 2 and 3, Supplemental Table). </w:t>
         </w:r>
-        <w:commentRangeEnd w:id="75"/>
+        <w:commentRangeEnd w:id="77"/>
         <w:r>
           <w:rPr>
             <w:rStyle w:val="CommentReference"/>
             <w:rFonts w:ascii="Times New Roman" w:eastAsia="Times New Roman" w:hAnsi="Times New Roman" w:cs="Times New Roman"/>
           </w:rPr>
-          <w:commentReference w:id="75"/>
-        </w:r>
-        <w:commentRangeEnd w:id="76"/>
+          <w:commentReference w:id="77"/>
+        </w:r>
+        <w:commentRangeEnd w:id="78"/>
         <w:r>
           <w:rPr>
             <w:rStyle w:val="CommentReference"/>
             <w:rFonts w:ascii="Times New Roman" w:eastAsia="Times New Roman" w:hAnsi="Times New Roman" w:cs="Times New Roman"/>
           </w:rPr>
-          <w:commentReference w:id="76"/>
+          <w:commentReference w:id="78"/>
         </w:r>
       </w:moveTo>
     </w:p>
@@ -12945,7 +12929,7 @@
         <w:contextualSpacing/>
         <w:jc w:val="both"/>
         <w:rPr>
-          <w:moveTo w:id="117" w:author="Gabriella Meltzer" w:date="2023-12-02T15:42:00Z"/>
+          <w:moveTo w:id="119" w:author="Gabriella Meltzer" w:date="2023-12-02T15:42:00Z"/>
           <w:rFonts w:ascii="Arial" w:hAnsi="Arial" w:cs="Arial"/>
           <w:color w:val="000000"/>
           <w:sz w:val="20"/>
@@ -12967,14 +12951,14 @@
         <w:contextualSpacing/>
         <w:jc w:val="both"/>
         <w:rPr>
-          <w:moveTo w:id="118" w:author="Gabriella Meltzer" w:date="2023-12-02T15:42:00Z"/>
+          <w:moveTo w:id="120" w:author="Gabriella Meltzer" w:date="2023-12-02T15:42:00Z"/>
           <w:rFonts w:ascii="Arial" w:hAnsi="Arial" w:cs="Arial"/>
           <w:color w:val="000000"/>
           <w:sz w:val="20"/>
           <w:szCs w:val="20"/>
         </w:rPr>
       </w:pPr>
-      <w:moveTo w:id="119" w:author="Gabriella Meltzer" w:date="2023-12-02T15:42:00Z">
+      <w:moveTo w:id="121" w:author="Gabriella Meltzer" w:date="2023-12-02T15:42:00Z">
         <w:r>
           <w:rPr>
             <w:rFonts w:ascii="Arial" w:hAnsi="Arial" w:cs="Arial"/>
@@ -12984,7 +12968,7 @@
           </w:rPr>
           <w:t xml:space="preserve">At the </w:t>
         </w:r>
-        <w:commentRangeStart w:id="120"/>
+        <w:commentRangeStart w:id="122"/>
         <w:r>
           <w:rPr>
             <w:rFonts w:ascii="Arial" w:hAnsi="Arial" w:cs="Arial"/>
@@ -12994,13 +12978,13 @@
           </w:rPr>
           <w:t xml:space="preserve">county level, </w:t>
         </w:r>
-        <w:commentRangeEnd w:id="120"/>
+        <w:commentRangeEnd w:id="122"/>
         <w:r>
           <w:rPr>
             <w:rStyle w:val="CommentReference"/>
             <w:rFonts w:ascii="Times New Roman" w:eastAsia="Times New Roman" w:hAnsi="Times New Roman" w:cs="Times New Roman"/>
           </w:rPr>
-          <w:commentReference w:id="120"/>
+          <w:commentReference w:id="122"/>
         </w:r>
         <w:r>
           <w:rPr>
@@ -13011,7 +12995,7 @@
           </w:rPr>
           <w:t>counties with higher poverty levels tended to perform worse in math</w:t>
         </w:r>
-        <w:del w:id="121" w:author="Gabriella Meltzer" w:date="2023-12-02T16:18:00Z">
+        <w:del w:id="123" w:author="Gabriella Meltzer" w:date="2023-12-02T16:18:00Z">
           <w:r>
             <w:rPr>
               <w:rFonts w:ascii="Arial" w:hAnsi="Arial" w:cs="Arial"/>
@@ -13067,7 +13051,7 @@
           </w:rPr>
           <w:t>. Those with greater shares of English language learners tended to perform better than average in math</w:t>
         </w:r>
-        <w:del w:id="122" w:author="Gabriella Meltzer" w:date="2023-12-02T16:18:00Z">
+        <w:del w:id="124" w:author="Gabriella Meltzer" w:date="2023-12-02T16:18:00Z">
           <w:r>
             <w:rPr>
               <w:rFonts w:ascii="Arial" w:hAnsi="Arial" w:cs="Arial"/>
@@ -13123,7 +13107,7 @@
           </w:rPr>
           <w:t>, but worse in RLA</w:t>
         </w:r>
-        <w:del w:id="123" w:author="Gabriella Meltzer" w:date="2023-12-02T16:18:00Z">
+        <w:del w:id="125" w:author="Gabriella Meltzer" w:date="2023-12-02T16:18:00Z">
           <w:r>
             <w:rPr>
               <w:rFonts w:ascii="Arial" w:hAnsi="Arial" w:cs="Arial"/>
@@ -13179,7 +13163,7 @@
           </w:rPr>
           <w:t xml:space="preserve">. Counties with higher rates of college-educated adult residents tended to perform better than average in both math </w:t>
         </w:r>
-        <w:del w:id="124" w:author="Gabriella Meltzer" w:date="2023-12-02T16:18:00Z">
+        <w:del w:id="126" w:author="Gabriella Meltzer" w:date="2023-12-02T16:18:00Z">
           <w:r>
             <w:rPr>
               <w:rFonts w:ascii="Arial" w:hAnsi="Arial" w:cs="Arial"/>
@@ -13235,7 +13219,7 @@
           </w:rPr>
           <w:t xml:space="preserve"> and RLA</w:t>
         </w:r>
-        <w:del w:id="125" w:author="Gabriella Meltzer" w:date="2023-12-02T16:24:00Z">
+        <w:del w:id="127" w:author="Gabriella Meltzer" w:date="2023-12-02T16:24:00Z">
           <w:r>
             <w:rPr>
               <w:rFonts w:ascii="Arial" w:hAnsi="Arial" w:cs="Arial"/>
@@ -13291,7 +13275,7 @@
           </w:rPr>
           <w:t xml:space="preserve">. In addition, counties with greater shares of urban schools </w:t>
         </w:r>
-        <w:del w:id="126" w:author="Gabriella Meltzer" w:date="2023-12-02T16:25:00Z">
+        <w:del w:id="128" w:author="Gabriella Meltzer" w:date="2023-12-02T16:25:00Z">
           <w:r>
             <w:rPr>
               <w:rFonts w:ascii="Arial" w:hAnsi="Arial" w:cs="Arial"/>
@@ -13347,7 +13331,7 @@
           </w:rPr>
           <w:t xml:space="preserve">and special education students </w:t>
         </w:r>
-        <w:del w:id="127" w:author="Gabriella Meltzer" w:date="2023-12-02T16:25:00Z">
+        <w:del w:id="129" w:author="Gabriella Meltzer" w:date="2023-12-02T16:25:00Z">
           <w:r>
             <w:rPr>
               <w:rFonts w:ascii="Arial" w:hAnsi="Arial" w:cs="Arial"/>
@@ -13405,7 +13389,7 @@
         </w:r>
       </w:moveTo>
     </w:p>
-    <w:moveToRangeEnd w:id="59"/>
+    <w:moveToRangeEnd w:id="61"/>
     <w:p>
       <w:pPr>
         <w:keepNext/>
@@ -13463,7 +13447,7 @@
           <w:szCs w:val="20"/>
         </w:rPr>
       </w:pPr>
-      <w:commentRangeStart w:id="128"/>
+      <w:commentRangeStart w:id="130"/>
       <w:r>
         <w:rPr>
           <w:rFonts w:ascii="Arial" w:hAnsi="Arial" w:cs="Arial"/>
@@ -13474,13 +13458,13 @@
         </w:rPr>
         <w:t>Discussion</w:t>
       </w:r>
-      <w:commentRangeEnd w:id="128"/>
+      <w:commentRangeEnd w:id="130"/>
       <w:r>
         <w:rPr>
           <w:rStyle w:val="CommentReference"/>
           <w:rFonts w:ascii="Times New Roman" w:eastAsia="Times New Roman" w:hAnsi="Times New Roman" w:cs="Times New Roman"/>
         </w:rPr>
-        <w:commentReference w:id="128"/>
+        <w:commentReference w:id="130"/>
       </w:r>
       <w:r>
         <w:rPr>
@@ -14409,7 +14393,18 @@
           <w:sz w:val="20"/>
           <w:szCs w:val="20"/>
         </w:rPr>
-        <w:t xml:space="preserve">. Ward et al. found that Mississippi students displaced by Katrina had both lower academic performance and were more likely to engage in negative behaviors, patterns that persisted two years following the storm </w:t>
+        <w:t xml:space="preserve">. Ward et al. found that Mississippi students displaced by Katrina had both lower academic performance and were more likely to engage in negative behaviors, patterns that persisted two </w:t>
+      </w:r>
+      <w:r>
+        <w:rPr>
+          <w:rFonts w:ascii="Arial" w:hAnsi="Arial" w:cs="Arial"/>
+          <w:bCs/>
+          <w:color w:val="000000"/>
+          <w:sz w:val="20"/>
+          <w:szCs w:val="20"/>
+        </w:rPr>
+        <w:lastRenderedPageBreak/>
+        <w:t xml:space="preserve">years following the storm </w:t>
       </w:r>
       <w:r>
         <w:rPr>
@@ -14531,20 +14526,9 @@
           <w:sz w:val="20"/>
           <w:szCs w:val="20"/>
         </w:rPr>
-        <w:t xml:space="preserve">. Lai et al. (2019) studied public schools affected by 2008 Hurricane Ike and found that </w:t>
-      </w:r>
-      <w:r>
-        <w:rPr>
-          <w:rFonts w:ascii="Arial" w:hAnsi="Arial" w:cs="Arial"/>
-          <w:bCs/>
-          <w:color w:val="000000"/>
-          <w:sz w:val="20"/>
-          <w:szCs w:val="20"/>
-        </w:rPr>
-        <w:lastRenderedPageBreak/>
-        <w:t xml:space="preserve">attendance and rates of economically disadvantaged students were significant risk factors for worse academic recovery trajectories </w:t>
-      </w:r>
-      <w:commentRangeStart w:id="129"/>
+        <w:t xml:space="preserve">. Lai et al. (2019) studied public schools affected by 2008 Hurricane Ike and found that attendance and rates of economically disadvantaged students were significant risk factors for worse academic recovery trajectories </w:t>
+      </w:r>
+      <w:commentRangeStart w:id="131"/>
       <w:r>
         <w:rPr>
           <w:rFonts w:ascii="Arial" w:hAnsi="Arial" w:cs="Arial"/>
@@ -14596,13 +14580,13 @@
         </w:rPr>
         <w:fldChar w:fldCharType="end"/>
       </w:r>
-      <w:commentRangeEnd w:id="129"/>
+      <w:commentRangeEnd w:id="131"/>
       <w:r>
         <w:rPr>
           <w:rStyle w:val="CommentReference"/>
           <w:rFonts w:ascii="Times New Roman" w:eastAsia="Times New Roman" w:hAnsi="Times New Roman" w:cs="Times New Roman"/>
         </w:rPr>
-        <w:commentReference w:id="129"/>
+        <w:commentReference w:id="131"/>
       </w:r>
       <w:r>
         <w:rPr>
@@ -14646,14 +14630,14 @@
         <w:spacing w:after="0"/>
         <w:contextualSpacing/>
         <w:rPr>
-          <w:ins w:id="130" w:author="Gabriella Meltzer" w:date="2023-12-02T18:00:00Z"/>
+          <w:ins w:id="132" w:author="Gabriella Meltzer" w:date="2023-12-02T18:00:00Z"/>
           <w:rFonts w:ascii="Arial" w:hAnsi="Arial" w:cs="Arial"/>
           <w:color w:val="000000"/>
           <w:sz w:val="20"/>
           <w:szCs w:val="20"/>
         </w:rPr>
       </w:pPr>
-      <w:ins w:id="131" w:author="Gabriella Meltzer" w:date="2023-12-02T17:59:00Z">
+      <w:ins w:id="133" w:author="Gabriella Meltzer" w:date="2023-12-02T17:59:00Z">
         <w:r>
           <w:rPr>
             <w:rFonts w:ascii="Arial" w:hAnsi="Arial" w:cs="Arial"/>
@@ -14673,9 +14657,9 @@
           <w:t xml:space="preserve"> </w:t>
         </w:r>
       </w:ins>
-      <w:commentRangeStart w:id="132"/>
-      <w:commentRangeStart w:id="133"/>
       <w:commentRangeStart w:id="134"/>
+      <w:commentRangeStart w:id="135"/>
+      <w:commentRangeStart w:id="136"/>
       <w:r>
         <w:rPr>
           <w:rFonts w:ascii="Arial" w:hAnsi="Arial" w:cs="Arial"/>
@@ -14685,7 +14669,7 @@
         </w:rPr>
         <w:t>The</w:t>
       </w:r>
-      <w:ins w:id="135" w:author="Gabriella Meltzer" w:date="2023-12-02T17:59:00Z">
+      <w:ins w:id="137" w:author="Gabriella Meltzer" w:date="2023-12-02T17:59:00Z">
         <w:r>
           <w:rPr>
             <w:rFonts w:ascii="Arial" w:hAnsi="Arial" w:cs="Arial"/>
@@ -14705,7 +14689,7 @@
         </w:rPr>
         <w:t xml:space="preserve"> </w:t>
       </w:r>
-      <w:del w:id="136" w:author="Gabriella Meltzer" w:date="2023-12-02T17:59:00Z">
+      <w:del w:id="138" w:author="Gabriella Meltzer" w:date="2023-12-02T17:59:00Z">
         <w:r>
           <w:rPr>
             <w:rFonts w:ascii="Arial" w:hAnsi="Arial" w:cs="Arial"/>
@@ -14733,13 +14717,13 @@
           </w:rPr>
           <w:delText xml:space="preserve"> </w:delText>
         </w:r>
-        <w:commentRangeEnd w:id="132"/>
+        <w:commentRangeEnd w:id="134"/>
         <w:r>
           <w:rPr>
             <w:rStyle w:val="CommentReference"/>
             <w:rFonts w:ascii="Times New Roman" w:eastAsia="Times New Roman" w:hAnsi="Times New Roman" w:cs="Times New Roman"/>
           </w:rPr>
-          <w:commentReference w:id="132"/>
+          <w:commentReference w:id="134"/>
         </w:r>
         <w:r>
           <w:rPr>
@@ -14905,21 +14889,21 @@
         </w:rPr>
         <w:t xml:space="preserve"> </w:t>
       </w:r>
-      <w:commentRangeEnd w:id="133"/>
+      <w:commentRangeEnd w:id="135"/>
       <w:r>
         <w:rPr>
           <w:rStyle w:val="CommentReference"/>
           <w:rFonts w:ascii="Times New Roman" w:eastAsia="Times New Roman" w:hAnsi="Times New Roman" w:cs="Times New Roman"/>
         </w:rPr>
-        <w:commentReference w:id="133"/>
-      </w:r>
-      <w:commentRangeEnd w:id="134"/>
+        <w:commentReference w:id="135"/>
+      </w:r>
+      <w:commentRangeEnd w:id="136"/>
       <w:r>
         <w:rPr>
           <w:rStyle w:val="CommentReference"/>
           <w:rFonts w:ascii="Times New Roman" w:eastAsia="Times New Roman" w:hAnsi="Times New Roman" w:cs="Times New Roman"/>
         </w:rPr>
-        <w:commentReference w:id="134"/>
+        <w:commentReference w:id="136"/>
       </w:r>
     </w:p>
     <w:p>
@@ -14934,7 +14918,7 @@
         <w:spacing w:after="0"/>
         <w:contextualSpacing/>
         <w:rPr>
-          <w:ins w:id="137" w:author="Gabriella Meltzer" w:date="2023-12-02T18:00:00Z"/>
+          <w:ins w:id="139" w:author="Gabriella Meltzer" w:date="2023-12-02T18:00:00Z"/>
           <w:rFonts w:ascii="Arial" w:hAnsi="Arial" w:cs="Arial"/>
           <w:color w:val="000000"/>
           <w:sz w:val="20"/>
@@ -15232,8 +15216,8 @@
         </w:rPr>
         <w:t xml:space="preserve">. </w:t>
       </w:r>
-      <w:commentRangeStart w:id="138"/>
-      <w:commentRangeStart w:id="139"/>
+      <w:commentRangeStart w:id="140"/>
+      <w:commentRangeStart w:id="141"/>
       <w:r>
         <w:rPr>
           <w:rFonts w:ascii="Arial" w:hAnsi="Arial" w:cs="Arial"/>
@@ -15512,27 +15496,27 @@
         </w:rPr>
         <w:t xml:space="preserve"> </w:t>
       </w:r>
-      <w:commentRangeEnd w:id="138"/>
+      <w:commentRangeEnd w:id="140"/>
       <w:r>
         <w:rPr>
           <w:rStyle w:val="CommentReference"/>
           <w:rFonts w:ascii="Times New Roman" w:eastAsia="Times New Roman" w:hAnsi="Times New Roman" w:cs="Times New Roman"/>
         </w:rPr>
-        <w:commentReference w:id="138"/>
-      </w:r>
-      <w:commentRangeEnd w:id="139"/>
+        <w:commentReference w:id="140"/>
+      </w:r>
+      <w:commentRangeEnd w:id="141"/>
       <w:r>
         <w:rPr>
           <w:rStyle w:val="CommentReference"/>
           <w:rFonts w:ascii="Times New Roman" w:eastAsia="Times New Roman" w:hAnsi="Times New Roman" w:cs="Times New Roman"/>
         </w:rPr>
-        <w:commentReference w:id="139"/>
-      </w:r>
-      <w:commentRangeStart w:id="140"/>
-      <w:commentRangeStart w:id="141"/>
+        <w:commentReference w:id="141"/>
+      </w:r>
       <w:commentRangeStart w:id="142"/>
       <w:commentRangeStart w:id="143"/>
       <w:commentRangeStart w:id="144"/>
+      <w:commentRangeStart w:id="145"/>
+      <w:commentRangeStart w:id="146"/>
       <w:r>
         <w:rPr>
           <w:rFonts w:ascii="Arial" w:hAnsi="Arial" w:cs="Arial"/>
@@ -15542,45 +15526,45 @@
         </w:rPr>
         <w:t>It is also possible that displaced students were relocated to communities whose schools had better performance than their original schools, which may have mitigated negative achievement effects</w:t>
       </w:r>
-      <w:commentRangeEnd w:id="140"/>
+      <w:commentRangeEnd w:id="142"/>
       <w:r>
         <w:rPr>
           <w:rStyle w:val="CommentReference"/>
           <w:rFonts w:ascii="Times New Roman" w:eastAsia="Times New Roman" w:hAnsi="Times New Roman" w:cs="Times New Roman"/>
         </w:rPr>
-        <w:commentReference w:id="140"/>
-      </w:r>
-      <w:commentRangeEnd w:id="141"/>
-      <w:commentRangeEnd w:id="142"/>
+        <w:commentReference w:id="142"/>
+      </w:r>
+      <w:commentRangeEnd w:id="143"/>
+      <w:commentRangeEnd w:id="144"/>
       <w:r>
         <w:rPr>
           <w:rStyle w:val="CommentReference"/>
           <w:rFonts w:ascii="Times New Roman" w:eastAsia="Times New Roman" w:hAnsi="Times New Roman" w:cs="Times New Roman"/>
         </w:rPr>
-        <w:commentReference w:id="141"/>
-      </w:r>
-      <w:commentRangeEnd w:id="143"/>
-      <w:commentRangeEnd w:id="144"/>
+        <w:commentReference w:id="143"/>
+      </w:r>
+      <w:commentRangeEnd w:id="145"/>
+      <w:commentRangeEnd w:id="146"/>
       <w:r>
         <w:rPr>
           <w:rStyle w:val="CommentReference"/>
           <w:rFonts w:ascii="Times New Roman" w:eastAsia="Times New Roman" w:hAnsi="Times New Roman" w:cs="Times New Roman"/>
         </w:rPr>
-        <w:commentReference w:id="142"/>
+        <w:commentReference w:id="144"/>
       </w:r>
       <w:r>
         <w:rPr>
           <w:rStyle w:val="CommentReference"/>
           <w:rFonts w:ascii="Times New Roman" w:eastAsia="Times New Roman" w:hAnsi="Times New Roman" w:cs="Times New Roman"/>
         </w:rPr>
-        <w:commentReference w:id="143"/>
+        <w:commentReference w:id="145"/>
       </w:r>
       <w:r>
         <w:rPr>
           <w:rStyle w:val="CommentReference"/>
           <w:rFonts w:ascii="Times New Roman" w:eastAsia="Times New Roman" w:hAnsi="Times New Roman" w:cs="Times New Roman"/>
         </w:rPr>
-        <w:commentReference w:id="144"/>
+        <w:commentReference w:id="146"/>
       </w:r>
       <w:r>
         <w:rPr>
@@ -15684,7 +15668,7 @@
           <w:szCs w:val="20"/>
         </w:rPr>
       </w:pPr>
-      <w:commentRangeStart w:id="145"/>
+      <w:commentRangeStart w:id="147"/>
       <w:r>
         <w:rPr>
           <w:rFonts w:ascii="Arial" w:hAnsi="Arial" w:cs="Arial"/>
@@ -15694,13 +15678,13 @@
         </w:rPr>
         <w:t xml:space="preserve">Our </w:t>
       </w:r>
-      <w:commentRangeEnd w:id="145"/>
+      <w:commentRangeEnd w:id="147"/>
       <w:r>
         <w:rPr>
           <w:rStyle w:val="CommentReference"/>
           <w:rFonts w:ascii="Times New Roman" w:eastAsia="Times New Roman" w:hAnsi="Times New Roman" w:cs="Times New Roman"/>
         </w:rPr>
-        <w:commentReference w:id="145"/>
+        <w:commentReference w:id="147"/>
       </w:r>
       <w:r>
         <w:rPr>
@@ -16606,7 +16590,7 @@
         </w:rPr>
         <w:t xml:space="preserve">grade point </w:t>
       </w:r>
-      <w:commentRangeStart w:id="146"/>
+      <w:commentRangeStart w:id="148"/>
       <w:r>
         <w:rPr>
           <w:rFonts w:ascii="Arial" w:hAnsi="Arial" w:cs="Arial"/>
@@ -16616,13 +16600,13 @@
         </w:rPr>
         <w:t>average</w:t>
       </w:r>
-      <w:commentRangeEnd w:id="146"/>
+      <w:commentRangeEnd w:id="148"/>
       <w:r>
         <w:rPr>
           <w:rStyle w:val="CommentReference"/>
           <w:rFonts w:ascii="Times New Roman" w:eastAsia="Times New Roman" w:hAnsi="Times New Roman" w:cs="Times New Roman"/>
         </w:rPr>
-        <w:commentReference w:id="146"/>
+        <w:commentReference w:id="148"/>
       </w:r>
       <w:r>
         <w:rPr>
@@ -16786,7 +16770,7 @@
         </w:rPr>
         <w:t xml:space="preserve"> </w:t>
       </w:r>
-      <w:ins w:id="147" w:author="Gabriella Meltzer" w:date="2023-12-02T15:23:00Z">
+      <w:ins w:id="149" w:author="Gabriella Meltzer" w:date="2023-12-02T15:23:00Z">
         <w:r>
           <w:rPr>
             <w:rFonts w:ascii="Arial" w:hAnsi="Arial" w:cs="Arial"/>
@@ -16795,28 +16779,6 @@
             <w:szCs w:val="20"/>
           </w:rPr>
           <w:t>Second, potentially salient covariates on the grade cohort</w:t>
-        </w:r>
-      </w:ins>
-      <w:ins w:id="148" w:author="Gabriella Meltzer" w:date="2023-12-02T15:25:00Z">
-        <w:r>
-          <w:rPr>
-            <w:rFonts w:ascii="Arial" w:hAnsi="Arial" w:cs="Arial"/>
-            <w:color w:val="000000"/>
-            <w:sz w:val="20"/>
-            <w:szCs w:val="20"/>
-          </w:rPr>
-          <w:t xml:space="preserve"> </w:t>
-        </w:r>
-      </w:ins>
-      <w:ins w:id="149" w:author="Gabriella Meltzer" w:date="2023-12-02T15:23:00Z">
-        <w:r>
-          <w:rPr>
-            <w:rFonts w:ascii="Arial" w:hAnsi="Arial" w:cs="Arial"/>
-            <w:color w:val="000000"/>
-            <w:sz w:val="20"/>
-            <w:szCs w:val="20"/>
-          </w:rPr>
-          <w:t>and county</w:t>
         </w:r>
       </w:ins>
       <w:ins w:id="150" w:author="Gabriella Meltzer" w:date="2023-12-02T15:25:00Z">
@@ -16830,15 +16792,15 @@
           <w:t xml:space="preserve"> </w:t>
         </w:r>
       </w:ins>
-      <w:ins w:id="151" w:author="Gabriella Meltzer" w:date="2023-12-02T15:31:00Z">
-        <w:r>
-          <w:rPr>
-            <w:rFonts w:ascii="Arial" w:hAnsi="Arial" w:cs="Arial"/>
-            <w:color w:val="000000"/>
-            <w:sz w:val="20"/>
-            <w:szCs w:val="20"/>
-          </w:rPr>
-          <w:t xml:space="preserve">levels </w:t>
+      <w:ins w:id="151" w:author="Gabriella Meltzer" w:date="2023-12-02T15:23:00Z">
+        <w:r>
+          <w:rPr>
+            <w:rFonts w:ascii="Arial" w:hAnsi="Arial" w:cs="Arial"/>
+            <w:color w:val="000000"/>
+            <w:sz w:val="20"/>
+            <w:szCs w:val="20"/>
+          </w:rPr>
+          <w:t>and county</w:t>
         </w:r>
       </w:ins>
       <w:ins w:id="152" w:author="Gabriella Meltzer" w:date="2023-12-02T15:25:00Z">
@@ -16849,10 +16811,32 @@
             <w:sz w:val="20"/>
             <w:szCs w:val="20"/>
           </w:rPr>
+          <w:t xml:space="preserve"> </w:t>
+        </w:r>
+      </w:ins>
+      <w:ins w:id="153" w:author="Gabriella Meltzer" w:date="2023-12-02T15:31:00Z">
+        <w:r>
+          <w:rPr>
+            <w:rFonts w:ascii="Arial" w:hAnsi="Arial" w:cs="Arial"/>
+            <w:color w:val="000000"/>
+            <w:sz w:val="20"/>
+            <w:szCs w:val="20"/>
+          </w:rPr>
+          <w:t xml:space="preserve">levels </w:t>
+        </w:r>
+      </w:ins>
+      <w:ins w:id="154" w:author="Gabriella Meltzer" w:date="2023-12-02T15:25:00Z">
+        <w:r>
+          <w:rPr>
+            <w:rFonts w:ascii="Arial" w:hAnsi="Arial" w:cs="Arial"/>
+            <w:color w:val="000000"/>
+            <w:sz w:val="20"/>
+            <w:szCs w:val="20"/>
+          </w:rPr>
           <w:t>were not available in the SEDA dataset, including student gender composit</w:t>
         </w:r>
       </w:ins>
-      <w:ins w:id="153" w:author="Gabriella Meltzer" w:date="2023-12-02T15:26:00Z">
+      <w:ins w:id="155" w:author="Gabriella Meltzer" w:date="2023-12-02T15:26:00Z">
         <w:r>
           <w:rPr>
             <w:rFonts w:ascii="Arial" w:hAnsi="Arial" w:cs="Arial"/>
@@ -16861,28 +16845,6 @@
             <w:szCs w:val="20"/>
           </w:rPr>
           <w:t>ion</w:t>
-        </w:r>
-      </w:ins>
-      <w:ins w:id="154" w:author="Gabriella Meltzer" w:date="2023-12-02T16:41:00Z">
-        <w:r>
-          <w:rPr>
-            <w:rFonts w:ascii="Arial" w:hAnsi="Arial" w:cs="Arial"/>
-            <w:color w:val="000000"/>
-            <w:sz w:val="20"/>
-            <w:szCs w:val="20"/>
-          </w:rPr>
-          <w:t xml:space="preserve">; </w:t>
-        </w:r>
-      </w:ins>
-      <w:ins w:id="155" w:author="Gabriella Meltzer" w:date="2023-12-02T15:31:00Z">
-        <w:r>
-          <w:rPr>
-            <w:rFonts w:ascii="Arial" w:hAnsi="Arial" w:cs="Arial"/>
-            <w:color w:val="000000"/>
-            <w:sz w:val="20"/>
-            <w:szCs w:val="20"/>
-          </w:rPr>
-          <w:t>rates of public, private, and charter schools</w:t>
         </w:r>
       </w:ins>
       <w:ins w:id="156" w:author="Gabriella Meltzer" w:date="2023-12-02T16:41:00Z">
@@ -16893,10 +16855,32 @@
             <w:sz w:val="20"/>
             <w:szCs w:val="20"/>
           </w:rPr>
+          <w:t xml:space="preserve">; </w:t>
+        </w:r>
+      </w:ins>
+      <w:ins w:id="157" w:author="Gabriella Meltzer" w:date="2023-12-02T15:31:00Z">
+        <w:r>
+          <w:rPr>
+            <w:rFonts w:ascii="Arial" w:hAnsi="Arial" w:cs="Arial"/>
+            <w:color w:val="000000"/>
+            <w:sz w:val="20"/>
+            <w:szCs w:val="20"/>
+          </w:rPr>
+          <w:t>rates of public, private, and charter schools</w:t>
+        </w:r>
+      </w:ins>
+      <w:ins w:id="158" w:author="Gabriella Meltzer" w:date="2023-12-02T16:41:00Z">
+        <w:r>
+          <w:rPr>
+            <w:rFonts w:ascii="Arial" w:hAnsi="Arial" w:cs="Arial"/>
+            <w:color w:val="000000"/>
+            <w:sz w:val="20"/>
+            <w:szCs w:val="20"/>
+          </w:rPr>
           <w:t xml:space="preserve">; or </w:t>
         </w:r>
       </w:ins>
-      <w:ins w:id="157" w:author="Gabriella Meltzer" w:date="2023-12-02T16:42:00Z">
+      <w:ins w:id="159" w:author="Gabriella Meltzer" w:date="2023-12-02T16:42:00Z">
         <w:r>
           <w:rPr>
             <w:rFonts w:ascii="Arial" w:hAnsi="Arial" w:cs="Arial"/>
@@ -16907,7 +16891,7 @@
           <w:t>variables pertaining to</w:t>
         </w:r>
       </w:ins>
-      <w:ins w:id="158" w:author="Gabriella Meltzer" w:date="2023-12-02T16:43:00Z">
+      <w:ins w:id="160" w:author="Gabriella Meltzer" w:date="2023-12-02T16:43:00Z">
         <w:r>
           <w:rPr>
             <w:rFonts w:ascii="Arial" w:hAnsi="Arial" w:cs="Arial"/>
@@ -16918,7 +16902,7 @@
           <w:t xml:space="preserve"> school performance or funding</w:t>
         </w:r>
       </w:ins>
-      <w:ins w:id="159" w:author="Gabriella Meltzer" w:date="2023-12-02T15:31:00Z">
+      <w:ins w:id="161" w:author="Gabriella Meltzer" w:date="2023-12-02T15:31:00Z">
         <w:r>
           <w:rPr>
             <w:rFonts w:ascii="Arial" w:hAnsi="Arial" w:cs="Arial"/>
@@ -16929,7 +16913,7 @@
           <w:t>.</w:t>
         </w:r>
       </w:ins>
-      <w:ins w:id="160" w:author="Gabriella Meltzer" w:date="2023-12-02T15:26:00Z">
+      <w:ins w:id="162" w:author="Gabriella Meltzer" w:date="2023-12-02T15:26:00Z">
         <w:r>
           <w:rPr>
             <w:rFonts w:ascii="Arial" w:hAnsi="Arial" w:cs="Arial"/>
@@ -16940,7 +16924,7 @@
           <w:t xml:space="preserve"> </w:t>
         </w:r>
       </w:ins>
-      <w:del w:id="161" w:author="Gabriella Meltzer" w:date="2023-12-02T15:31:00Z">
+      <w:del w:id="163" w:author="Gabriella Meltzer" w:date="2023-12-02T15:31:00Z">
         <w:r>
           <w:rPr>
             <w:rFonts w:ascii="Arial" w:hAnsi="Arial" w:cs="Arial"/>
@@ -16949,154 +16933,6 @@
             <w:szCs w:val="20"/>
           </w:rPr>
           <w:delText>Second</w:delText>
-        </w:r>
-      </w:del>
-      <w:ins w:id="162" w:author="Gabriella Meltzer" w:date="2023-12-02T15:31:00Z">
-        <w:r>
-          <w:rPr>
-            <w:rFonts w:ascii="Arial" w:hAnsi="Arial" w:cs="Arial"/>
-            <w:color w:val="000000"/>
-            <w:sz w:val="20"/>
-            <w:szCs w:val="20"/>
-          </w:rPr>
-          <w:t>Third</w:t>
-        </w:r>
-      </w:ins>
-      <w:r>
-        <w:rPr>
-          <w:rFonts w:ascii="Arial" w:hAnsi="Arial" w:cs="Arial"/>
-          <w:color w:val="000000"/>
-          <w:sz w:val="20"/>
-          <w:szCs w:val="20"/>
-        </w:rPr>
-        <w:t>, the</w:t>
-      </w:r>
-      <w:r>
-        <w:rPr>
-          <w:rFonts w:ascii="Arial" w:hAnsi="Arial" w:cs="Arial"/>
-          <w:color w:val="000000"/>
-          <w:sz w:val="20"/>
-          <w:szCs w:val="20"/>
-        </w:rPr>
-        <w:t xml:space="preserve"> county was the</w:t>
-      </w:r>
-      <w:r>
-        <w:rPr>
-          <w:rFonts w:ascii="Arial" w:hAnsi="Arial" w:cs="Arial"/>
-          <w:color w:val="000000"/>
-          <w:sz w:val="20"/>
-          <w:szCs w:val="20"/>
-        </w:rPr>
-        <w:t xml:space="preserve"> </w:t>
-      </w:r>
-      <w:r>
-        <w:rPr>
-          <w:rFonts w:ascii="Arial" w:hAnsi="Arial" w:cs="Arial"/>
-          <w:color w:val="000000"/>
-          <w:sz w:val="20"/>
-          <w:szCs w:val="20"/>
-        </w:rPr>
-        <w:t>smallest</w:t>
-      </w:r>
-      <w:r>
-        <w:rPr>
-          <w:rFonts w:ascii="Arial" w:hAnsi="Arial" w:cs="Arial"/>
-          <w:color w:val="000000"/>
-          <w:sz w:val="20"/>
-          <w:szCs w:val="20"/>
-        </w:rPr>
-        <w:t xml:space="preserve"> spatial unit available </w:t>
-      </w:r>
-      <w:r>
-        <w:rPr>
-          <w:rFonts w:ascii="Arial" w:hAnsi="Arial" w:cs="Arial"/>
-          <w:color w:val="000000"/>
-          <w:sz w:val="20"/>
-          <w:szCs w:val="20"/>
-        </w:rPr>
-        <w:t>to capture</w:t>
-      </w:r>
-      <w:r>
-        <w:rPr>
-          <w:rFonts w:ascii="Arial" w:hAnsi="Arial" w:cs="Arial"/>
-          <w:color w:val="000000"/>
-          <w:sz w:val="20"/>
-          <w:szCs w:val="20"/>
-        </w:rPr>
-        <w:t xml:space="preserve"> </w:t>
-      </w:r>
-      <w:r>
-        <w:rPr>
-          <w:rFonts w:ascii="Arial" w:hAnsi="Arial" w:cs="Arial"/>
-          <w:color w:val="000000"/>
-          <w:sz w:val="20"/>
-          <w:szCs w:val="20"/>
-        </w:rPr>
-        <w:t>hurricane</w:t>
-      </w:r>
-      <w:r>
-        <w:rPr>
-          <w:rFonts w:ascii="Arial" w:hAnsi="Arial" w:cs="Arial"/>
-          <w:color w:val="000000"/>
-          <w:sz w:val="20"/>
-          <w:szCs w:val="20"/>
-        </w:rPr>
-        <w:t xml:space="preserve"> exposure and relevant covariates</w:t>
-      </w:r>
-      <w:r>
-        <w:rPr>
-          <w:rFonts w:ascii="Arial" w:hAnsi="Arial" w:cs="Arial"/>
-          <w:color w:val="000000"/>
-          <w:sz w:val="20"/>
-          <w:szCs w:val="20"/>
-        </w:rPr>
-        <w:t xml:space="preserve">. Given the large size of counties and the </w:t>
-      </w:r>
-      <w:r>
-        <w:rPr>
-          <w:rFonts w:ascii="Arial" w:hAnsi="Arial" w:cs="Arial"/>
-          <w:color w:val="000000"/>
-          <w:sz w:val="20"/>
-          <w:szCs w:val="20"/>
-        </w:rPr>
-        <w:t xml:space="preserve">many diverse schools within each of them, future analyses should consider using a more granular spatial unit of analysis such as a school district to have greater variance and better capture actual </w:t>
-      </w:r>
-      <w:r>
-        <w:rPr>
-          <w:rFonts w:ascii="Arial" w:hAnsi="Arial" w:cs="Arial"/>
-          <w:color w:val="000000"/>
-          <w:sz w:val="20"/>
-          <w:szCs w:val="20"/>
-        </w:rPr>
-        <w:t>hurricane</w:t>
-      </w:r>
-      <w:r>
-        <w:rPr>
-          <w:rFonts w:ascii="Arial" w:hAnsi="Arial" w:cs="Arial"/>
-          <w:color w:val="000000"/>
-          <w:sz w:val="20"/>
-          <w:szCs w:val="20"/>
-        </w:rPr>
-        <w:t xml:space="preserve"> exposure and grade cohort composition.</w:t>
-      </w:r>
-      <w:r>
-        <w:rPr>
-          <w:rFonts w:ascii="Arial" w:hAnsi="Arial" w:cs="Arial"/>
-          <w:color w:val="000000"/>
-          <w:sz w:val="20"/>
-          <w:szCs w:val="20"/>
-        </w:rPr>
-        <w:t xml:space="preserve"> </w:t>
-      </w:r>
-      <w:del w:id="163" w:author="Gabriella Meltzer" w:date="2023-12-02T15:31:00Z">
-        <w:r>
-          <w:rPr>
-            <w:rFonts w:ascii="Arial" w:hAnsi="Arial" w:cs="Arial"/>
-            <w:color w:val="000000"/>
-            <w:sz w:val="20"/>
-            <w:szCs w:val="20"/>
-          </w:rPr>
-          <w:delText>Third</w:delText>
         </w:r>
       </w:del>
       <w:ins w:id="164" w:author="Gabriella Meltzer" w:date="2023-12-02T15:31:00Z">
@@ -17107,6 +16943,154 @@
             <w:sz w:val="20"/>
             <w:szCs w:val="20"/>
           </w:rPr>
+          <w:t>Third</w:t>
+        </w:r>
+      </w:ins>
+      <w:r>
+        <w:rPr>
+          <w:rFonts w:ascii="Arial" w:hAnsi="Arial" w:cs="Arial"/>
+          <w:color w:val="000000"/>
+          <w:sz w:val="20"/>
+          <w:szCs w:val="20"/>
+        </w:rPr>
+        <w:t>, the</w:t>
+      </w:r>
+      <w:r>
+        <w:rPr>
+          <w:rFonts w:ascii="Arial" w:hAnsi="Arial" w:cs="Arial"/>
+          <w:color w:val="000000"/>
+          <w:sz w:val="20"/>
+          <w:szCs w:val="20"/>
+        </w:rPr>
+        <w:t xml:space="preserve"> county was the</w:t>
+      </w:r>
+      <w:r>
+        <w:rPr>
+          <w:rFonts w:ascii="Arial" w:hAnsi="Arial" w:cs="Arial"/>
+          <w:color w:val="000000"/>
+          <w:sz w:val="20"/>
+          <w:szCs w:val="20"/>
+        </w:rPr>
+        <w:t xml:space="preserve"> </w:t>
+      </w:r>
+      <w:r>
+        <w:rPr>
+          <w:rFonts w:ascii="Arial" w:hAnsi="Arial" w:cs="Arial"/>
+          <w:color w:val="000000"/>
+          <w:sz w:val="20"/>
+          <w:szCs w:val="20"/>
+        </w:rPr>
+        <w:t>smallest</w:t>
+      </w:r>
+      <w:r>
+        <w:rPr>
+          <w:rFonts w:ascii="Arial" w:hAnsi="Arial" w:cs="Arial"/>
+          <w:color w:val="000000"/>
+          <w:sz w:val="20"/>
+          <w:szCs w:val="20"/>
+        </w:rPr>
+        <w:t xml:space="preserve"> spatial unit available </w:t>
+      </w:r>
+      <w:r>
+        <w:rPr>
+          <w:rFonts w:ascii="Arial" w:hAnsi="Arial" w:cs="Arial"/>
+          <w:color w:val="000000"/>
+          <w:sz w:val="20"/>
+          <w:szCs w:val="20"/>
+        </w:rPr>
+        <w:t>to capture</w:t>
+      </w:r>
+      <w:r>
+        <w:rPr>
+          <w:rFonts w:ascii="Arial" w:hAnsi="Arial" w:cs="Arial"/>
+          <w:color w:val="000000"/>
+          <w:sz w:val="20"/>
+          <w:szCs w:val="20"/>
+        </w:rPr>
+        <w:t xml:space="preserve"> </w:t>
+      </w:r>
+      <w:r>
+        <w:rPr>
+          <w:rFonts w:ascii="Arial" w:hAnsi="Arial" w:cs="Arial"/>
+          <w:color w:val="000000"/>
+          <w:sz w:val="20"/>
+          <w:szCs w:val="20"/>
+        </w:rPr>
+        <w:t>hurricane</w:t>
+      </w:r>
+      <w:r>
+        <w:rPr>
+          <w:rFonts w:ascii="Arial" w:hAnsi="Arial" w:cs="Arial"/>
+          <w:color w:val="000000"/>
+          <w:sz w:val="20"/>
+          <w:szCs w:val="20"/>
+        </w:rPr>
+        <w:t xml:space="preserve"> exposure and relevant covariates</w:t>
+      </w:r>
+      <w:r>
+        <w:rPr>
+          <w:rFonts w:ascii="Arial" w:hAnsi="Arial" w:cs="Arial"/>
+          <w:color w:val="000000"/>
+          <w:sz w:val="20"/>
+          <w:szCs w:val="20"/>
+        </w:rPr>
+        <w:t xml:space="preserve">. Given the large size of counties and the </w:t>
+      </w:r>
+      <w:r>
+        <w:rPr>
+          <w:rFonts w:ascii="Arial" w:hAnsi="Arial" w:cs="Arial"/>
+          <w:color w:val="000000"/>
+          <w:sz w:val="20"/>
+          <w:szCs w:val="20"/>
+        </w:rPr>
+        <w:t xml:space="preserve">many diverse schools within each of them, future analyses should consider using a more granular spatial unit of analysis such as a school district to have greater variance and better capture actual </w:t>
+      </w:r>
+      <w:r>
+        <w:rPr>
+          <w:rFonts w:ascii="Arial" w:hAnsi="Arial" w:cs="Arial"/>
+          <w:color w:val="000000"/>
+          <w:sz w:val="20"/>
+          <w:szCs w:val="20"/>
+        </w:rPr>
+        <w:t>hurricane</w:t>
+      </w:r>
+      <w:r>
+        <w:rPr>
+          <w:rFonts w:ascii="Arial" w:hAnsi="Arial" w:cs="Arial"/>
+          <w:color w:val="000000"/>
+          <w:sz w:val="20"/>
+          <w:szCs w:val="20"/>
+        </w:rPr>
+        <w:t xml:space="preserve"> exposure and grade cohort composition.</w:t>
+      </w:r>
+      <w:r>
+        <w:rPr>
+          <w:rFonts w:ascii="Arial" w:hAnsi="Arial" w:cs="Arial"/>
+          <w:color w:val="000000"/>
+          <w:sz w:val="20"/>
+          <w:szCs w:val="20"/>
+        </w:rPr>
+        <w:t xml:space="preserve"> </w:t>
+      </w:r>
+      <w:del w:id="165" w:author="Gabriella Meltzer" w:date="2023-12-02T15:31:00Z">
+        <w:r>
+          <w:rPr>
+            <w:rFonts w:ascii="Arial" w:hAnsi="Arial" w:cs="Arial"/>
+            <w:color w:val="000000"/>
+            <w:sz w:val="20"/>
+            <w:szCs w:val="20"/>
+          </w:rPr>
+          <w:delText>Third</w:delText>
+        </w:r>
+      </w:del>
+      <w:ins w:id="166" w:author="Gabriella Meltzer" w:date="2023-12-02T15:31:00Z">
+        <w:r>
+          <w:rPr>
+            <w:rFonts w:ascii="Arial" w:hAnsi="Arial" w:cs="Arial"/>
+            <w:color w:val="000000"/>
+            <w:sz w:val="20"/>
+            <w:szCs w:val="20"/>
+          </w:rPr>
           <w:t>Lastly</w:t>
         </w:r>
       </w:ins>
@@ -17119,8 +17103,8 @@
         </w:rPr>
         <w:t xml:space="preserve">, our difference-in-difference approach </w:t>
       </w:r>
-      <w:commentRangeStart w:id="165"/>
-      <w:commentRangeStart w:id="166"/>
+      <w:commentRangeStart w:id="167"/>
+      <w:commentRangeStart w:id="168"/>
       <w:r>
         <w:rPr>
           <w:rFonts w:ascii="Arial" w:hAnsi="Arial" w:cs="Arial"/>
@@ -17130,30 +17114,40 @@
         </w:rPr>
         <w:t xml:space="preserve">does not account </w:t>
       </w:r>
-      <w:commentRangeEnd w:id="165"/>
+      <w:commentRangeEnd w:id="167"/>
       <w:r>
         <w:rPr>
           <w:rStyle w:val="CommentReference"/>
           <w:rFonts w:ascii="Times New Roman" w:eastAsia="Times New Roman" w:hAnsi="Times New Roman" w:cs="Times New Roman"/>
         </w:rPr>
-        <w:commentReference w:id="165"/>
-      </w:r>
-      <w:commentRangeEnd w:id="166"/>
+        <w:commentReference w:id="167"/>
+      </w:r>
+      <w:commentRangeEnd w:id="168"/>
       <w:r>
         <w:rPr>
           <w:rStyle w:val="CommentReference"/>
           <w:rFonts w:ascii="Times New Roman" w:eastAsia="Times New Roman" w:hAnsi="Times New Roman" w:cs="Times New Roman"/>
         </w:rPr>
-        <w:commentReference w:id="166"/>
-      </w:r>
-      <w:r>
-        <w:rPr>
-          <w:rFonts w:ascii="Arial" w:hAnsi="Arial" w:cs="Arial"/>
-          <w:color w:val="000000"/>
-          <w:sz w:val="20"/>
-          <w:szCs w:val="20"/>
-        </w:rPr>
-        <w:t xml:space="preserve">for the cumulative effects of repeated </w:t>
+        <w:commentReference w:id="168"/>
+      </w:r>
+      <w:r>
+        <w:rPr>
+          <w:rFonts w:ascii="Arial" w:hAnsi="Arial" w:cs="Arial"/>
+          <w:color w:val="000000"/>
+          <w:sz w:val="20"/>
+          <w:szCs w:val="20"/>
+        </w:rPr>
+        <w:t xml:space="preserve">for the </w:t>
+      </w:r>
+      <w:r>
+        <w:rPr>
+          <w:rFonts w:ascii="Arial" w:hAnsi="Arial" w:cs="Arial"/>
+          <w:color w:val="000000"/>
+          <w:sz w:val="20"/>
+          <w:szCs w:val="20"/>
+        </w:rPr>
+        <w:lastRenderedPageBreak/>
+        <w:t xml:space="preserve">cumulative effects of repeated </w:t>
       </w:r>
       <w:r>
         <w:rPr>
@@ -17173,8 +17167,8 @@
         </w:rPr>
         <w:t xml:space="preserve"> exposure over the ten-year study period that may have compounding, adverse effects on students’ educational success and school communities’ disaster </w:t>
       </w:r>
-      <w:commentRangeStart w:id="167"/>
-      <w:commentRangeStart w:id="168"/>
+      <w:commentRangeStart w:id="169"/>
+      <w:commentRangeStart w:id="170"/>
       <w:r>
         <w:rPr>
           <w:rFonts w:ascii="Arial" w:hAnsi="Arial" w:cs="Arial"/>
@@ -17193,21 +17187,21 @@
         </w:rPr>
         <w:t xml:space="preserve"> </w:t>
       </w:r>
-      <w:commentRangeEnd w:id="167"/>
+      <w:commentRangeEnd w:id="169"/>
       <w:r>
         <w:rPr>
           <w:rStyle w:val="CommentReference"/>
           <w:rFonts w:ascii="Times New Roman" w:eastAsia="Times New Roman" w:hAnsi="Times New Roman" w:cs="Times New Roman"/>
         </w:rPr>
-        <w:commentReference w:id="167"/>
-      </w:r>
-      <w:commentRangeEnd w:id="168"/>
+        <w:commentReference w:id="169"/>
+      </w:r>
+      <w:commentRangeEnd w:id="170"/>
       <w:r>
         <w:rPr>
           <w:rStyle w:val="CommentReference"/>
           <w:rFonts w:ascii="Times New Roman" w:eastAsia="Times New Roman" w:hAnsi="Times New Roman" w:cs="Times New Roman"/>
         </w:rPr>
-        <w:commentReference w:id="168"/>
+        <w:commentReference w:id="170"/>
       </w:r>
       <w:r>
         <w:rPr>
@@ -17365,7 +17359,7 @@
         </w:rPr>
         <w:t>dem</w:t>
       </w:r>
-      <w:commentRangeStart w:id="169"/>
+      <w:commentRangeStart w:id="171"/>
       <w:r>
         <w:rPr>
           <w:rFonts w:ascii="Arial" w:hAnsi="Arial" w:cs="Arial"/>
@@ -17393,13 +17387,13 @@
         </w:rPr>
         <w:t>, placing already disadvantaged students in positions of greater vulnerability to the effects of climate-related disasters</w:t>
       </w:r>
-      <w:commentRangeEnd w:id="169"/>
+      <w:commentRangeEnd w:id="171"/>
       <w:r>
         <w:rPr>
           <w:rStyle w:val="CommentReference"/>
           <w:rFonts w:ascii="Times New Roman" w:eastAsia="Times New Roman" w:hAnsi="Times New Roman" w:cs="Times New Roman"/>
         </w:rPr>
-        <w:commentReference w:id="169"/>
+        <w:commentReference w:id="171"/>
       </w:r>
       <w:r>
         <w:rPr>
@@ -18181,7 +18175,7 @@
         </w:rPr>
         <w:t xml:space="preserve">. We used daily estimates of maximum wind sustained speed by county to classify </w:t>
       </w:r>
-      <w:ins w:id="170" w:author="Gabriella Meltzer" w:date="2023-12-02T19:31:00Z">
+      <w:ins w:id="172" w:author="Gabriella Meltzer" w:date="2023-12-02T19:31:00Z">
         <w:r>
           <w:rPr>
             <w:rFonts w:ascii="Arial" w:hAnsi="Arial" w:cs="Arial"/>
@@ -18212,7 +18206,7 @@
           <w:t xml:space="preserve">. </w:t>
         </w:r>
       </w:ins>
-      <w:del w:id="171" w:author="Gabriella Meltzer" w:date="2023-12-02T19:32:00Z">
+      <w:del w:id="173" w:author="Gabriella Meltzer" w:date="2023-12-02T19:32:00Z">
         <w:r>
           <w:rPr>
             <w:rFonts w:ascii="Arial" w:hAnsi="Arial" w:cs="Arial"/>
@@ -18222,9 +18216,9 @@
           </w:rPr>
           <w:delText xml:space="preserve">exposures on an annual </w:delText>
         </w:r>
-        <w:commentRangeStart w:id="172"/>
-        <w:commentRangeStart w:id="173"/>
         <w:commentRangeStart w:id="174"/>
+        <w:commentRangeStart w:id="175"/>
+        <w:commentRangeStart w:id="176"/>
         <w:r>
           <w:rPr>
             <w:rFonts w:ascii="Arial" w:hAnsi="Arial" w:cs="Arial"/>
@@ -18234,29 +18228,29 @@
           </w:rPr>
           <w:delText>basis</w:delText>
         </w:r>
-        <w:commentRangeEnd w:id="172"/>
+        <w:commentRangeEnd w:id="174"/>
         <w:r>
           <w:rPr>
             <w:rStyle w:val="CommentReference"/>
             <w:rFonts w:ascii="Times New Roman" w:eastAsia="Times New Roman" w:hAnsi="Times New Roman" w:cs="Times New Roman"/>
           </w:rPr>
-          <w:commentReference w:id="172"/>
-        </w:r>
-        <w:commentRangeEnd w:id="173"/>
+          <w:commentReference w:id="174"/>
+        </w:r>
+        <w:commentRangeEnd w:id="175"/>
         <w:r>
           <w:rPr>
             <w:rStyle w:val="CommentReference"/>
             <w:rFonts w:ascii="Times New Roman" w:eastAsia="Times New Roman" w:hAnsi="Times New Roman" w:cs="Times New Roman"/>
           </w:rPr>
-          <w:commentReference w:id="173"/>
-        </w:r>
-        <w:commentRangeEnd w:id="174"/>
+          <w:commentReference w:id="175"/>
+        </w:r>
+        <w:commentRangeEnd w:id="176"/>
         <w:r>
           <w:rPr>
             <w:rStyle w:val="CommentReference"/>
             <w:rFonts w:ascii="Times New Roman" w:eastAsia="Times New Roman" w:hAnsi="Times New Roman" w:cs="Times New Roman"/>
           </w:rPr>
-          <w:commentReference w:id="174"/>
+          <w:commentReference w:id="176"/>
         </w:r>
         <w:r>
           <w:rPr>
@@ -18362,7 +18356,7 @@
           <w:szCs w:val="20"/>
         </w:rPr>
       </w:pPr>
-      <w:commentRangeStart w:id="175"/>
+      <w:commentRangeStart w:id="177"/>
       <w:r>
         <w:rPr>
           <w:rFonts w:ascii="Arial" w:hAnsi="Arial" w:cs="Arial"/>
@@ -18374,13 +18368,13 @@
         </w:rPr>
         <w:t>Covariates</w:t>
       </w:r>
-      <w:commentRangeEnd w:id="175"/>
+      <w:commentRangeEnd w:id="177"/>
       <w:r>
         <w:rPr>
           <w:rStyle w:val="CommentReference"/>
           <w:rFonts w:ascii="Times New Roman" w:eastAsia="Times New Roman" w:hAnsi="Times New Roman" w:cs="Times New Roman"/>
         </w:rPr>
-        <w:commentReference w:id="175"/>
+        <w:commentReference w:id="177"/>
       </w:r>
     </w:p>
     <w:p>
@@ -18409,7 +18403,7 @@
         </w:rPr>
         <w:t xml:space="preserve">We retrieved </w:t>
       </w:r>
-      <w:commentRangeStart w:id="176"/>
+      <w:commentRangeStart w:id="178"/>
       <w:r>
         <w:rPr>
           <w:rFonts w:ascii="Arial" w:hAnsi="Arial" w:cs="Arial"/>
@@ -18428,7 +18422,7 @@
         </w:rPr>
         <w:t>ime-varying</w:t>
       </w:r>
-      <w:ins w:id="177" w:author="Gabriella Meltzer" w:date="2023-12-02T19:30:00Z">
+      <w:ins w:id="179" w:author="Gabriella Meltzer" w:date="2023-12-02T19:30:00Z">
         <w:r>
           <w:rPr>
             <w:rFonts w:ascii="Arial" w:hAnsi="Arial" w:cs="Arial"/>
@@ -18448,13 +18442,13 @@
         </w:rPr>
         <w:t xml:space="preserve"> covariates </w:t>
       </w:r>
-      <w:commentRangeEnd w:id="176"/>
+      <w:commentRangeEnd w:id="178"/>
       <w:r>
         <w:rPr>
           <w:rStyle w:val="CommentReference"/>
           <w:rFonts w:ascii="Times New Roman" w:eastAsia="Times New Roman" w:hAnsi="Times New Roman" w:cs="Times New Roman"/>
         </w:rPr>
-        <w:commentReference w:id="176"/>
+        <w:commentReference w:id="178"/>
       </w:r>
       <w:r>
         <w:rPr>
@@ -18501,7 +18495,7 @@
         </w:rPr>
         <w:t xml:space="preserve"> SEDA </w:t>
       </w:r>
-      <w:del w:id="178" w:author="Gabriella Meltzer" w:date="2023-12-02T19:30:00Z">
+      <w:del w:id="180" w:author="Gabriella Meltzer" w:date="2023-12-02T19:30:00Z">
         <w:r>
           <w:rPr>
             <w:rFonts w:ascii="Arial" w:hAnsi="Arial" w:cs="Arial"/>
@@ -18512,7 +18506,7 @@
           <w:delText>and the American Community Survey and the Common Core of Data</w:delText>
         </w:r>
       </w:del>
-      <w:ins w:id="179" w:author="Gabriella Meltzer" w:date="2023-12-02T19:27:00Z">
+      <w:ins w:id="181" w:author="Gabriella Meltzer" w:date="2023-12-02T19:27:00Z">
         <w:r>
           <w:rPr>
             <w:rFonts w:ascii="Arial" w:hAnsi="Arial" w:cs="Arial"/>
@@ -18523,7 +18517,7 @@
           <w:t xml:space="preserve">that we considered to be potential confounders </w:t>
         </w:r>
       </w:ins>
-      <w:ins w:id="180" w:author="Gabriella Meltzer" w:date="2023-12-02T19:28:00Z">
+      <w:ins w:id="182" w:author="Gabriella Meltzer" w:date="2023-12-02T19:28:00Z">
         <w:r>
           <w:rPr>
             <w:rFonts w:ascii="Arial" w:hAnsi="Arial" w:cs="Arial"/>
@@ -18597,7 +18591,7 @@
         </w:rPr>
         <w:t xml:space="preserve">. </w:t>
       </w:r>
-      <w:ins w:id="181" w:author="Gabriella Meltzer" w:date="2023-12-02T19:29:00Z">
+      <w:ins w:id="183" w:author="Gabriella Meltzer" w:date="2023-12-02T19:29:00Z">
         <w:r>
           <w:rPr>
             <w:rFonts w:ascii="Arial" w:hAnsi="Arial" w:cs="Arial"/>
@@ -18628,7 +18622,7 @@
           <w:t xml:space="preserve"> county. </w:t>
         </w:r>
       </w:ins>
-      <w:commentRangeStart w:id="182"/>
+      <w:commentRangeStart w:id="184"/>
       <w:r>
         <w:rPr>
           <w:rFonts w:ascii="Arial" w:hAnsi="Arial" w:cs="Arial"/>
@@ -18656,13 +18650,13 @@
         </w:rPr>
         <w:t>cohort level</w:t>
       </w:r>
-      <w:commentRangeEnd w:id="182"/>
+      <w:commentRangeEnd w:id="184"/>
       <w:r>
         <w:rPr>
           <w:rStyle w:val="CommentReference"/>
           <w:rFonts w:ascii="Times New Roman" w:eastAsia="Times New Roman" w:hAnsi="Times New Roman" w:cs="Times New Roman"/>
         </w:rPr>
-        <w:commentReference w:id="182"/>
+        <w:commentReference w:id="184"/>
       </w:r>
       <w:r>
         <w:rPr>
@@ -18747,7 +18741,7 @@
         </w:rPr>
         <w:t>county residents with a college degree; percentage of county residents living in poverty; and percentage of households headed by single mothers</w:t>
       </w:r>
-      <w:commentRangeStart w:id="183"/>
+      <w:commentRangeStart w:id="185"/>
       <w:r>
         <w:rPr>
           <w:rFonts w:ascii="Arial" w:hAnsi="Arial" w:cs="Arial"/>
@@ -18757,13 +18751,13 @@
         </w:rPr>
         <w:t>.</w:t>
       </w:r>
-      <w:commentRangeEnd w:id="183"/>
+      <w:commentRangeEnd w:id="185"/>
       <w:r>
         <w:rPr>
           <w:rStyle w:val="CommentReference"/>
           <w:rFonts w:ascii="Times New Roman" w:eastAsia="Times New Roman" w:hAnsi="Times New Roman" w:cs="Times New Roman"/>
         </w:rPr>
-        <w:commentReference w:id="183"/>
+        <w:commentReference w:id="185"/>
       </w:r>
     </w:p>
     <w:p>
@@ -18843,7 +18837,7 @@
         </w:rPr>
         <w:t xml:space="preserve">We developed a </w:t>
       </w:r>
-      <w:commentRangeStart w:id="184"/>
+      <w:commentRangeStart w:id="186"/>
       <w:r>
         <w:rPr>
           <w:rFonts w:ascii="Arial" w:hAnsi="Arial" w:cs="Arial"/>
@@ -18853,13 +18847,13 @@
         </w:rPr>
         <w:t xml:space="preserve">Bayesian formulation </w:t>
       </w:r>
-      <w:commentRangeEnd w:id="184"/>
+      <w:commentRangeEnd w:id="186"/>
       <w:r>
         <w:rPr>
           <w:rStyle w:val="CommentReference"/>
           <w:rFonts w:ascii="Times New Roman" w:eastAsia="Times New Roman" w:hAnsi="Times New Roman" w:cs="Times New Roman"/>
         </w:rPr>
-        <w:commentReference w:id="184"/>
+        <w:commentReference w:id="186"/>
       </w:r>
       <w:r>
         <w:rPr>
@@ -18879,7 +18873,7 @@
         </w:rPr>
         <w:t xml:space="preserve">a </w:t>
       </w:r>
-      <w:commentRangeStart w:id="185"/>
+      <w:commentRangeStart w:id="187"/>
       <w:r>
         <w:rPr>
           <w:rFonts w:ascii="Arial" w:hAnsi="Arial" w:cs="Arial"/>
@@ -18889,13 +18883,13 @@
         </w:rPr>
         <w:t xml:space="preserve">state-specific </w:t>
       </w:r>
-      <w:commentRangeEnd w:id="185"/>
+      <w:commentRangeEnd w:id="187"/>
       <w:r>
         <w:rPr>
           <w:rStyle w:val="CommentReference"/>
           <w:rFonts w:ascii="Times New Roman" w:eastAsia="Times New Roman" w:hAnsi="Times New Roman" w:cs="Times New Roman"/>
         </w:rPr>
-        <w:commentReference w:id="185"/>
+        <w:commentReference w:id="187"/>
       </w:r>
       <w:r>
         <w:rPr>
@@ -18915,7 +18909,7 @@
         </w:rPr>
         <w:t>difference-in-</w:t>
       </w:r>
-      <w:commentRangeStart w:id="186"/>
+      <w:commentRangeStart w:id="188"/>
       <w:r>
         <w:rPr>
           <w:rFonts w:ascii="Arial" w:hAnsi="Arial" w:cs="Arial"/>
@@ -18943,13 +18937,13 @@
         </w:rPr>
         <w:t xml:space="preserve"> </w:t>
       </w:r>
-      <w:commentRangeEnd w:id="186"/>
+      <w:commentRangeEnd w:id="188"/>
       <w:r>
         <w:rPr>
           <w:rStyle w:val="CommentReference"/>
           <w:rFonts w:ascii="Times New Roman" w:eastAsia="Times New Roman" w:hAnsi="Times New Roman" w:cs="Times New Roman"/>
         </w:rPr>
-        <w:commentReference w:id="186"/>
+        <w:commentReference w:id="188"/>
       </w:r>
       <w:r>
         <w:rPr>
@@ -19076,7 +19070,17 @@
           <w:sz w:val="20"/>
           <w:szCs w:val="20"/>
         </w:rPr>
-        <w:t xml:space="preserve"> If a given county had been exposed to a </w:t>
+        <w:t xml:space="preserve"> If a given </w:t>
+      </w:r>
+      <w:r>
+        <w:rPr>
+          <w:rFonts w:ascii="Arial" w:hAnsi="Arial" w:cs="Arial"/>
+          <w:color w:val="000000"/>
+          <w:sz w:val="20"/>
+          <w:szCs w:val="20"/>
+        </w:rPr>
+        <w:lastRenderedPageBreak/>
+        <w:t xml:space="preserve">county had been exposed to a </w:t>
       </w:r>
       <w:r>
         <w:rPr>
@@ -19114,7 +19118,7 @@
         </w:rPr>
         <w:t>all associated grade cohorts as exposed for the remainder of the study peri</w:t>
       </w:r>
-      <w:commentRangeStart w:id="187"/>
+      <w:commentRangeStart w:id="189"/>
       <w:r>
         <w:rPr>
           <w:rFonts w:ascii="Arial" w:hAnsi="Arial" w:cs="Arial"/>
@@ -19124,13 +19128,13 @@
         </w:rPr>
         <w:t>od</w:t>
       </w:r>
-      <w:commentRangeEnd w:id="187"/>
+      <w:commentRangeEnd w:id="189"/>
       <w:r>
         <w:rPr>
           <w:rStyle w:val="CommentReference"/>
           <w:rFonts w:ascii="Times New Roman" w:eastAsia="Times New Roman" w:hAnsi="Times New Roman" w:cs="Times New Roman"/>
         </w:rPr>
-        <w:commentReference w:id="187"/>
+        <w:commentReference w:id="189"/>
       </w:r>
       <w:r>
         <w:rPr>
@@ -19141,33 +19145,23 @@
         </w:rPr>
         <w:t xml:space="preserve">. </w:t>
       </w:r>
-      <w:commentRangeStart w:id="188"/>
-      <w:r>
-        <w:rPr>
-          <w:rFonts w:ascii="Arial" w:hAnsi="Arial" w:cs="Arial"/>
-          <w:color w:val="000000"/>
-          <w:sz w:val="20"/>
-          <w:szCs w:val="20"/>
-        </w:rPr>
-        <w:t xml:space="preserve">A cohort is considered </w:t>
-      </w:r>
-      <w:r>
-        <w:rPr>
-          <w:rFonts w:ascii="Arial" w:hAnsi="Arial" w:cs="Arial"/>
-          <w:color w:val="000000"/>
-          <w:sz w:val="20"/>
-          <w:szCs w:val="20"/>
-        </w:rPr>
-        <w:lastRenderedPageBreak/>
-        <w:t>students in a specific grade in a given county</w:t>
-      </w:r>
-      <w:commentRangeEnd w:id="188"/>
+      <w:commentRangeStart w:id="190"/>
+      <w:r>
+        <w:rPr>
+          <w:rFonts w:ascii="Arial" w:hAnsi="Arial" w:cs="Arial"/>
+          <w:color w:val="000000"/>
+          <w:sz w:val="20"/>
+          <w:szCs w:val="20"/>
+        </w:rPr>
+        <w:t>A cohort is considered students in a specific grade in a given county</w:t>
+      </w:r>
+      <w:commentRangeEnd w:id="190"/>
       <w:r>
         <w:rPr>
           <w:rStyle w:val="CommentReference"/>
           <w:rFonts w:ascii="Times New Roman" w:eastAsia="Times New Roman" w:hAnsi="Times New Roman" w:cs="Times New Roman"/>
         </w:rPr>
-        <w:commentReference w:id="188"/>
+        <w:commentReference w:id="190"/>
       </w:r>
       <w:r>
         <w:rPr>
@@ -19178,7 +19172,7 @@
         </w:rPr>
         <w:t>. The model</w:t>
       </w:r>
-      <w:ins w:id="189" w:author="Gabriella Meltzer" w:date="2023-12-02T17:49:00Z">
+      <w:ins w:id="191" w:author="Gabriella Meltzer" w:date="2023-12-02T17:49:00Z">
         <w:r>
           <w:rPr>
             <w:rFonts w:ascii="Arial" w:hAnsi="Arial" w:cs="Arial"/>
@@ -19189,7 +19183,7 @@
           <w:t xml:space="preserve"> met </w:t>
         </w:r>
       </w:ins>
-      <w:ins w:id="190" w:author="Gabriella Meltzer" w:date="2023-12-02T17:48:00Z">
+      <w:ins w:id="192" w:author="Gabriella Meltzer" w:date="2023-12-02T17:48:00Z">
         <w:r>
           <w:rPr>
             <w:rFonts w:ascii="Arial" w:hAnsi="Arial" w:cs="Arial"/>
@@ -19200,7 +19194,7 @@
           <w:t>all necessary assumptions and</w:t>
         </w:r>
       </w:ins>
-      <w:ins w:id="191" w:author="Gabriella Meltzer" w:date="2023-12-02T17:49:00Z">
+      <w:ins w:id="193" w:author="Gabriella Meltzer" w:date="2023-12-02T17:49:00Z">
         <w:r>
           <w:rPr>
             <w:rFonts w:ascii="Arial" w:hAnsi="Arial" w:cs="Arial"/>
@@ -19209,92 +19203,6 @@
             <w:szCs w:val="20"/>
           </w:rPr>
           <w:t xml:space="preserve"> was</w:t>
-        </w:r>
-      </w:ins>
-      <w:del w:id="192" w:author="Gabriella Meltzer" w:date="2023-12-02T17:49:00Z">
-        <w:r>
-          <w:rPr>
-            <w:rFonts w:ascii="Arial" w:hAnsi="Arial" w:cs="Arial"/>
-            <w:color w:val="000000"/>
-            <w:sz w:val="20"/>
-            <w:szCs w:val="20"/>
-          </w:rPr>
-          <w:delText>,</w:delText>
-        </w:r>
-      </w:del>
-      <w:r>
-        <w:rPr>
-          <w:rFonts w:ascii="Arial" w:hAnsi="Arial" w:cs="Arial"/>
-          <w:color w:val="000000"/>
-          <w:sz w:val="20"/>
-          <w:szCs w:val="20"/>
-        </w:rPr>
-        <w:t xml:space="preserve"> </w:t>
-      </w:r>
-      <w:r>
-        <w:rPr>
-          <w:rFonts w:ascii="Arial" w:hAnsi="Arial" w:cs="Arial"/>
-          <w:color w:val="000000"/>
-          <w:sz w:val="20"/>
-          <w:szCs w:val="20"/>
-        </w:rPr>
-        <w:t xml:space="preserve">based on those in other studies examining the effects of environmental exposures on standardized test scores </w:t>
-      </w:r>
-      <w:r>
-        <w:rPr>
-          <w:rFonts w:ascii="Arial" w:hAnsi="Arial" w:cs="Arial"/>
-          <w:color w:val="000000"/>
-          <w:sz w:val="20"/>
-          <w:szCs w:val="20"/>
-        </w:rPr>
-        <w:fldChar w:fldCharType="begin"/>
-      </w:r>
-      <w:r>
-        <w:rPr>
-          <w:rFonts w:ascii="Arial" w:hAnsi="Arial" w:cs="Arial"/>
-          <w:color w:val="000000"/>
-          <w:sz w:val="20"/>
-          <w:szCs w:val="20"/>
-        </w:rPr>
-        <w:instrText xml:space="preserve"> ADDIN ZOTERO_ITEM CSL_CITATION {"citationID":"FO3b4qSz","properties":{"formattedCitation":"(48, 49)","plainCitation":"(48, 49)","noteIndex":0},"citationItems":[{"id":5,"uris":["http://zotero.org/groups/4923355/items/8KFNHHFX"],"itemData":{"id":5,"type":"article-journal","abstract":"Background: \n        Ambient air pollution is an important environmental exposure and has been linked with impaired cognitive function. Few studies have investigated its impact on children’s academic performance on a nationwide level. We hypothesize that higher ambient air pollution concentrations will be associated with lower average academic test scores.\n        Methods: \n        We investigated three prevalent ambient air pollutants: PM2.5, NO2 and ozone, and their associations with the average academic test scores, at the Geographic School District (GSD) level, of the third to eighth grade students in the United States from 2010 to 2016. We applied multivariate linear regression and controlled for urbanicity, socioeconomic status, student racial/ethnic compositions, and individual intercepts for each district-grade level and each year.\n        Results: \n        We found that an interquartile range increase in PM2.5 concentrations was associated with a 0.007 (95% confidence interval: 0.005, 0.009) SD lower average math test scores, and a 0.004 (95% confidence interval: 0.002, 0.005) SD lower average English language/arts test scores. Similar associations were observed for NO2 and ozone on math, and for NO2 on English language/arts. The magnitudes of these associations are equivalent to the effects of short-term reductions of thousands of dollars in district median household income. The reductions in test scores were larger for GSDs with higher socioeconomic status, though most associations remained negative at all socioeconomic levels.\n        Conclusions: \n        Our results show that ambient air pollution within a GSD is associated with lower academic performance among children. Further improving air quality may benefit children’s overall academic achievement and socioeconomic attainment across the lifespan.","container-title":"Environmental Epidemiology","DOI":"10.1097/EE9.0000000000000174","ISSN":"2474-7882","issue":"6","language":"en-US","page":"e174","source":"journals.lww.com","title":"Ambient air pollution associated with lower academic achievement among US children: A nationwide panel study of school districts","title-short":"Ambient air pollution associated with lower academic achievement among US children","URL":"https://journals.lww.com/environepidem/Fulltext/2021/12000/Ambient_air_pollution_associated_with_lower.4.aspx","volume":"5","author":[{"family":"Lu","given":"Wenxin"},{"family":"Hackman","given":"Daniel A."},{"family":"Schwartz","given":"Joel"}],"accessed":{"date-parts":[["2023",1,23]]},"issued":{"date-parts":[["2021",12]]}}},{"id":2710,"uris":["http://zotero.org/groups/4923355/items/VBUUQ3GX"],"itemData":{"id":2710,"type":"article-journal","abstract":"Wildfires have increased in frequency and severity over the past two decades, threatening to undo substantial air quality improvements. We investigate the relationship between wildfire smoke exposure and learning outcomes across the United States using standardized test scores from 2009–2016 for nearly 11,700 school districts and satellite-derived estimates of daily smoke exposure. Relative to a school year with no smoke, average cumulative smoke-attributable PM2.5 (surface particulate matter &lt;2.5 μg m−3) exposure during the school year (~35 μg m−3) reduces test scores by ~0.15% of a standard deviation. These impacts are more pronounced among younger students and are observed across differing levels of economic disadvantage and racial/ethnic composition. Additionally, we project that smoke PM2.5 exposure in 2016 reduced discounted future earnings by nearly $1.7 billion ($111 per student). Roughly 80% of these costs are borne by disadvantaged districts. Our findings quantify a previously unaccounted for social cost of wildfire that is likely to worsen under a warming climate.","container-title":"Nature Sustainability","DOI":"10.1038/s41893-022-00956-y","ISSN":"2398-9629","issue":"11","journalAbbreviation":"Nat Sustain","language":"en","license":"2022 The Author(s), under exclusive licence to Springer Nature Limited","note":"number: 11\npublisher: Nature Publishing Group","page":"947-955","source":"www.nature.com","title":"Lower test scores from wildfire smoke exposure","URL":"https://www.nature.com/articles/s41893-022-00956-y","volume":"5","author":[{"family":"Wen","given":"Jeff"},{"family":"Burke","given":"Marshall"}],"accessed":{"date-parts":[["2023",10,18]]},"issued":{"date-parts":[["2022",11]]}}}],"schema":"https://github.com/citation-style-language/schema/raw/master/csl-citation.json"} </w:instrText>
-      </w:r>
-      <w:r>
-        <w:rPr>
-          <w:rFonts w:ascii="Arial" w:hAnsi="Arial" w:cs="Arial"/>
-          <w:color w:val="000000"/>
-          <w:sz w:val="20"/>
-          <w:szCs w:val="20"/>
-        </w:rPr>
-        <w:fldChar w:fldCharType="separate"/>
-      </w:r>
-      <w:r>
-        <w:rPr>
-          <w:rFonts w:ascii="Arial" w:hAnsi="Arial" w:cs="Arial"/>
-          <w:noProof/>
-          <w:color w:val="000000"/>
-          <w:sz w:val="20"/>
-          <w:szCs w:val="20"/>
-        </w:rPr>
-        <w:t>(48, 49)</w:t>
-      </w:r>
-      <w:r>
-        <w:rPr>
-          <w:rFonts w:ascii="Arial" w:hAnsi="Arial" w:cs="Arial"/>
-          <w:color w:val="000000"/>
-          <w:sz w:val="20"/>
-          <w:szCs w:val="20"/>
-        </w:rPr>
-        <w:fldChar w:fldCharType="end"/>
-      </w:r>
-      <w:ins w:id="193" w:author="Gabriella Meltzer" w:date="2023-12-02T17:49:00Z">
-        <w:r>
-          <w:rPr>
-            <w:rFonts w:ascii="Arial" w:hAnsi="Arial" w:cs="Arial"/>
-            <w:color w:val="000000"/>
-            <w:sz w:val="20"/>
-            <w:szCs w:val="20"/>
-          </w:rPr>
-          <w:t>,</w:t>
         </w:r>
       </w:ins>
       <w:del w:id="194" w:author="Gabriella Meltzer" w:date="2023-12-02T17:49:00Z">
@@ -19317,7 +19225,93 @@
         </w:rPr>
         <w:t xml:space="preserve"> </w:t>
       </w:r>
+      <w:r>
+        <w:rPr>
+          <w:rFonts w:ascii="Arial" w:hAnsi="Arial" w:cs="Arial"/>
+          <w:color w:val="000000"/>
+          <w:sz w:val="20"/>
+          <w:szCs w:val="20"/>
+        </w:rPr>
+        <w:t xml:space="preserve">based on those in other studies examining the effects of environmental exposures on standardized test scores </w:t>
+      </w:r>
+      <w:r>
+        <w:rPr>
+          <w:rFonts w:ascii="Arial" w:hAnsi="Arial" w:cs="Arial"/>
+          <w:color w:val="000000"/>
+          <w:sz w:val="20"/>
+          <w:szCs w:val="20"/>
+        </w:rPr>
+        <w:fldChar w:fldCharType="begin"/>
+      </w:r>
+      <w:r>
+        <w:rPr>
+          <w:rFonts w:ascii="Arial" w:hAnsi="Arial" w:cs="Arial"/>
+          <w:color w:val="000000"/>
+          <w:sz w:val="20"/>
+          <w:szCs w:val="20"/>
+        </w:rPr>
+        <w:instrText xml:space="preserve"> ADDIN ZOTERO_ITEM CSL_CITATION {"citationID":"FO3b4qSz","properties":{"formattedCitation":"(48, 49)","plainCitation":"(48, 49)","noteIndex":0},"citationItems":[{"id":5,"uris":["http://zotero.org/groups/4923355/items/8KFNHHFX"],"itemData":{"id":5,"type":"article-journal","abstract":"Background: \n        Ambient air pollution is an important environmental exposure and has been linked with impaired cognitive function. Few studies have investigated its impact on children’s academic performance on a nationwide level. We hypothesize that higher ambient air pollution concentrations will be associated with lower average academic test scores.\n        Methods: \n        We investigated three prevalent ambient air pollutants: PM2.5, NO2 and ozone, and their associations with the average academic test scores, at the Geographic School District (GSD) level, of the third to eighth grade students in the United States from 2010 to 2016. We applied multivariate linear regression and controlled for urbanicity, socioeconomic status, student racial/ethnic compositions, and individual intercepts for each district-grade level and each year.\n        Results: \n        We found that an interquartile range increase in PM2.5 concentrations was associated with a 0.007 (95% confidence interval: 0.005, 0.009) SD lower average math test scores, and a 0.004 (95% confidence interval: 0.002, 0.005) SD lower average English language/arts test scores. Similar associations were observed for NO2 and ozone on math, and for NO2 on English language/arts. The magnitudes of these associations are equivalent to the effects of short-term reductions of thousands of dollars in district median household income. The reductions in test scores were larger for GSDs with higher socioeconomic status, though most associations remained negative at all socioeconomic levels.\n        Conclusions: \n        Our results show that ambient air pollution within a GSD is associated with lower academic performance among children. Further improving air quality may benefit children’s overall academic achievement and socioeconomic attainment across the lifespan.","container-title":"Environmental Epidemiology","DOI":"10.1097/EE9.0000000000000174","ISSN":"2474-7882","issue":"6","language":"en-US","page":"e174","source":"journals.lww.com","title":"Ambient air pollution associated with lower academic achievement among US children: A nationwide panel study of school districts","title-short":"Ambient air pollution associated with lower academic achievement among US children","URL":"https://journals.lww.com/environepidem/Fulltext/2021/12000/Ambient_air_pollution_associated_with_lower.4.aspx","volume":"5","author":[{"family":"Lu","given":"Wenxin"},{"family":"Hackman","given":"Daniel A."},{"family":"Schwartz","given":"Joel"}],"accessed":{"date-parts":[["2023",1,23]]},"issued":{"date-parts":[["2021",12]]}}},{"id":2710,"uris":["http://zotero.org/groups/4923355/items/VBUUQ3GX"],"itemData":{"id":2710,"type":"article-journal","abstract":"Wildfires have increased in frequency and severity over the past two decades, threatening to undo substantial air quality improvements. We investigate the relationship between wildfire smoke exposure and learning outcomes across the United States using standardized test scores from 2009–2016 for nearly 11,700 school districts and satellite-derived estimates of daily smoke exposure. Relative to a school year with no smoke, average cumulative smoke-attributable PM2.5 (surface particulate matter &lt;2.5 μg m−3) exposure during the school year (~35 μg m−3) reduces test scores by ~0.15% of a standard deviation. These impacts are more pronounced among younger students and are observed across differing levels of economic disadvantage and racial/ethnic composition. Additionally, we project that smoke PM2.5 exposure in 2016 reduced discounted future earnings by nearly $1.7 billion ($111 per student). Roughly 80% of these costs are borne by disadvantaged districts. Our findings quantify a previously unaccounted for social cost of wildfire that is likely to worsen under a warming climate.","container-title":"Nature Sustainability","DOI":"10.1038/s41893-022-00956-y","ISSN":"2398-9629","issue":"11","journalAbbreviation":"Nat Sustain","language":"en","license":"2022 The Author(s), under exclusive licence to Springer Nature Limited","note":"number: 11\npublisher: Nature Publishing Group","page":"947-955","source":"www.nature.com","title":"Lower test scores from wildfire smoke exposure","URL":"https://www.nature.com/articles/s41893-022-00956-y","volume":"5","author":[{"family":"Wen","given":"Jeff"},{"family":"Burke","given":"Marshall"}],"accessed":{"date-parts":[["2023",10,18]]},"issued":{"date-parts":[["2022",11]]}}}],"schema":"https://github.com/citation-style-language/schema/raw/master/csl-citation.json"} </w:instrText>
+      </w:r>
+      <w:r>
+        <w:rPr>
+          <w:rFonts w:ascii="Arial" w:hAnsi="Arial" w:cs="Arial"/>
+          <w:color w:val="000000"/>
+          <w:sz w:val="20"/>
+          <w:szCs w:val="20"/>
+        </w:rPr>
+        <w:fldChar w:fldCharType="separate"/>
+      </w:r>
+      <w:r>
+        <w:rPr>
+          <w:rFonts w:ascii="Arial" w:hAnsi="Arial" w:cs="Arial"/>
+          <w:noProof/>
+          <w:color w:val="000000"/>
+          <w:sz w:val="20"/>
+          <w:szCs w:val="20"/>
+        </w:rPr>
+        <w:t>(48, 49)</w:t>
+      </w:r>
+      <w:r>
+        <w:rPr>
+          <w:rFonts w:ascii="Arial" w:hAnsi="Arial" w:cs="Arial"/>
+          <w:color w:val="000000"/>
+          <w:sz w:val="20"/>
+          <w:szCs w:val="20"/>
+        </w:rPr>
+        <w:fldChar w:fldCharType="end"/>
+      </w:r>
       <w:ins w:id="195" w:author="Gabriella Meltzer" w:date="2023-12-02T17:49:00Z">
+        <w:r>
+          <w:rPr>
+            <w:rFonts w:ascii="Arial" w:hAnsi="Arial" w:cs="Arial"/>
+            <w:color w:val="000000"/>
+            <w:sz w:val="20"/>
+            <w:szCs w:val="20"/>
+          </w:rPr>
+          <w:t>,</w:t>
+        </w:r>
+      </w:ins>
+      <w:del w:id="196" w:author="Gabriella Meltzer" w:date="2023-12-02T17:49:00Z">
+        <w:r>
+          <w:rPr>
+            <w:rFonts w:ascii="Arial" w:hAnsi="Arial" w:cs="Arial"/>
+            <w:color w:val="000000"/>
+            <w:sz w:val="20"/>
+            <w:szCs w:val="20"/>
+          </w:rPr>
+          <w:delText>,</w:delText>
+        </w:r>
+      </w:del>
+      <w:r>
+        <w:rPr>
+          <w:rFonts w:ascii="Arial" w:hAnsi="Arial" w:cs="Arial"/>
+          <w:color w:val="000000"/>
+          <w:sz w:val="20"/>
+          <w:szCs w:val="20"/>
+        </w:rPr>
+        <w:t xml:space="preserve"> </w:t>
+      </w:r>
+      <w:ins w:id="197" w:author="Gabriella Meltzer" w:date="2023-12-02T17:49:00Z">
         <w:r>
           <w:rPr>
             <w:rFonts w:ascii="Arial" w:hAnsi="Arial" w:cs="Arial"/>
@@ -19374,7 +19368,7 @@
           <w:szCs w:val="20"/>
         </w:rPr>
       </w:pPr>
-      <w:commentRangeStart w:id="196"/>
+      <w:commentRangeStart w:id="198"/>
       <w:proofErr w:type="spellStart"/>
       <w:r>
         <w:rPr>
@@ -19409,14 +19403,14 @@
         </w:rPr>
         <w:t>s</w:t>
       </w:r>
-      <w:commentRangeEnd w:id="196"/>
+      <w:commentRangeEnd w:id="198"/>
       <w:proofErr w:type="spellEnd"/>
       <w:r>
         <w:rPr>
           <w:rStyle w:val="CommentReference"/>
           <w:rFonts w:ascii="Times New Roman" w:eastAsia="Times New Roman" w:hAnsi="Times New Roman" w:cs="Times New Roman"/>
         </w:rPr>
-        <w:commentReference w:id="196"/>
+        <w:commentReference w:id="198"/>
       </w:r>
       <w:r>
         <w:rPr>
@@ -19447,7 +19441,7 @@
         </w:rPr>
         <w:t>s</w:t>
       </w:r>
-      <w:ins w:id="197" w:author="Gabriella Meltzer" w:date="2023-12-02T17:54:00Z">
+      <w:ins w:id="199" w:author="Gabriella Meltzer" w:date="2023-12-02T17:54:00Z">
         <w:r>
           <w:rPr>
             <w:rFonts w:ascii="Arial" w:hAnsi="Arial" w:cs="Arial"/>
@@ -19458,7 +19452,7 @@
           <w:t>Hurricane</w:t>
         </w:r>
       </w:ins>
-      <w:del w:id="198" w:author="Gabriella Meltzer" w:date="2023-12-02T17:54:00Z">
+      <w:del w:id="200" w:author="Gabriella Meltzer" w:date="2023-12-02T17:54:00Z">
         <w:r>
           <w:rPr>
             <w:rFonts w:ascii="Arial" w:hAnsi="Arial" w:cs="Arial"/>
@@ -19515,7 +19509,7 @@
         </w:rPr>
         <w:t xml:space="preserve"> + </w:t>
       </w:r>
-      <w:commentRangeStart w:id="199"/>
+      <w:commentRangeStart w:id="201"/>
       <w:r>
         <w:rPr>
           <w:rFonts w:ascii="Arial" w:hAnsi="Arial" w:cs="Arial"/>
@@ -19534,13 +19528,13 @@
         </w:rPr>
         <w:sym w:font="Symbol" w:char="F062"/>
       </w:r>
-      <w:commentRangeEnd w:id="199"/>
+      <w:commentRangeEnd w:id="201"/>
       <w:r>
         <w:rPr>
           <w:rStyle w:val="CommentReference"/>
           <w:rFonts w:ascii="Times New Roman" w:eastAsia="Times New Roman" w:hAnsi="Times New Roman" w:cs="Times New Roman"/>
         </w:rPr>
-        <w:commentReference w:id="199"/>
+        <w:commentReference w:id="201"/>
       </w:r>
       <w:proofErr w:type="spellStart"/>
       <w:r>
@@ -19606,8 +19600,8 @@
         </w:rPr>
         <w:t xml:space="preserve"> + </w:t>
       </w:r>
-      <w:commentRangeStart w:id="200"/>
-      <w:commentRangeStart w:id="201"/>
+      <w:commentRangeStart w:id="202"/>
+      <w:commentRangeStart w:id="203"/>
       <w:proofErr w:type="spellStart"/>
       <w:r>
         <w:rPr>
@@ -19640,21 +19634,21 @@
         </w:rPr>
         <w:t xml:space="preserve"> </w:t>
       </w:r>
-      <w:commentRangeEnd w:id="200"/>
+      <w:commentRangeEnd w:id="202"/>
       <w:r>
         <w:rPr>
           <w:rStyle w:val="CommentReference"/>
           <w:rFonts w:ascii="Times New Roman" w:eastAsia="Times New Roman" w:hAnsi="Times New Roman" w:cs="Times New Roman"/>
         </w:rPr>
-        <w:commentReference w:id="200"/>
-      </w:r>
-      <w:commentRangeEnd w:id="201"/>
+        <w:commentReference w:id="202"/>
+      </w:r>
+      <w:commentRangeEnd w:id="203"/>
       <w:r>
         <w:rPr>
           <w:rStyle w:val="CommentReference"/>
           <w:rFonts w:ascii="Times New Roman" w:eastAsia="Times New Roman" w:hAnsi="Times New Roman" w:cs="Times New Roman"/>
         </w:rPr>
-        <w:commentReference w:id="201"/>
+        <w:commentReference w:id="203"/>
       </w:r>
       <w:r>
         <w:rPr>
@@ -19980,7 +19974,7 @@
         <w:t xml:space="preserve">. </w:t>
       </w:r>
       <w:proofErr w:type="spellStart"/>
-      <w:ins w:id="202" w:author="Gabriella Meltzer" w:date="2023-12-02T17:54:00Z">
+      <w:ins w:id="204" w:author="Gabriella Meltzer" w:date="2023-12-02T17:54:00Z">
         <w:r>
           <w:rPr>
             <w:rFonts w:ascii="Arial" w:hAnsi="Arial" w:cs="Arial"/>
@@ -19991,7 +19985,7 @@
           <w:t>Hurricane</w:t>
         </w:r>
       </w:ins>
-      <w:del w:id="203" w:author="Gabriella Meltzer" w:date="2023-12-02T17:54:00Z">
+      <w:del w:id="205" w:author="Gabriella Meltzer" w:date="2023-12-02T17:54:00Z">
         <w:r>
           <w:rPr>
             <w:rFonts w:ascii="Arial" w:hAnsi="Arial" w:cs="Arial"/>
@@ -20343,7 +20337,7 @@
         </w:rPr>
         <w:t xml:space="preserve"> were cohort and year fixed effects, </w:t>
       </w:r>
-      <w:ins w:id="204" w:author="Gabriella Meltzer" w:date="2023-12-02T17:52:00Z">
+      <w:ins w:id="206" w:author="Gabriella Meltzer" w:date="2023-12-02T17:52:00Z">
         <w:r>
           <w:rPr>
             <w:rFonts w:ascii="Arial" w:hAnsi="Arial" w:cs="Arial"/>
@@ -20361,7 +20355,7 @@
             <w:color w:val="000000"/>
             <w:sz w:val="20"/>
             <w:szCs w:val="20"/>
-            <w:rPrChange w:id="205" w:author="Gabriella Meltzer" w:date="2023-12-02T17:54:00Z">
+            <w:rPrChange w:id="207" w:author="Gabriella Meltzer" w:date="2023-12-02T17:54:00Z">
               <w:rPr>
                 <w:rFonts w:ascii="Arial" w:hAnsi="Arial" w:cs="Arial"/>
                 <w:color w:val="000000"/>
@@ -20382,7 +20376,7 @@
           <w:t xml:space="preserve"> and</w:t>
         </w:r>
       </w:ins>
-      <w:ins w:id="206" w:author="Gabriella Meltzer" w:date="2023-12-02T17:54:00Z">
+      <w:ins w:id="208" w:author="Gabriella Meltzer" w:date="2023-12-02T17:54:00Z">
         <w:r>
           <w:rPr>
             <w:rFonts w:ascii="Arial" w:hAnsi="Arial" w:cs="Arial"/>
@@ -20393,7 +20387,7 @@
           <w:t xml:space="preserve"> treatment of hurrican</w:t>
         </w:r>
       </w:ins>
-      <w:ins w:id="207" w:author="Gabriella Meltzer" w:date="2023-12-02T17:55:00Z">
+      <w:ins w:id="209" w:author="Gabriella Meltzer" w:date="2023-12-02T17:55:00Z">
         <w:r>
           <w:rPr>
             <w:rFonts w:ascii="Arial" w:hAnsi="Arial" w:cs="Arial"/>
@@ -20404,7 +20398,7 @@
           <w:t>e exposure were random effects,</w:t>
         </w:r>
       </w:ins>
-      <w:ins w:id="208" w:author="Gabriella Meltzer" w:date="2023-12-02T17:52:00Z">
+      <w:ins w:id="210" w:author="Gabriella Meltzer" w:date="2023-12-02T17:52:00Z">
         <w:r>
           <w:rPr>
             <w:rFonts w:ascii="Arial" w:hAnsi="Arial" w:cs="Arial"/>
@@ -20456,10 +20450,10 @@
         </w:rPr>
         <w:t xml:space="preserve"> was the random </w:t>
       </w:r>
-      <w:commentRangeStart w:id="209"/>
-      <w:commentRangeStart w:id="210"/>
       <w:commentRangeStart w:id="211"/>
       <w:commentRangeStart w:id="212"/>
+      <w:commentRangeStart w:id="213"/>
+      <w:commentRangeStart w:id="214"/>
       <w:r>
         <w:rPr>
           <w:rFonts w:ascii="Arial" w:hAnsi="Arial" w:cs="Arial"/>
@@ -20469,37 +20463,37 @@
         </w:rPr>
         <w:t>error</w:t>
       </w:r>
-      <w:commentRangeEnd w:id="209"/>
+      <w:commentRangeEnd w:id="211"/>
       <w:r>
         <w:rPr>
           <w:rStyle w:val="CommentReference"/>
           <w:rFonts w:ascii="Times New Roman" w:eastAsia="Times New Roman" w:hAnsi="Times New Roman" w:cs="Times New Roman"/>
         </w:rPr>
-        <w:commentReference w:id="209"/>
-      </w:r>
-      <w:commentRangeEnd w:id="210"/>
+        <w:commentReference w:id="211"/>
+      </w:r>
+      <w:commentRangeEnd w:id="212"/>
       <w:r>
         <w:rPr>
           <w:rStyle w:val="CommentReference"/>
           <w:rFonts w:ascii="Times New Roman" w:eastAsia="Times New Roman" w:hAnsi="Times New Roman" w:cs="Times New Roman"/>
         </w:rPr>
-        <w:commentReference w:id="210"/>
-      </w:r>
-      <w:commentRangeEnd w:id="211"/>
+        <w:commentReference w:id="212"/>
+      </w:r>
+      <w:commentRangeEnd w:id="213"/>
       <w:r>
         <w:rPr>
           <w:rStyle w:val="CommentReference"/>
           <w:rFonts w:ascii="Times New Roman" w:eastAsia="Times New Roman" w:hAnsi="Times New Roman" w:cs="Times New Roman"/>
         </w:rPr>
-        <w:commentReference w:id="211"/>
-      </w:r>
-      <w:commentRangeEnd w:id="212"/>
+        <w:commentReference w:id="213"/>
+      </w:r>
+      <w:commentRangeEnd w:id="214"/>
       <w:r>
         <w:rPr>
           <w:rStyle w:val="CommentReference"/>
           <w:rFonts w:ascii="Times New Roman" w:eastAsia="Times New Roman" w:hAnsi="Times New Roman" w:cs="Times New Roman"/>
         </w:rPr>
-        <w:commentReference w:id="212"/>
+        <w:commentReference w:id="214"/>
       </w:r>
       <w:r>
         <w:rPr>
@@ -20510,7 +20504,7 @@
         </w:rPr>
         <w:t>.</w:t>
       </w:r>
-      <w:del w:id="213" w:author="Gabriella Meltzer" w:date="2023-12-02T19:25:00Z">
+      <w:del w:id="215" w:author="Gabriella Meltzer" w:date="2023-12-02T19:25:00Z">
         <w:r>
           <w:rPr>
             <w:rFonts w:ascii="Arial" w:hAnsi="Arial" w:cs="Arial"/>
@@ -20649,8 +20643,8 @@
         </w:rPr>
         <w:t xml:space="preserve">We assigned </w:t>
       </w:r>
-      <w:commentRangeStart w:id="214"/>
-      <w:commentRangeStart w:id="215"/>
+      <w:commentRangeStart w:id="216"/>
+      <w:commentRangeStart w:id="217"/>
       <w:r>
         <w:rPr>
           <w:rFonts w:ascii="Arial" w:hAnsi="Arial" w:cs="Arial"/>
@@ -20669,21 +20663,21 @@
         </w:rPr>
         <w:t xml:space="preserve">andom effects </w:t>
       </w:r>
-      <w:commentRangeEnd w:id="214"/>
+      <w:commentRangeEnd w:id="216"/>
       <w:r>
         <w:rPr>
           <w:rStyle w:val="CommentReference"/>
           <w:rFonts w:ascii="Times New Roman" w:eastAsia="Times New Roman" w:hAnsi="Times New Roman" w:cs="Times New Roman"/>
         </w:rPr>
-        <w:commentReference w:id="214"/>
-      </w:r>
-      <w:commentRangeEnd w:id="215"/>
+        <w:commentReference w:id="216"/>
+      </w:r>
+      <w:commentRangeEnd w:id="217"/>
       <w:r>
         <w:rPr>
           <w:rStyle w:val="CommentReference"/>
           <w:rFonts w:ascii="Times New Roman" w:eastAsia="Times New Roman" w:hAnsi="Times New Roman" w:cs="Times New Roman"/>
         </w:rPr>
-        <w:commentReference w:id="215"/>
+        <w:commentReference w:id="217"/>
       </w:r>
       <w:r>
         <w:rPr>
@@ -20806,7 +20800,7 @@
         </w:rPr>
         <w:t xml:space="preserve"> We based our reported positive and negative associations on point estimates with two-sided 95% credible intervals </w:t>
       </w:r>
-      <w:commentRangeStart w:id="216"/>
+      <w:commentRangeStart w:id="218"/>
       <w:r>
         <w:rPr>
           <w:rFonts w:ascii="Arial" w:hAnsi="Arial" w:cs="Arial"/>
@@ -20816,13 +20810,13 @@
         </w:rPr>
         <w:t>that excluded the null</w:t>
       </w:r>
-      <w:commentRangeEnd w:id="216"/>
+      <w:commentRangeEnd w:id="218"/>
       <w:r>
         <w:rPr>
           <w:rStyle w:val="CommentReference"/>
           <w:rFonts w:ascii="Times New Roman" w:eastAsia="Times New Roman" w:hAnsi="Times New Roman" w:cs="Times New Roman"/>
         </w:rPr>
-        <w:commentReference w:id="216"/>
+        <w:commentReference w:id="218"/>
       </w:r>
       <w:r>
         <w:rPr>
@@ -20833,7 +20827,7 @@
         </w:rPr>
         <w:t xml:space="preserve">. </w:t>
       </w:r>
-      <w:commentRangeStart w:id="217"/>
+      <w:commentRangeStart w:id="219"/>
       <w:r>
         <w:rPr>
           <w:rFonts w:ascii="Arial" w:hAnsi="Arial" w:cs="Arial"/>
@@ -20843,13 +20837,13 @@
         </w:rPr>
         <w:t xml:space="preserve">We obtained comparative analyses of effect estimates </w:t>
       </w:r>
-      <w:commentRangeEnd w:id="217"/>
+      <w:commentRangeEnd w:id="219"/>
       <w:r>
         <w:rPr>
           <w:rStyle w:val="CommentReference"/>
           <w:rFonts w:ascii="Times New Roman" w:eastAsia="Times New Roman" w:hAnsi="Times New Roman" w:cs="Times New Roman"/>
         </w:rPr>
-        <w:commentReference w:id="217"/>
+        <w:commentReference w:id="219"/>
       </w:r>
       <w:r>
         <w:rPr>
@@ -21184,7 +21178,7 @@
         </w:rPr>
         <w:t xml:space="preserve"> percenti</w:t>
       </w:r>
-      <w:commentRangeStart w:id="218"/>
+      <w:commentRangeStart w:id="220"/>
       <w:r>
         <w:rPr>
           <w:rFonts w:ascii="Arial" w:hAnsi="Arial" w:cs="Arial"/>
@@ -21194,13 +21188,13 @@
         </w:rPr>
         <w:t>les</w:t>
       </w:r>
-      <w:commentRangeEnd w:id="218"/>
+      <w:commentRangeEnd w:id="220"/>
       <w:r>
         <w:rPr>
           <w:rStyle w:val="CommentReference"/>
           <w:rFonts w:ascii="Times New Roman" w:eastAsia="Times New Roman" w:hAnsi="Times New Roman" w:cs="Times New Roman"/>
         </w:rPr>
-        <w:commentReference w:id="218"/>
+        <w:commentReference w:id="220"/>
       </w:r>
       <w:r>
         <w:rPr>
@@ -21211,7 +21205,7 @@
         </w:rPr>
         <w:t xml:space="preserve">, </w:t>
       </w:r>
-      <w:commentRangeStart w:id="219"/>
+      <w:commentRangeStart w:id="221"/>
       <w:r>
         <w:rPr>
           <w:rFonts w:ascii="Arial" w:hAnsi="Arial" w:cs="Arial"/>
@@ -21221,13 +21215,13 @@
         </w:rPr>
         <w:t>as well as counties that only experienced one hurricane over the study period</w:t>
       </w:r>
-      <w:commentRangeEnd w:id="219"/>
+      <w:commentRangeEnd w:id="221"/>
       <w:r>
         <w:rPr>
           <w:rStyle w:val="CommentReference"/>
           <w:rFonts w:ascii="Times New Roman" w:eastAsia="Times New Roman" w:hAnsi="Times New Roman" w:cs="Times New Roman"/>
         </w:rPr>
-        <w:commentReference w:id="219"/>
+        <w:commentReference w:id="221"/>
       </w:r>
       <w:r>
         <w:rPr>
@@ -21238,7 +21232,7 @@
         </w:rPr>
         <w:t xml:space="preserve">. </w:t>
       </w:r>
-      <w:commentRangeStart w:id="220"/>
+      <w:commentRangeStart w:id="222"/>
       <w:r>
         <w:rPr>
           <w:rFonts w:ascii="Arial" w:hAnsi="Arial" w:cs="Arial"/>
@@ -21275,13 +21269,13 @@
         </w:rPr>
         <w:t>exposure effects</w:t>
       </w:r>
-      <w:commentRangeEnd w:id="220"/>
+      <w:commentRangeEnd w:id="222"/>
       <w:r>
         <w:rPr>
           <w:rStyle w:val="CommentReference"/>
           <w:rFonts w:ascii="Times New Roman" w:eastAsia="Times New Roman" w:hAnsi="Times New Roman" w:cs="Times New Roman"/>
         </w:rPr>
-        <w:commentReference w:id="220"/>
+        <w:commentReference w:id="222"/>
       </w:r>
       <w:r>
         <w:rPr>
@@ -21292,7 +21286,7 @@
         </w:rPr>
         <w:t xml:space="preserve">. </w:t>
       </w:r>
-      <w:ins w:id="221" w:author="Gabriella Meltzer" w:date="2023-12-02T16:29:00Z">
+      <w:ins w:id="223" w:author="Gabriella Meltzer" w:date="2023-12-02T16:29:00Z">
         <w:r>
           <w:rPr>
             <w:rFonts w:ascii="Arial" w:hAnsi="Arial" w:cs="Arial"/>
@@ -21301,28 +21295,6 @@
             <w:szCs w:val="20"/>
           </w:rPr>
           <w:t>We also conducted sensitivity analyses examining potential moderating effects by proportion of grade cohort-level propo</w:t>
-        </w:r>
-      </w:ins>
-      <w:ins w:id="222" w:author="Gabriella Meltzer" w:date="2023-12-02T16:30:00Z">
-        <w:r>
-          <w:rPr>
-            <w:rFonts w:ascii="Arial" w:hAnsi="Arial" w:cs="Arial"/>
-            <w:color w:val="000000"/>
-            <w:sz w:val="20"/>
-            <w:szCs w:val="20"/>
-          </w:rPr>
-          <w:t xml:space="preserve">rtion of </w:t>
-        </w:r>
-      </w:ins>
-      <w:ins w:id="223" w:author="Gabriella Meltzer" w:date="2023-12-02T16:29:00Z">
-        <w:r>
-          <w:rPr>
-            <w:rFonts w:ascii="Arial" w:hAnsi="Arial" w:cs="Arial"/>
-            <w:color w:val="000000"/>
-            <w:sz w:val="20"/>
-            <w:szCs w:val="20"/>
-          </w:rPr>
-          <w:t>Black, Hispanic,</w:t>
         </w:r>
       </w:ins>
       <w:ins w:id="224" w:author="Gabriella Meltzer" w:date="2023-12-02T16:30:00Z">
@@ -21333,18 +21305,18 @@
             <w:sz w:val="20"/>
             <w:szCs w:val="20"/>
           </w:rPr>
-          <w:t xml:space="preserve"> and Indigenous</w:t>
+          <w:t xml:space="preserve">rtion of </w:t>
         </w:r>
       </w:ins>
-      <w:ins w:id="225" w:author="Gabriella Meltzer" w:date="2023-12-02T16:31:00Z">
-        <w:r>
-          <w:rPr>
-            <w:rFonts w:ascii="Arial" w:hAnsi="Arial" w:cs="Arial"/>
-            <w:color w:val="000000"/>
-            <w:sz w:val="20"/>
-            <w:szCs w:val="20"/>
-          </w:rPr>
-          <w:t xml:space="preserve"> and socioeconomically disempowered</w:t>
+      <w:ins w:id="225" w:author="Gabriella Meltzer" w:date="2023-12-02T16:29:00Z">
+        <w:r>
+          <w:rPr>
+            <w:rFonts w:ascii="Arial" w:hAnsi="Arial" w:cs="Arial"/>
+            <w:color w:val="000000"/>
+            <w:sz w:val="20"/>
+            <w:szCs w:val="20"/>
+          </w:rPr>
+          <w:t>Black, Hispanic,</w:t>
         </w:r>
       </w:ins>
       <w:ins w:id="226" w:author="Gabriella Meltzer" w:date="2023-12-02T16:30:00Z">
@@ -21355,7 +21327,7 @@
             <w:sz w:val="20"/>
             <w:szCs w:val="20"/>
           </w:rPr>
-          <w:t xml:space="preserve"> students</w:t>
+          <w:t xml:space="preserve"> and Indigenous</w:t>
         </w:r>
       </w:ins>
       <w:ins w:id="227" w:author="Gabriella Meltzer" w:date="2023-12-02T16:31:00Z">
@@ -21366,10 +21338,32 @@
             <w:sz w:val="20"/>
             <w:szCs w:val="20"/>
           </w:rPr>
+          <w:t xml:space="preserve"> and socioeconomically disempowered</w:t>
+        </w:r>
+      </w:ins>
+      <w:ins w:id="228" w:author="Gabriella Meltzer" w:date="2023-12-02T16:30:00Z">
+        <w:r>
+          <w:rPr>
+            <w:rFonts w:ascii="Arial" w:hAnsi="Arial" w:cs="Arial"/>
+            <w:color w:val="000000"/>
+            <w:sz w:val="20"/>
+            <w:szCs w:val="20"/>
+          </w:rPr>
+          <w:t xml:space="preserve"> students</w:t>
+        </w:r>
+      </w:ins>
+      <w:ins w:id="229" w:author="Gabriella Meltzer" w:date="2023-12-02T16:31:00Z">
+        <w:r>
+          <w:rPr>
+            <w:rFonts w:ascii="Arial" w:hAnsi="Arial" w:cs="Arial"/>
+            <w:color w:val="000000"/>
+            <w:sz w:val="20"/>
+            <w:szCs w:val="20"/>
+          </w:rPr>
           <w:t xml:space="preserve">, as well as county-level proportion of </w:t>
         </w:r>
       </w:ins>
-      <w:ins w:id="228" w:author="Gabriella Meltzer" w:date="2023-12-02T16:32:00Z">
+      <w:ins w:id="230" w:author="Gabriella Meltzer" w:date="2023-12-02T16:32:00Z">
         <w:r>
           <w:rPr>
             <w:rFonts w:ascii="Arial" w:hAnsi="Arial" w:cs="Arial"/>
@@ -21389,7 +21383,7 @@
         </w:rPr>
         <w:t xml:space="preserve">None of the sensitivity analyses produced </w:t>
       </w:r>
-      <w:commentRangeStart w:id="229"/>
+      <w:commentRangeStart w:id="231"/>
       <w:r>
         <w:rPr>
           <w:rFonts w:ascii="Arial" w:hAnsi="Arial" w:cs="Arial"/>
@@ -21399,13 +21393,13 @@
         </w:rPr>
         <w:t xml:space="preserve">meaningfully different </w:t>
       </w:r>
-      <w:commentRangeEnd w:id="229"/>
+      <w:commentRangeEnd w:id="231"/>
       <w:r>
         <w:rPr>
           <w:rStyle w:val="CommentReference"/>
           <w:rFonts w:ascii="Times New Roman" w:eastAsia="Times New Roman" w:hAnsi="Times New Roman" w:cs="Times New Roman"/>
         </w:rPr>
-        <w:commentReference w:id="229"/>
+        <w:commentReference w:id="231"/>
       </w:r>
       <w:r>
         <w:rPr>
@@ -21434,7 +21428,7 @@
         </w:rPr>
         <w:t xml:space="preserve"> the main </w:t>
       </w:r>
-      <w:commentRangeStart w:id="230"/>
+      <w:commentRangeStart w:id="232"/>
       <w:r>
         <w:rPr>
           <w:rFonts w:ascii="Arial" w:hAnsi="Arial" w:cs="Arial"/>
@@ -21444,13 +21438,13 @@
         </w:rPr>
         <w:t>model.</w:t>
       </w:r>
-      <w:commentRangeEnd w:id="230"/>
+      <w:commentRangeEnd w:id="232"/>
       <w:r>
         <w:rPr>
           <w:rStyle w:val="CommentReference"/>
           <w:rFonts w:ascii="Times New Roman" w:eastAsia="Times New Roman" w:hAnsi="Times New Roman" w:cs="Times New Roman"/>
         </w:rPr>
-        <w:commentReference w:id="230"/>
+        <w:commentReference w:id="232"/>
       </w:r>
     </w:p>
     <w:p>
@@ -21489,7 +21483,7 @@
           <w:szCs w:val="20"/>
         </w:rPr>
       </w:pPr>
-      <w:commentRangeStart w:id="231"/>
+      <w:commentRangeStart w:id="233"/>
       <w:r>
         <w:rPr>
           <w:rFonts w:ascii="Arial" w:hAnsi="Arial" w:cs="Arial"/>
@@ -21500,13 +21494,13 @@
         </w:rPr>
         <w:t>Acknowledgments</w:t>
       </w:r>
-      <w:commentRangeEnd w:id="231"/>
+      <w:commentRangeEnd w:id="233"/>
       <w:r>
         <w:rPr>
           <w:rStyle w:val="CommentReference"/>
           <w:rFonts w:ascii="Times New Roman" w:eastAsia="Times New Roman" w:hAnsi="Times New Roman" w:cs="Times New Roman"/>
         </w:rPr>
-        <w:commentReference w:id="231"/>
+        <w:commentReference w:id="233"/>
       </w:r>
     </w:p>
     <w:p>
@@ -24912,7 +24906,7 @@
         </w:rPr>
         <w:t xml:space="preserve"> 2009-</w:t>
       </w:r>
-      <w:commentRangeStart w:id="232"/>
+      <w:commentRangeStart w:id="234"/>
       <w:r>
         <w:rPr>
           <w:rFonts w:ascii="Arial" w:hAnsi="Arial" w:cs="Arial"/>
@@ -24922,13 +24916,13 @@
         </w:rPr>
         <w:t>2018</w:t>
       </w:r>
-      <w:commentRangeEnd w:id="232"/>
+      <w:commentRangeEnd w:id="234"/>
       <w:r>
         <w:rPr>
           <w:rStyle w:val="CommentReference"/>
           <w:rFonts w:ascii="Times New Roman" w:eastAsia="Times New Roman" w:hAnsi="Times New Roman" w:cs="Times New Roman"/>
         </w:rPr>
-        <w:commentReference w:id="232"/>
+        <w:commentReference w:id="234"/>
       </w:r>
       <w:r>
         <w:rPr>
@@ -34217,7 +34211,7 @@
       </w:r>
     </w:p>
   </w:comment>
-  <w:comment w:id="12" w:author="Kioumourtzoglou, Marianthi-Anna" w:date="2023-11-22T14:04:00Z" w:initials="MK">
+  <w:comment w:id="14" w:author="Kioumourtzoglou, Marianthi-Anna" w:date="2023-11-22T14:04:00Z" w:initials="MK">
     <w:p>
       <w:pPr>
         <w:pStyle w:val="CommentText"/>
@@ -34233,7 +34227,7 @@
       </w:r>
     </w:p>
   </w:comment>
-  <w:comment w:id="7" w:author="Yoshira Van Horne" w:date="2023-11-19T18:28:00Z" w:initials="YV">
+  <w:comment w:id="9" w:author="Yoshira Van Horne" w:date="2023-11-19T18:28:00Z" w:initials="YV">
     <w:p>
       <w:r>
         <w:rPr>
@@ -34252,7 +34246,7 @@
       </w:r>
     </w:p>
   </w:comment>
-  <w:comment w:id="8" w:author="Joan Casey" w:date="2023-11-22T10:17:00Z" w:initials="JAC">
+  <w:comment w:id="10" w:author="Joan Casey" w:date="2023-11-22T10:17:00Z" w:initials="JAC">
     <w:p>
       <w:pPr>
         <w:pStyle w:val="CommentText"/>
@@ -34268,7 +34262,7 @@
       </w:r>
     </w:p>
   </w:comment>
-  <w:comment w:id="9" w:author="Gabriella Meltzer" w:date="2023-12-02T15:19:00Z" w:initials="GM">
+  <w:comment w:id="11" w:author="Gabriella Meltzer" w:date="2023-12-02T15:19:00Z" w:initials="GM">
     <w:p>
       <w:r>
         <w:rPr>
@@ -34287,7 +34281,7 @@
       </w:r>
     </w:p>
   </w:comment>
-  <w:comment w:id="17" w:author="Kioumourtzoglou, Marianthi-Anna" w:date="2023-11-22T14:07:00Z" w:initials="MK">
+  <w:comment w:id="19" w:author="Kioumourtzoglou, Marianthi-Anna" w:date="2023-11-22T14:07:00Z" w:initials="MK">
     <w:p>
       <w:pPr>
         <w:pStyle w:val="CommentText"/>
@@ -34303,7 +34297,7 @@
       </w:r>
     </w:p>
   </w:comment>
-  <w:comment w:id="25" w:author="Joan Casey" w:date="2023-11-22T10:20:00Z" w:initials="JAC">
+  <w:comment w:id="27" w:author="Joan Casey" w:date="2023-11-22T10:20:00Z" w:initials="JAC">
     <w:p>
       <w:pPr>
         <w:pStyle w:val="CommentText"/>
@@ -34319,7 +34313,7 @@
       </w:r>
     </w:p>
   </w:comment>
-  <w:comment w:id="29" w:author="Joan Casey" w:date="2023-11-22T10:20:00Z" w:initials="JAC">
+  <w:comment w:id="31" w:author="Joan Casey" w:date="2023-11-22T10:20:00Z" w:initials="JAC">
     <w:p>
       <w:pPr>
         <w:pStyle w:val="CommentText"/>
@@ -34332,22 +34326,6 @@
       </w:r>
       <w:r>
         <w:t>First mention of hurricane, not clear how hurricanes are related to tropical cyclones. Since the paper focuses on hurricanes, define early.</w:t>
-      </w:r>
-    </w:p>
-  </w:comment>
-  <w:comment w:id="32" w:author="Kioumourtzoglou, Marianthi-Anna" w:date="2023-11-22T14:11:00Z" w:initials="MK">
-    <w:p>
-      <w:pPr>
-        <w:pStyle w:val="CommentText"/>
-      </w:pPr>
-      <w:r>
-        <w:rPr>
-          <w:rStyle w:val="CommentReference"/>
-        </w:rPr>
-        <w:annotationRef/>
-      </w:r>
-      <w:r>
-        <w:t>Is this part of the objective? This is the method to achieve the objective, so it’s a bit awkwardly written here….</w:t>
       </w:r>
     </w:p>
   </w:comment>
@@ -34363,30 +34341,11 @@
         <w:annotationRef/>
       </w:r>
       <w:r>
-        <w:t>Why would this be of interest? Should something (even short) about this be mentioned above?</w:t>
+        <w:t>Is this part of the objective? This is the method to achieve the objective, so it’s a bit awkwardly written here….</w:t>
       </w:r>
     </w:p>
   </w:comment>
-  <w:comment w:id="35" w:author="Yoshira Van Horne" w:date="2023-11-19T17:12:00Z" w:initials="YV">
-    <w:p>
-      <w:r>
-        <w:rPr>
-          <w:rStyle w:val="CommentReference"/>
-        </w:rPr>
-        <w:annotationRef/>
-      </w:r>
-      <w:r>
-        <w:rPr>
-          <w:rFonts w:ascii="Times New Roman" w:eastAsia="Times New Roman" w:hAnsi="Times New Roman" w:cs="Times New Roman"/>
-          <w:color w:val="000000"/>
-          <w:sz w:val="20"/>
-          <w:szCs w:val="20"/>
-        </w:rPr>
-        <w:t xml:space="preserve">Are there differences by cohorts across the counties and states? </w:t>
-      </w:r>
-    </w:p>
-  </w:comment>
-  <w:comment w:id="36" w:author="Joan Casey" w:date="2023-11-22T10:23:00Z" w:initials="JAC">
+  <w:comment w:id="36" w:author="Kioumourtzoglou, Marianthi-Anna" w:date="2023-11-22T14:11:00Z" w:initials="MK">
     <w:p>
       <w:pPr>
         <w:pStyle w:val="CommentText"/>
@@ -34398,11 +34357,11 @@
         <w:annotationRef/>
       </w:r>
       <w:r>
-        <w:t>Especially considering hurricane vs. non hurricane exposed counties?</w:t>
+        <w:t>Why would this be of interest? Should something (even short) about this be mentioned above?</w:t>
       </w:r>
     </w:p>
   </w:comment>
-  <w:comment w:id="42" w:author="Yoshira Van Horne" w:date="2023-11-19T18:17:00Z" w:initials="YV">
+  <w:comment w:id="37" w:author="Yoshira Van Horne" w:date="2023-11-19T17:12:00Z" w:initials="YV">
     <w:p>
       <w:r>
         <w:rPr>
@@ -34417,11 +34376,11 @@
           <w:sz w:val="20"/>
           <w:szCs w:val="20"/>
         </w:rPr>
-        <w:t>Do we need to include gender differences?</w:t>
+        <w:t xml:space="preserve">Are there differences by cohorts across the counties and states? </w:t>
       </w:r>
     </w:p>
   </w:comment>
-  <w:comment w:id="45" w:author="Joan Casey" w:date="2023-11-22T10:34:00Z" w:initials="JAC">
+  <w:comment w:id="38" w:author="Joan Casey" w:date="2023-11-22T10:23:00Z" w:initials="JAC">
     <w:p>
       <w:pPr>
         <w:pStyle w:val="CommentText"/>
@@ -34433,11 +34392,11 @@
         <w:annotationRef/>
       </w:r>
       <w:r>
-        <w:t>I am surprised by the space taken up by this. See Westreich and Greenland 2013 in AJE Table 2 Fallacy.</w:t>
+        <w:t>Especially considering hurricane vs. non hurricane exposed counties?</w:t>
       </w:r>
     </w:p>
   </w:comment>
-  <w:comment w:id="46" w:author="Yoshira Van Horne" w:date="2023-11-19T17:01:00Z" w:initials="YV">
+  <w:comment w:id="44" w:author="Yoshira Van Horne" w:date="2023-11-19T18:17:00Z" w:initials="YV">
     <w:p>
       <w:r>
         <w:rPr>
@@ -34448,14 +34407,15 @@
       <w:r>
         <w:rPr>
           <w:rFonts w:ascii="Times New Roman" w:eastAsia="Times New Roman" w:hAnsi="Times New Roman" w:cs="Times New Roman"/>
-          <w:sz w:val="20"/>
-          <w:szCs w:val="20"/>
-        </w:rPr>
-        <w:t xml:space="preserve">I am worried that these are going to reinforce stereotypes about academic achievement of students. I am also not entirely sure why these hypothetical are being highlighted. From the tables below there does not seem to be cohorts composed of 100% students radicalized as Black or radicalized as White or any other demographic? </w:t>
+          <w:color w:val="000000"/>
+          <w:sz w:val="20"/>
+          <w:szCs w:val="20"/>
+        </w:rPr>
+        <w:t>Do we need to include gender differences?</w:t>
       </w:r>
     </w:p>
   </w:comment>
-  <w:comment w:id="47" w:author="Joan Casey" w:date="2023-11-22T10:33:00Z" w:initials="JAC">
+  <w:comment w:id="47" w:author="Joan Casey" w:date="2023-11-22T10:34:00Z" w:initials="JAC">
     <w:p>
       <w:pPr>
         <w:pStyle w:val="CommentText"/>
@@ -34467,11 +34427,11 @@
         <w:annotationRef/>
       </w:r>
       <w:r>
-        <w:t xml:space="preserve">Why is there so much on this? It doesn’t seem germane to the main question you are asking. </w:t>
+        <w:t>I am surprised by the space taken up by this. See Westreich and Greenland 2013 in AJE Table 2 Fallacy.</w:t>
       </w:r>
     </w:p>
   </w:comment>
-  <w:comment w:id="51" w:author="Yoshira Van Horne" w:date="2023-11-19T17:16:00Z" w:initials="YV">
+  <w:comment w:id="48" w:author="Yoshira Van Horne" w:date="2023-11-19T17:01:00Z" w:initials="YV">
     <w:p>
       <w:r>
         <w:rPr>
@@ -34482,15 +34442,14 @@
       <w:r>
         <w:rPr>
           <w:rFonts w:ascii="Times New Roman" w:eastAsia="Times New Roman" w:hAnsi="Times New Roman" w:cs="Times New Roman"/>
-          <w:color w:val="000000"/>
-          <w:sz w:val="20"/>
-          <w:szCs w:val="20"/>
-        </w:rPr>
-        <w:t xml:space="preserve">Education variables are not my area of expertise but are there any other county level variables that can be incorporated. Education budget is usually determined by states and then that gets disseminated through DOE and schools districts? Is it possible to get % public schools in county vs % charter or private? </w:t>
+          <w:sz w:val="20"/>
+          <w:szCs w:val="20"/>
+        </w:rPr>
+        <w:t xml:space="preserve">I am worried that these are going to reinforce stereotypes about academic achievement of students. I am also not entirely sure why these hypothetical are being highlighted. From the tables below there does not seem to be cohorts composed of 100% students radicalized as Black or radicalized as White or any other demographic? </w:t>
       </w:r>
     </w:p>
   </w:comment>
-  <w:comment w:id="52" w:author="Joan Casey" w:date="2023-11-22T10:36:00Z" w:initials="JAC">
+  <w:comment w:id="49" w:author="Joan Casey" w:date="2023-11-22T10:33:00Z" w:initials="JAC">
     <w:p>
       <w:pPr>
         <w:pStyle w:val="CommentText"/>
@@ -34502,11 +34461,11 @@
         <w:annotationRef/>
       </w:r>
       <w:r>
-        <w:t>This is the main result of the paper. I would remove a lot of the prior two paragraphs because I do not see them as particularly related to the final question. You could test for effect modification by SES and race but as presented now, it’s just described educational trends by SES and race and that’s something perhaps better left to education researchers.</w:t>
+        <w:t xml:space="preserve">Why is there so much on this? It doesn’t seem germane to the main question you are asking. </w:t>
       </w:r>
     </w:p>
   </w:comment>
-  <w:comment w:id="54" w:author="Schwartz, Joel" w:date="2023-11-17T14:32:00Z" w:initials="SJ">
+  <w:comment w:id="53" w:author="Yoshira Van Horne" w:date="2023-11-19T17:16:00Z" w:initials="YV">
     <w:p>
       <w:r>
         <w:rPr>
@@ -34521,11 +34480,11 @@
           <w:sz w:val="20"/>
           <w:szCs w:val="20"/>
         </w:rPr>
-        <w:t>Did you look at an interaction with grade. Younger children and older children may not respond the same.</w:t>
+        <w:t xml:space="preserve">Education variables are not my area of expertise but are there any other county level variables that can be incorporated. Education budget is usually determined by states and then that gets disseminated through DOE and schools districts? Is it possible to get % public schools in county vs % charter or private? </w:t>
       </w:r>
     </w:p>
   </w:comment>
-  <w:comment w:id="55" w:author="Joan Casey" w:date="2023-11-22T10:37:00Z" w:initials="JAC">
+  <w:comment w:id="54" w:author="Joan Casey" w:date="2023-11-22T10:36:00Z" w:initials="JAC">
     <w:p>
       <w:pPr>
         <w:pStyle w:val="CommentText"/>
@@ -34537,11 +34496,11 @@
         <w:annotationRef/>
       </w:r>
       <w:r>
-        <w:t>Likewise for some measure of SES</w:t>
+        <w:t>This is the main result of the paper. I would remove a lot of the prior two paragraphs because I do not see them as particularly related to the final question. You could test for effect modification by SES and race but as presented now, it’s just described educational trends by SES and race and that’s something perhaps better left to education researchers.</w:t>
       </w:r>
     </w:p>
   </w:comment>
-  <w:comment w:id="61" w:author="Gabriella Meltzer" w:date="2023-12-02T16:26:00Z" w:initials="GM">
+  <w:comment w:id="56" w:author="Schwartz, Joel" w:date="2023-11-17T14:32:00Z" w:initials="SJ">
     <w:p>
       <w:r>
         <w:rPr>
@@ -34552,44 +34511,15 @@
       <w:r>
         <w:rPr>
           <w:rFonts w:ascii="Times New Roman" w:eastAsia="Times New Roman" w:hAnsi="Times New Roman" w:cs="Times New Roman"/>
-          <w:sz w:val="20"/>
-          <w:szCs w:val="20"/>
-        </w:rPr>
-        <w:t>@Robbie, I cut this down by removing the effects estimates and shortening the language a bit but it will be easier to cut further once we’ve accepted the track changes.</w:t>
-      </w:r>
-    </w:p>
-    <w:p/>
-    <w:p>
-      <w:r>
-        <w:rPr>
-          <w:rFonts w:ascii="Times New Roman" w:eastAsia="Times New Roman" w:hAnsi="Times New Roman" w:cs="Times New Roman"/>
-          <w:sz w:val="20"/>
-          <w:szCs w:val="20"/>
-        </w:rPr>
-        <w:t>Another option would be to integrate these results into the paragraphs above, saying which groups performed better/worse in math and RLA</w:t>
+          <w:color w:val="000000"/>
+          <w:sz w:val="20"/>
+          <w:szCs w:val="20"/>
+        </w:rPr>
+        <w:t>Did you look at an interaction with grade. Younger children and older children may not respond the same.</w:t>
       </w:r>
     </w:p>
   </w:comment>
-  <w:comment w:id="62" w:author="Yoshira Van Horne" w:date="2023-11-19T18:17:00Z" w:initials="YV">
-    <w:p>
-      <w:r>
-        <w:rPr>
-          <w:rStyle w:val="CommentReference"/>
-        </w:rPr>
-        <w:annotationRef/>
-      </w:r>
-      <w:r>
-        <w:rPr>
-          <w:rFonts w:ascii="Times New Roman" w:eastAsia="Times New Roman" w:hAnsi="Times New Roman" w:cs="Times New Roman"/>
-          <w:color w:val="000000"/>
-          <w:sz w:val="20"/>
-          <w:szCs w:val="20"/>
-        </w:rPr>
-        <w:t>Do we need to include gender differences?</w:t>
-      </w:r>
-    </w:p>
-  </w:comment>
-  <w:comment w:id="66" w:author="Joan Casey" w:date="2023-11-22T10:34:00Z" w:initials="JAC">
+  <w:comment w:id="57" w:author="Joan Casey" w:date="2023-11-22T10:37:00Z" w:initials="JAC">
     <w:p>
       <w:pPr>
         <w:pStyle w:val="CommentText"/>
@@ -34601,11 +34531,11 @@
         <w:annotationRef/>
       </w:r>
       <w:r>
-        <w:t>I am surprised by the space taken up by this. See Westreich and Greenland 2013 in AJE Table 2 Fallacy.</w:t>
+        <w:t>Likewise for some measure of SES</w:t>
       </w:r>
     </w:p>
   </w:comment>
-  <w:comment w:id="67" w:author="Gabriella Meltzer" w:date="2023-12-02T16:33:00Z" w:initials="GM">
+  <w:comment w:id="63" w:author="Gabriella Meltzer" w:date="2023-12-02T16:26:00Z" w:initials="GM">
     <w:p>
       <w:r>
         <w:rPr>
@@ -34616,15 +34546,25 @@
       <w:r>
         <w:rPr>
           <w:rFonts w:ascii="Times New Roman" w:eastAsia="Times New Roman" w:hAnsi="Times New Roman" w:cs="Times New Roman"/>
-          <w:color w:val="000000"/>
-          <w:sz w:val="20"/>
-          <w:szCs w:val="20"/>
-        </w:rPr>
-        <w:t>@Robbie, how do you want to address this? Does shortening the section do the trick?</w:t>
+          <w:sz w:val="20"/>
+          <w:szCs w:val="20"/>
+        </w:rPr>
+        <w:t>@Robbie, I cut this down by removing the effects estimates and shortening the language a bit but it will be easier to cut further once we’ve accepted the track changes.</w:t>
+      </w:r>
+    </w:p>
+    <w:p/>
+    <w:p>
+      <w:r>
+        <w:rPr>
+          <w:rFonts w:ascii="Times New Roman" w:eastAsia="Times New Roman" w:hAnsi="Times New Roman" w:cs="Times New Roman"/>
+          <w:sz w:val="20"/>
+          <w:szCs w:val="20"/>
+        </w:rPr>
+        <w:t>Another option would be to integrate these results into the paragraphs above, saying which groups performed better/worse in math and RLA</w:t>
       </w:r>
     </w:p>
   </w:comment>
-  <w:comment w:id="75" w:author="Yoshira Van Horne" w:date="2023-11-19T17:01:00Z" w:initials="YV">
+  <w:comment w:id="64" w:author="Yoshira Van Horne" w:date="2023-11-19T18:17:00Z" w:initials="YV">
     <w:p>
       <w:r>
         <w:rPr>
@@ -34635,14 +34575,15 @@
       <w:r>
         <w:rPr>
           <w:rFonts w:ascii="Times New Roman" w:eastAsia="Times New Roman" w:hAnsi="Times New Roman" w:cs="Times New Roman"/>
-          <w:sz w:val="20"/>
-          <w:szCs w:val="20"/>
-        </w:rPr>
-        <w:t xml:space="preserve">I am worried that these are going to reinforce stereotypes about academic achievement of students. I am also not entirely sure why these hypothetical are being highlighted. From the tables below there does not seem to be cohorts composed of 100% students radicalized as Black or radicalized as White or any other demographic? </w:t>
+          <w:color w:val="000000"/>
+          <w:sz w:val="20"/>
+          <w:szCs w:val="20"/>
+        </w:rPr>
+        <w:t>Do we need to include gender differences?</w:t>
       </w:r>
     </w:p>
   </w:comment>
-  <w:comment w:id="76" w:author="Joan Casey" w:date="2023-11-22T10:33:00Z" w:initials="JAC">
+  <w:comment w:id="68" w:author="Joan Casey" w:date="2023-11-22T10:34:00Z" w:initials="JAC">
     <w:p>
       <w:pPr>
         <w:pStyle w:val="CommentText"/>
@@ -34654,11 +34595,11 @@
         <w:annotationRef/>
       </w:r>
       <w:r>
-        <w:t xml:space="preserve">Why is there so much on this? It doesn’t seem germane to the main question you are asking. </w:t>
+        <w:t>I am surprised by the space taken up by this. See Westreich and Greenland 2013 in AJE Table 2 Fallacy.</w:t>
       </w:r>
     </w:p>
   </w:comment>
-  <w:comment w:id="120" w:author="Yoshira Van Horne" w:date="2023-11-19T17:16:00Z" w:initials="YV">
+  <w:comment w:id="69" w:author="Gabriella Meltzer" w:date="2023-12-02T16:33:00Z" w:initials="GM">
     <w:p>
       <w:r>
         <w:rPr>
@@ -34673,11 +34614,11 @@
           <w:sz w:val="20"/>
           <w:szCs w:val="20"/>
         </w:rPr>
-        <w:t xml:space="preserve">Education variables are not my area of expertise but are there any other county level variables that can be incorporated. Education budget is usually determined by states and then that gets disseminated through DOE and schools districts? Is it possible to get % public schools in county vs % charter or private? </w:t>
+        <w:t>@Robbie, how do you want to address this? Does shortening the section do the trick?</w:t>
       </w:r>
     </w:p>
   </w:comment>
-  <w:comment w:id="128" w:author="Gabriella Meltzer" w:date="2023-12-02T16:38:00Z" w:initials="GM">
+  <w:comment w:id="77" w:author="Yoshira Van Horne" w:date="2023-11-19T17:01:00Z" w:initials="YV">
     <w:p>
       <w:r>
         <w:rPr>
@@ -34691,28 +34632,11 @@
           <w:sz w:val="20"/>
           <w:szCs w:val="20"/>
         </w:rPr>
-        <w:t>@Robbie, should we hold off on editing the Discussion until we’ve run the additional analyses in the event we see anything different?</w:t>
-      </w:r>
-      <w:r>
-        <w:rPr>
-          <w:rFonts w:ascii="Times New Roman" w:eastAsia="Times New Roman" w:hAnsi="Times New Roman" w:cs="Times New Roman"/>
-          <w:sz w:val="20"/>
-          <w:szCs w:val="20"/>
-        </w:rPr>
-        <w:cr/>
-      </w:r>
-      <w:r>
-        <w:rPr>
-          <w:rFonts w:ascii="Times New Roman" w:eastAsia="Times New Roman" w:hAnsi="Times New Roman" w:cs="Times New Roman"/>
-          <w:sz w:val="20"/>
-          <w:szCs w:val="20"/>
-        </w:rPr>
-        <w:cr/>
-        <w:t>Also, how would you feel about sending the manuscript to Jared and asking him to edit the Discussion text directly to address the coauthors’ comments? He can speak to the education policy side of things in a way that we can’t and has the credentials to do so.</w:t>
+        <w:t xml:space="preserve">I am worried that these are going to reinforce stereotypes about academic achievement of students. I am also not entirely sure why these hypothetical are being highlighted. From the tables below there does not seem to be cohorts composed of 100% students radicalized as Black or radicalized as White or any other demographic? </w:t>
       </w:r>
     </w:p>
   </w:comment>
-  <w:comment w:id="129" w:author="Joan Casey" w:date="2023-11-22T10:42:00Z" w:initials="JAC">
+  <w:comment w:id="78" w:author="Joan Casey" w:date="2023-11-22T10:33:00Z" w:initials="JAC">
     <w:p>
       <w:pPr>
         <w:pStyle w:val="CommentText"/>
@@ -34724,11 +34648,65 @@
         <w:annotationRef/>
       </w:r>
       <w:r>
-        <w:t>I would add that you see no effects in LA</w:t>
+        <w:t xml:space="preserve">Why is there so much on this? It doesn’t seem germane to the main question you are asking. </w:t>
       </w:r>
     </w:p>
   </w:comment>
-  <w:comment w:id="132" w:author="Joan Casey" w:date="2023-11-22T10:43:00Z" w:initials="JAC">
+  <w:comment w:id="122" w:author="Yoshira Van Horne" w:date="2023-11-19T17:16:00Z" w:initials="YV">
+    <w:p>
+      <w:r>
+        <w:rPr>
+          <w:rStyle w:val="CommentReference"/>
+        </w:rPr>
+        <w:annotationRef/>
+      </w:r>
+      <w:r>
+        <w:rPr>
+          <w:rFonts w:ascii="Times New Roman" w:eastAsia="Times New Roman" w:hAnsi="Times New Roman" w:cs="Times New Roman"/>
+          <w:color w:val="000000"/>
+          <w:sz w:val="20"/>
+          <w:szCs w:val="20"/>
+        </w:rPr>
+        <w:t xml:space="preserve">Education variables are not my area of expertise but are there any other county level variables that can be incorporated. Education budget is usually determined by states and then that gets disseminated through DOE and schools districts? Is it possible to get % public schools in county vs % charter or private? </w:t>
+      </w:r>
+    </w:p>
+  </w:comment>
+  <w:comment w:id="130" w:author="Gabriella Meltzer" w:date="2023-12-02T16:38:00Z" w:initials="GM">
+    <w:p>
+      <w:r>
+        <w:rPr>
+          <w:rStyle w:val="CommentReference"/>
+        </w:rPr>
+        <w:annotationRef/>
+      </w:r>
+      <w:r>
+        <w:rPr>
+          <w:rFonts w:ascii="Times New Roman" w:eastAsia="Times New Roman" w:hAnsi="Times New Roman" w:cs="Times New Roman"/>
+          <w:sz w:val="20"/>
+          <w:szCs w:val="20"/>
+        </w:rPr>
+        <w:t>@Robbie, should we hold off on editing the Discussion until we’ve run the additional analyses in the event we see anything different?</w:t>
+      </w:r>
+      <w:r>
+        <w:rPr>
+          <w:rFonts w:ascii="Times New Roman" w:eastAsia="Times New Roman" w:hAnsi="Times New Roman" w:cs="Times New Roman"/>
+          <w:sz w:val="20"/>
+          <w:szCs w:val="20"/>
+        </w:rPr>
+        <w:cr/>
+      </w:r>
+      <w:r>
+        <w:rPr>
+          <w:rFonts w:ascii="Times New Roman" w:eastAsia="Times New Roman" w:hAnsi="Times New Roman" w:cs="Times New Roman"/>
+          <w:sz w:val="20"/>
+          <w:szCs w:val="20"/>
+        </w:rPr>
+        <w:cr/>
+        <w:t>Also, how would you feel about sending the manuscript to Jared and asking him to edit the Discussion text directly to address the coauthors’ comments? He can speak to the education policy side of things in a way that we can’t and has the credentials to do so.</w:t>
+      </w:r>
+    </w:p>
+  </w:comment>
+  <w:comment w:id="131" w:author="Joan Casey" w:date="2023-11-22T10:42:00Z" w:initials="JAC">
     <w:p>
       <w:pPr>
         <w:pStyle w:val="CommentText"/>
@@ -34740,20 +34718,36 @@
         <w:annotationRef/>
       </w:r>
       <w:r>
-        <w:t xml:space="preserve">State more clearly what this means. </w:t>
-      </w:r>
-      <w:r>
-        <w:t>“</w:t>
-      </w:r>
-      <w:r>
-        <w:t>For many states, we observed null associations between hurricane exposure and educational test scores, and in a few states, exposure appeared to increase test scores.</w:t>
-      </w:r>
-      <w:r>
-        <w:t>”</w:t>
+        <w:t>I would add that you see no effects in LA</w:t>
       </w:r>
     </w:p>
   </w:comment>
-  <w:comment w:id="133" w:author="Yoshira Van Horne" w:date="2023-11-19T17:35:00Z" w:initials="YV">
+  <w:comment w:id="134" w:author="Joan Casey" w:date="2023-11-22T10:43:00Z" w:initials="JAC">
+    <w:p>
+      <w:pPr>
+        <w:pStyle w:val="CommentText"/>
+      </w:pPr>
+      <w:r>
+        <w:rPr>
+          <w:rStyle w:val="CommentReference"/>
+        </w:rPr>
+        <w:annotationRef/>
+      </w:r>
+      <w:r>
+        <w:t xml:space="preserve">State more clearly what this means. </w:t>
+      </w:r>
+      <w:r>
+        <w:t>“</w:t>
+      </w:r>
+      <w:r>
+        <w:t>For many states, we observed null associations between hurricane exposure and educational test scores, and in a few states, exposure appeared to increase test scores.</w:t>
+      </w:r>
+      <w:r>
+        <w:t>”</w:t>
+      </w:r>
+    </w:p>
+  </w:comment>
+  <w:comment w:id="135" w:author="Yoshira Van Horne" w:date="2023-11-19T17:35:00Z" w:initials="YV">
     <w:p>
       <w:r>
         <w:rPr>
@@ -34881,7 +34875,7 @@
     <w:p/>
     <w:p/>
   </w:comment>
-  <w:comment w:id="134" w:author="Joan Casey" w:date="2023-11-22T10:44:00Z" w:initials="JAC">
+  <w:comment w:id="136" w:author="Joan Casey" w:date="2023-11-22T10:44:00Z" w:initials="JAC">
     <w:p>
       <w:pPr>
         <w:pStyle w:val="CommentText"/>
@@ -34897,7 +34891,7 @@
       </w:r>
     </w:p>
   </w:comment>
-  <w:comment w:id="138" w:author="Yoshira Van Horne" w:date="2023-11-19T17:36:00Z" w:initials="YV">
+  <w:comment w:id="140" w:author="Yoshira Van Horne" w:date="2023-11-19T17:36:00Z" w:initials="YV">
     <w:p>
       <w:r>
         <w:rPr>
@@ -34916,7 +34910,7 @@
       </w:r>
     </w:p>
   </w:comment>
-  <w:comment w:id="139" w:author="Gabriella Meltzer" w:date="2023-11-28T13:36:00Z" w:initials="GM">
+  <w:comment w:id="141" w:author="Gabriella Meltzer" w:date="2023-11-28T13:36:00Z" w:initials="GM">
     <w:p>
       <w:r>
         <w:rPr>
@@ -34934,7 +34928,7 @@
       </w:r>
     </w:p>
   </w:comment>
-  <w:comment w:id="140" w:author="Gabriella Meltzer" w:date="2023-11-15T17:15:00Z" w:initials="GM">
+  <w:comment w:id="142" w:author="Gabriella Meltzer" w:date="2023-11-15T17:15:00Z" w:initials="GM">
     <w:p>
       <w:r>
         <w:rPr>
@@ -34965,7 +34959,7 @@
       </w:r>
     </w:p>
   </w:comment>
-  <w:comment w:id="141" w:author="Schwartz, Joel" w:date="2023-11-17T14:29:00Z" w:initials="SJ">
+  <w:comment w:id="143" w:author="Schwartz, Joel" w:date="2023-11-17T14:29:00Z" w:initials="SJ">
     <w:p>
       <w:r>
         <w:rPr>
@@ -34984,7 +34978,7 @@
       </w:r>
     </w:p>
   </w:comment>
-  <w:comment w:id="142" w:author="Yoshira Van Horne" w:date="2023-11-19T17:22:00Z" w:initials="YV">
+  <w:comment w:id="144" w:author="Yoshira Van Horne" w:date="2023-11-19T17:22:00Z" w:initials="YV">
     <w:p>
       <w:r>
         <w:rPr>
@@ -35002,7 +34996,7 @@
       </w:r>
     </w:p>
   </w:comment>
-  <w:comment w:id="143" w:author="Yoshira Van Horne" w:date="2023-11-19T17:47:00Z" w:initials="YV">
+  <w:comment w:id="145" w:author="Yoshira Van Horne" w:date="2023-11-19T17:47:00Z" w:initials="YV">
     <w:p>
       <w:r>
         <w:rPr>
@@ -35021,7 +35015,7 @@
       </w:r>
     </w:p>
   </w:comment>
-  <w:comment w:id="144" w:author="Joan Casey" w:date="2023-11-22T10:44:00Z" w:initials="JAC">
+  <w:comment w:id="146" w:author="Joan Casey" w:date="2023-11-22T10:44:00Z" w:initials="JAC">
     <w:p>
       <w:pPr>
         <w:pStyle w:val="CommentText"/>
@@ -35037,7 +35031,7 @@
       </w:r>
     </w:p>
   </w:comment>
-  <w:comment w:id="145" w:author="Joan Casey" w:date="2023-11-22T10:45:00Z" w:initials="JAC">
+  <w:comment w:id="147" w:author="Joan Casey" w:date="2023-11-22T10:45:00Z" w:initials="JAC">
     <w:p>
       <w:pPr>
         <w:pStyle w:val="CommentText"/>
@@ -35053,7 +35047,7 @@
       </w:r>
     </w:p>
   </w:comment>
-  <w:comment w:id="146" w:author="Joan Casey" w:date="2023-11-22T10:45:00Z" w:initials="JAC">
+  <w:comment w:id="148" w:author="Joan Casey" w:date="2023-11-22T10:45:00Z" w:initials="JAC">
     <w:p>
       <w:pPr>
         <w:pStyle w:val="CommentText"/>
@@ -35069,7 +35063,7 @@
       </w:r>
     </w:p>
   </w:comment>
-  <w:comment w:id="165" w:author="Joan Casey" w:date="2023-11-22T10:52:00Z" w:initials="JAC">
+  <w:comment w:id="167" w:author="Joan Casey" w:date="2023-11-22T10:52:00Z" w:initials="JAC">
     <w:p>
       <w:pPr>
         <w:pStyle w:val="CommentText"/>
@@ -35085,7 +35079,7 @@
       </w:r>
     </w:p>
   </w:comment>
-  <w:comment w:id="166" w:author="Gabriella Meltzer" w:date="2023-12-02T16:36:00Z" w:initials="GM">
+  <w:comment w:id="168" w:author="Gabriella Meltzer" w:date="2023-12-02T16:36:00Z" w:initials="GM">
     <w:p>
       <w:r>
         <w:rPr>
@@ -35104,7 +35098,7 @@
       </w:r>
     </w:p>
   </w:comment>
-  <w:comment w:id="167" w:author="Joan Casey" w:date="2023-11-22T10:46:00Z" w:initials="JAC">
+  <w:comment w:id="169" w:author="Joan Casey" w:date="2023-11-22T10:46:00Z" w:initials="JAC">
     <w:p>
       <w:pPr>
         <w:pStyle w:val="CommentText"/>
@@ -35133,7 +35127,7 @@
       </w:pPr>
     </w:p>
   </w:comment>
-  <w:comment w:id="168" w:author="Gabriella Meltzer" w:date="2023-11-28T13:42:00Z" w:initials="GM">
+  <w:comment w:id="170" w:author="Gabriella Meltzer" w:date="2023-11-28T13:42:00Z" w:initials="GM">
     <w:p>
       <w:r>
         <w:rPr>
@@ -35151,7 +35145,7 @@
       </w:r>
     </w:p>
   </w:comment>
-  <w:comment w:id="169" w:author="Joan Casey" w:date="2023-11-22T10:53:00Z" w:initials="JAC">
+  <w:comment w:id="171" w:author="Joan Casey" w:date="2023-11-22T10:53:00Z" w:initials="JAC">
     <w:p>
       <w:pPr>
         <w:pStyle w:val="CommentText"/>
@@ -35167,7 +35161,7 @@
       </w:r>
     </w:p>
   </w:comment>
-  <w:comment w:id="172" w:author="Schwartz, Joel" w:date="2023-11-17T14:18:00Z" w:initials="SJ">
+  <w:comment w:id="174" w:author="Schwartz, Joel" w:date="2023-11-17T14:18:00Z" w:initials="SJ">
     <w:p>
       <w:r>
         <w:rPr>
@@ -35187,7 +35181,7 @@
     </w:p>
     <w:p/>
   </w:comment>
-  <w:comment w:id="173" w:author="Joan Casey" w:date="2023-11-22T10:29:00Z" w:initials="JAC">
+  <w:comment w:id="175" w:author="Joan Casey" w:date="2023-11-22T10:29:00Z" w:initials="JAC">
     <w:p>
       <w:pPr>
         <w:pStyle w:val="CommentText"/>
@@ -35203,7 +35197,7 @@
       </w:r>
     </w:p>
   </w:comment>
-  <w:comment w:id="174" w:author="Kioumourtzoglou, Marianthi-Anna" w:date="2023-11-22T15:05:00Z" w:initials="MK">
+  <w:comment w:id="176" w:author="Kioumourtzoglou, Marianthi-Anna" w:date="2023-11-22T15:05:00Z" w:initials="MK">
     <w:p>
       <w:pPr>
         <w:pStyle w:val="CommentText"/>
@@ -35219,7 +35213,7 @@
       </w:r>
     </w:p>
   </w:comment>
-  <w:comment w:id="175" w:author="Yoshira Van Horne" w:date="2023-11-18T07:39:00Z" w:initials="YV">
+  <w:comment w:id="177" w:author="Yoshira Van Horne" w:date="2023-11-18T07:39:00Z" w:initials="YV">
     <w:p>
       <w:r>
         <w:rPr>
@@ -35237,7 +35231,7 @@
       </w:r>
     </w:p>
   </w:comment>
-  <w:comment w:id="176" w:author="Kioumourtzoglou, Marianthi-Anna" w:date="2023-11-22T15:18:00Z" w:initials="MK">
+  <w:comment w:id="178" w:author="Kioumourtzoglou, Marianthi-Anna" w:date="2023-11-22T15:18:00Z" w:initials="MK">
     <w:p>
       <w:pPr>
         <w:pStyle w:val="CommentText"/>
@@ -35261,7 +35255,7 @@
       </w:r>
     </w:p>
   </w:comment>
-  <w:comment w:id="182" w:author="Kioumourtzoglou, Marianthi-Anna" w:date="2023-11-22T15:19:00Z" w:initials="MK">
+  <w:comment w:id="184" w:author="Kioumourtzoglou, Marianthi-Anna" w:date="2023-11-22T15:19:00Z" w:initials="MK">
     <w:p>
       <w:pPr>
         <w:pStyle w:val="CommentText"/>
@@ -35286,7 +35280,7 @@
       </w:r>
     </w:p>
   </w:comment>
-  <w:comment w:id="183" w:author="Kioumourtzoglou, Marianthi-Anna" w:date="2023-11-22T15:20:00Z" w:initials="MK">
+  <w:comment w:id="185" w:author="Kioumourtzoglou, Marianthi-Anna" w:date="2023-11-22T15:20:00Z" w:initials="MK">
     <w:p>
       <w:pPr>
         <w:pStyle w:val="CommentText"/>
@@ -35305,7 +35299,7 @@
       </w:r>
     </w:p>
   </w:comment>
-  <w:comment w:id="184" w:author="Joan Casey" w:date="2023-11-22T10:51:00Z" w:initials="JAC">
+  <w:comment w:id="186" w:author="Joan Casey" w:date="2023-11-22T10:51:00Z" w:initials="JAC">
     <w:p>
       <w:pPr>
         <w:pStyle w:val="CommentText"/>
@@ -35321,7 +35315,7 @@
       </w:r>
     </w:p>
   </w:comment>
-  <w:comment w:id="185" w:author="Kioumourtzoglou, Marianthi-Anna" w:date="2023-11-22T15:22:00Z" w:initials="MK">
+  <w:comment w:id="187" w:author="Kioumourtzoglou, Marianthi-Anna" w:date="2023-11-22T15:22:00Z" w:initials="MK">
     <w:p>
       <w:pPr>
         <w:pStyle w:val="CommentText"/>
@@ -35337,7 +35331,7 @@
       </w:r>
     </w:p>
   </w:comment>
-  <w:comment w:id="186" w:author="Joan Casey" w:date="2023-11-22T10:33:00Z" w:initials="JAC">
+  <w:comment w:id="188" w:author="Joan Casey" w:date="2023-11-22T10:33:00Z" w:initials="JAC">
     <w:p>
       <w:pPr>
         <w:pStyle w:val="CommentText"/>
@@ -35353,7 +35347,7 @@
       </w:r>
     </w:p>
   </w:comment>
-  <w:comment w:id="187" w:author="Kioumourtzoglou, Marianthi-Anna" w:date="2023-11-22T15:26:00Z" w:initials="MK">
+  <w:comment w:id="189" w:author="Kioumourtzoglou, Marianthi-Anna" w:date="2023-11-22T15:26:00Z" w:initials="MK">
     <w:p>
       <w:pPr>
         <w:pStyle w:val="CommentText"/>
@@ -35375,7 +35369,7 @@
       </w:r>
     </w:p>
   </w:comment>
-  <w:comment w:id="188" w:author="Kioumourtzoglou, Marianthi-Anna" w:date="2023-11-22T15:22:00Z" w:initials="MK">
+  <w:comment w:id="190" w:author="Kioumourtzoglou, Marianthi-Anna" w:date="2023-11-22T15:22:00Z" w:initials="MK">
     <w:p>
       <w:pPr>
         <w:pStyle w:val="CommentText"/>
@@ -35391,7 +35385,7 @@
       </w:r>
     </w:p>
   </w:comment>
-  <w:comment w:id="196" w:author="Gabriella Meltzer" w:date="2023-11-28T13:43:00Z" w:initials="GM">
+  <w:comment w:id="198" w:author="Gabriella Meltzer" w:date="2023-11-28T13:43:00Z" w:initials="GM">
     <w:p>
       <w:r>
         <w:rPr>
@@ -35409,7 +35403,7 @@
       </w:r>
     </w:p>
   </w:comment>
-  <w:comment w:id="199" w:author="Gabriella Meltzer" w:date="2023-11-28T13:46:00Z" w:initials="GM">
+  <w:comment w:id="201" w:author="Gabriella Meltzer" w:date="2023-11-28T13:46:00Z" w:initials="GM">
     <w:p>
       <w:r>
         <w:rPr>
@@ -35427,7 +35421,7 @@
       </w:r>
     </w:p>
   </w:comment>
-  <w:comment w:id="200" w:author="Joan Casey" w:date="2023-11-22T10:30:00Z" w:initials="JAC">
+  <w:comment w:id="202" w:author="Joan Casey" w:date="2023-11-22T10:30:00Z" w:initials="JAC">
     <w:p>
       <w:pPr>
         <w:pStyle w:val="CommentText"/>
@@ -35443,7 +35437,7 @@
       </w:r>
     </w:p>
   </w:comment>
-  <w:comment w:id="201" w:author="Joan Casey" w:date="2023-11-22T10:52:00Z" w:initials="JAC">
+  <w:comment w:id="203" w:author="Joan Casey" w:date="2023-11-22T10:52:00Z" w:initials="JAC">
     <w:p>
       <w:pPr>
         <w:pStyle w:val="CommentText"/>
@@ -35459,7 +35453,7 @@
       </w:r>
     </w:p>
   </w:comment>
-  <w:comment w:id="209" w:author="Schwartz, Joel" w:date="2023-11-17T14:20:00Z" w:initials="SJ">
+  <w:comment w:id="211" w:author="Schwartz, Joel" w:date="2023-11-17T14:20:00Z" w:initials="SJ">
     <w:p>
       <w:r>
         <w:rPr>
@@ -35478,7 +35472,7 @@
       </w:r>
     </w:p>
   </w:comment>
-  <w:comment w:id="210" w:author="Joan Casey" w:date="2023-11-22T10:30:00Z" w:initials="JAC">
+  <w:comment w:id="212" w:author="Joan Casey" w:date="2023-11-22T10:30:00Z" w:initials="JAC">
     <w:p>
       <w:pPr>
         <w:pStyle w:val="CommentText"/>
@@ -35494,7 +35488,7 @@
       </w:r>
     </w:p>
   </w:comment>
-  <w:comment w:id="211" w:author="Kioumourtzoglou, Marianthi-Anna" w:date="2023-11-22T15:24:00Z" w:initials="MK">
+  <w:comment w:id="213" w:author="Kioumourtzoglou, Marianthi-Anna" w:date="2023-11-22T15:24:00Z" w:initials="MK">
     <w:p>
       <w:pPr>
         <w:pStyle w:val="CommentText"/>
@@ -35516,7 +35510,7 @@
       </w:r>
     </w:p>
   </w:comment>
-  <w:comment w:id="212" w:author="Gabriella Meltzer" w:date="2023-11-28T13:49:00Z" w:initials="GM">
+  <w:comment w:id="214" w:author="Gabriella Meltzer" w:date="2023-11-28T13:49:00Z" w:initials="GM">
     <w:p>
       <w:r>
         <w:rPr>
@@ -35534,7 +35528,7 @@
       </w:r>
     </w:p>
   </w:comment>
-  <w:comment w:id="214" w:author="Kioumourtzoglou, Marianthi-Anna" w:date="2023-11-22T15:33:00Z" w:initials="MK">
+  <w:comment w:id="216" w:author="Kioumourtzoglou, Marianthi-Anna" w:date="2023-11-22T15:33:00Z" w:initials="MK">
     <w:p>
       <w:pPr>
         <w:pStyle w:val="CommentText"/>
@@ -35550,7 +35544,7 @@
       </w:r>
     </w:p>
   </w:comment>
-  <w:comment w:id="215" w:author="Gabriella Meltzer" w:date="2023-11-28T13:51:00Z" w:initials="GM">
+  <w:comment w:id="217" w:author="Gabriella Meltzer" w:date="2023-11-28T13:51:00Z" w:initials="GM">
     <w:p>
       <w:r>
         <w:rPr>
@@ -35568,7 +35562,7 @@
       </w:r>
     </w:p>
   </w:comment>
-  <w:comment w:id="216" w:author="Kioumourtzoglou, Marianthi-Anna" w:date="2023-11-22T15:34:00Z" w:initials="MK">
+  <w:comment w:id="218" w:author="Kioumourtzoglou, Marianthi-Anna" w:date="2023-11-22T15:34:00Z" w:initials="MK">
     <w:p>
       <w:pPr>
         <w:pStyle w:val="CommentText"/>
@@ -35587,7 +35581,7 @@
       </w:r>
     </w:p>
   </w:comment>
-  <w:comment w:id="217" w:author="Kioumourtzoglou, Marianthi-Anna" w:date="2023-11-22T15:35:00Z" w:initials="MK">
+  <w:comment w:id="219" w:author="Kioumourtzoglou, Marianthi-Anna" w:date="2023-11-22T15:35:00Z" w:initials="MK">
     <w:p>
       <w:pPr>
         <w:pStyle w:val="CommentText"/>
@@ -35600,38 +35594,6 @@
       </w:r>
       <w:r>
         <w:t>Maybe give an example? Not sure that all readers would know what a comparative analysis is…</w:t>
-      </w:r>
-    </w:p>
-  </w:comment>
-  <w:comment w:id="218" w:author="Kioumourtzoglou, Marianthi-Anna" w:date="2023-11-22T15:37:00Z" w:initials="MK">
-    <w:p>
-      <w:pPr>
-        <w:pStyle w:val="CommentText"/>
-      </w:pPr>
-      <w:r>
-        <w:rPr>
-          <w:rStyle w:val="CommentReference"/>
-        </w:rPr>
-        <w:annotationRef/>
-      </w:r>
-      <w:r>
-        <w:t>Why?</w:t>
-      </w:r>
-    </w:p>
-  </w:comment>
-  <w:comment w:id="219" w:author="Kioumourtzoglou, Marianthi-Anna" w:date="2023-11-22T15:37:00Z" w:initials="MK">
-    <w:p>
-      <w:pPr>
-        <w:pStyle w:val="CommentText"/>
-      </w:pPr>
-      <w:r>
-        <w:rPr>
-          <w:rStyle w:val="CommentReference"/>
-        </w:rPr>
-        <w:annotationRef/>
-      </w:r>
-      <w:r>
-        <w:t>So how was this a diff-in-diff if all counties were exposed?</w:t>
       </w:r>
     </w:p>
   </w:comment>
@@ -35647,11 +35609,11 @@
         <w:annotationRef/>
       </w:r>
       <w:r>
-        <w:t>How? what lagged effects?</w:t>
+        <w:t>Why?</w:t>
       </w:r>
     </w:p>
   </w:comment>
-  <w:comment w:id="229" w:author="Kioumourtzoglou, Marianthi-Anna" w:date="2023-11-22T15:38:00Z" w:initials="MK">
+  <w:comment w:id="221" w:author="Kioumourtzoglou, Marianthi-Anna" w:date="2023-11-22T15:37:00Z" w:initials="MK">
     <w:p>
       <w:pPr>
         <w:pStyle w:val="CommentText"/>
@@ -35663,14 +35625,11 @@
         <w:annotationRef/>
       </w:r>
       <w:r>
-        <w:t xml:space="preserve">What does meaningfully different </w:t>
-      </w:r>
-      <w:r>
-        <w:t>mean?</w:t>
+        <w:t>So how was this a diff-in-diff if all counties were exposed?</w:t>
       </w:r>
     </w:p>
   </w:comment>
-  <w:comment w:id="230" w:author="Kioumourtzoglou, Marianthi-Anna" w:date="2023-11-22T15:38:00Z" w:initials="MK">
+  <w:comment w:id="222" w:author="Kioumourtzoglou, Marianthi-Anna" w:date="2023-11-22T15:37:00Z" w:initials="MK">
     <w:p>
       <w:pPr>
         <w:pStyle w:val="CommentText"/>
@@ -35682,15 +35641,15 @@
         <w:annotationRef/>
       </w:r>
       <w:r>
-        <w:t>Sens anal to priors?</w:t>
-      </w:r>
-      <w:r>
-        <w:t xml:space="preserve"> To binary vs non-negative integer hurricanes? To not considering once exposed always exposed?</w:t>
+        <w:t>How? what lagged effects?</w:t>
       </w:r>
     </w:p>
   </w:comment>
-  <w:comment w:id="231" w:author="Gabriella Meltzer" w:date="2023-11-13T17:11:00Z" w:initials="GM">
+  <w:comment w:id="231" w:author="Kioumourtzoglou, Marianthi-Anna" w:date="2023-11-22T15:38:00Z" w:initials="MK">
     <w:p>
+      <w:pPr>
+        <w:pStyle w:val="CommentText"/>
+      </w:pPr>
       <w:r>
         <w:rPr>
           <w:rStyle w:val="CommentReference"/>
@@ -35698,16 +35657,51 @@
         <w:annotationRef/>
       </w:r>
       <w:r>
-        <w:rPr>
-          <w:rFonts w:ascii="Times New Roman" w:eastAsia="Times New Roman" w:hAnsi="Times New Roman" w:cs="Times New Roman"/>
-          <w:sz w:val="20"/>
-          <w:szCs w:val="20"/>
-        </w:rPr>
-        <w:t>Coauthors, we kindly ask that you add your funding sources here. Thank you!</w:t>
+        <w:t xml:space="preserve">What does meaningfully different </w:t>
+      </w:r>
+      <w:r>
+        <w:t>mean?</w:t>
       </w:r>
     </w:p>
   </w:comment>
-  <w:comment w:id="232" w:author="Joan Casey" w:date="2023-11-22T10:25:00Z" w:initials="JAC">
+  <w:comment w:id="232" w:author="Kioumourtzoglou, Marianthi-Anna" w:date="2023-11-22T15:38:00Z" w:initials="MK">
+    <w:p>
+      <w:pPr>
+        <w:pStyle w:val="CommentText"/>
+      </w:pPr>
+      <w:r>
+        <w:rPr>
+          <w:rStyle w:val="CommentReference"/>
+        </w:rPr>
+        <w:annotationRef/>
+      </w:r>
+      <w:r>
+        <w:t>Sens anal to priors?</w:t>
+      </w:r>
+      <w:r>
+        <w:t xml:space="preserve"> To binary vs non-negative integer hurricanes? To not considering once exposed always exposed?</w:t>
+      </w:r>
+    </w:p>
+  </w:comment>
+  <w:comment w:id="233" w:author="Gabriella Meltzer" w:date="2023-11-13T17:11:00Z" w:initials="GM">
+    <w:p>
+      <w:r>
+        <w:rPr>
+          <w:rStyle w:val="CommentReference"/>
+        </w:rPr>
+        <w:annotationRef/>
+      </w:r>
+      <w:r>
+        <w:rPr>
+          <w:rFonts w:ascii="Times New Roman" w:eastAsia="Times New Roman" w:hAnsi="Times New Roman" w:cs="Times New Roman"/>
+          <w:sz w:val="20"/>
+          <w:szCs w:val="20"/>
+        </w:rPr>
+        <w:t>Coauthors, we kindly ask that you add your funding sources here. Thank you!</w:t>
+      </w:r>
+    </w:p>
+  </w:comment>
+  <w:comment w:id="234" w:author="Joan Casey" w:date="2023-11-22T10:25:00Z" w:initials="JAC">
     <w:p>
       <w:pPr>
         <w:pStyle w:val="CommentText"/>
